--- a/3 Foundations of NLP and ML/4  Performance measurement of models/5 Log loss.docx
+++ b/3 Foundations of NLP and ML/4  Performance measurement of models/5 Log loss.docx
@@ -1,6 +1,6 @@
 
 <file path=word/document.xml><?xml version="1.0" encoding="utf-8"?>
-<w:document xmlns:wpc="http://schemas.microsoft.com/office/word/2010/wordprocessingCanvas" xmlns:mc="http://schemas.openxmlformats.org/markup-compatibility/2006" xmlns:o="urn:schemas-microsoft-com:office:office" xmlns:r="http://schemas.openxmlformats.org/officeDocument/2006/relationships" xmlns:m="http://schemas.openxmlformats.org/officeDocument/2006/math" xmlns:v="urn:schemas-microsoft-com:vml" xmlns:wp14="http://schemas.microsoft.com/office/word/2010/wordprocessingDrawing" xmlns:wp="http://schemas.openxmlformats.org/drawingml/2006/wordprocessingDrawing" xmlns:w10="urn:schemas-microsoft-com:office:word" xmlns:w="http://schemas.openxmlformats.org/wordprocessingml/2006/main" xmlns:w14="http://schemas.microsoft.com/office/word/2010/wordml" xmlns:wpg="http://schemas.microsoft.com/office/word/2010/wordprocessingGroup" xmlns:wpi="http://schemas.microsoft.com/office/word/2010/wordprocessingInk" xmlns:wne="http://schemas.microsoft.com/office/word/2006/wordml" xmlns:wps="http://schemas.microsoft.com/office/word/2010/wordprocessingShape" mc:Ignorable="w14 wp14">
+<w:document xmlns:wpc="http://schemas.microsoft.com/office/word/2010/wordprocessingCanvas" xmlns:cx="http://schemas.microsoft.com/office/drawing/2014/chartex" xmlns:cx1="http://schemas.microsoft.com/office/drawing/2015/9/8/chartex" xmlns:cx2="http://schemas.microsoft.com/office/drawing/2015/10/21/chartex" xmlns:cx3="http://schemas.microsoft.com/office/drawing/2016/5/9/chartex" xmlns:cx4="http://schemas.microsoft.com/office/drawing/2016/5/10/chartex" xmlns:cx5="http://schemas.microsoft.com/office/drawing/2016/5/11/chartex" xmlns:cx6="http://schemas.microsoft.com/office/drawing/2016/5/12/chartex" xmlns:cx7="http://schemas.microsoft.com/office/drawing/2016/5/13/chartex" xmlns:cx8="http://schemas.microsoft.com/office/drawing/2016/5/14/chartex" xmlns:mc="http://schemas.openxmlformats.org/markup-compatibility/2006" xmlns:aink="http://schemas.microsoft.com/office/drawing/2016/ink" xmlns:am3d="http://schemas.microsoft.com/office/drawing/2017/model3d" xmlns:o="urn:schemas-microsoft-com:office:office" xmlns:r="http://schemas.openxmlformats.org/officeDocument/2006/relationships" xmlns:m="http://schemas.openxmlformats.org/officeDocument/2006/math" xmlns:v="urn:schemas-microsoft-com:vml" xmlns:wp14="http://schemas.microsoft.com/office/word/2010/wordprocessingDrawing" xmlns:wp="http://schemas.openxmlformats.org/drawingml/2006/wordprocessingDrawing" xmlns:w10="urn:schemas-microsoft-com:office:word" xmlns:w="http://schemas.openxmlformats.org/wordprocessingml/2006/main" xmlns:w14="http://schemas.microsoft.com/office/word/2010/wordml" xmlns:w15="http://schemas.microsoft.com/office/word/2012/wordml" xmlns:w16cid="http://schemas.microsoft.com/office/word/2016/wordml/cid" xmlns:w16se="http://schemas.microsoft.com/office/word/2015/wordml/symex" xmlns:wpg="http://schemas.microsoft.com/office/word/2010/wordprocessingGroup" xmlns:wpi="http://schemas.microsoft.com/office/word/2010/wordprocessingInk" xmlns:wne="http://schemas.microsoft.com/office/word/2006/wordml" xmlns:wps="http://schemas.microsoft.com/office/word/2010/wordprocessingShape" mc:Ignorable="w14 w15 w16se w16cid wp14">
   <w:body>
     <w:p>
       <w:pPr>
@@ -70,12 +70,21 @@
         </w:rPr>
         <w:t xml:space="preserve"> </w:t>
       </w:r>
-      <w:r>
-        <w:rPr>
-          <w:sz w:val="26"/>
-          <w:szCs w:val="26"/>
-        </w:rPr>
-        <w:t>It’s formula is given in below image.</w:t>
+      <w:proofErr w:type="gramStart"/>
+      <w:r>
+        <w:rPr>
+          <w:sz w:val="26"/>
+          <w:szCs w:val="26"/>
+        </w:rPr>
+        <w:t>It’s</w:t>
+      </w:r>
+      <w:proofErr w:type="gramEnd"/>
+      <w:r>
+        <w:rPr>
+          <w:sz w:val="26"/>
+          <w:szCs w:val="26"/>
+        </w:rPr>
+        <w:t xml:space="preserve"> formula is given in below image.</w:t>
       </w:r>
     </w:p>
     <w:p>
@@ -104,7 +113,23 @@
           <w:sz w:val="26"/>
           <w:szCs w:val="26"/>
         </w:rPr>
-        <w:t>we have dataset along with actual output for each data point, now our model gives the probability of getting 1 for each point(denoted as p</w:t>
+        <w:t xml:space="preserve">we have dataset along with actual output for each data point, now our model gives the probability of getting 1 for each </w:t>
+      </w:r>
+      <w:proofErr w:type="gramStart"/>
+      <w:r>
+        <w:rPr>
+          <w:sz w:val="26"/>
+          <w:szCs w:val="26"/>
+        </w:rPr>
+        <w:t>point(</w:t>
+      </w:r>
+      <w:proofErr w:type="gramEnd"/>
+      <w:r>
+        <w:rPr>
+          <w:sz w:val="26"/>
+          <w:szCs w:val="26"/>
+        </w:rPr>
+        <w:t>denoted as p</w:t>
       </w:r>
       <w:r>
         <w:rPr>
@@ -215,7 +240,16 @@
           <w:sz w:val="26"/>
           <w:szCs w:val="26"/>
         </w:rPr>
-        <w:t>) * y</w:t>
+        <w:t xml:space="preserve">) * </w:t>
+      </w:r>
+      <w:proofErr w:type="spellStart"/>
+      <w:r>
+        <w:rPr>
+          <w:b/>
+          <w:sz w:val="26"/>
+          <w:szCs w:val="26"/>
+        </w:rPr>
+        <w:t>y</w:t>
       </w:r>
       <w:r>
         <w:rPr>
@@ -226,6 +260,7 @@
         </w:rPr>
         <w:t>i</w:t>
       </w:r>
+      <w:proofErr w:type="spellEnd"/>
       <w:r>
         <w:rPr>
           <w:sz w:val="26"/>
@@ -233,6 +268,7 @@
         </w:rPr>
         <w:t xml:space="preserve"> and </w:t>
       </w:r>
+      <w:proofErr w:type="gramStart"/>
       <w:r>
         <w:rPr>
           <w:b/>
@@ -247,7 +283,16 @@
           <w:sz w:val="26"/>
           <w:szCs w:val="26"/>
         </w:rPr>
-        <w:t xml:space="preserve"> 1-</w:t>
+        <w:t xml:space="preserve"> 1</w:t>
+      </w:r>
+      <w:proofErr w:type="gramEnd"/>
+      <w:r>
+        <w:rPr>
+          <w:b/>
+          <w:sz w:val="26"/>
+          <w:szCs w:val="26"/>
+        </w:rPr>
+        <w:t>-</w:t>
       </w:r>
       <w:r>
         <w:rPr>
@@ -256,6 +301,7 @@
         </w:rPr>
         <w:t xml:space="preserve"> </w:t>
       </w:r>
+      <w:proofErr w:type="spellStart"/>
       <w:r>
         <w:rPr>
           <w:b/>
@@ -273,6 +319,7 @@
         </w:rPr>
         <w:t>i</w:t>
       </w:r>
+      <w:proofErr w:type="spellEnd"/>
       <w:r>
         <w:rPr>
           <w:b/>
@@ -395,7 +442,16 @@
           <w:sz w:val="26"/>
           <w:szCs w:val="26"/>
         </w:rPr>
-        <w:t>) * y</w:t>
+        <w:t xml:space="preserve">) * </w:t>
+      </w:r>
+      <w:proofErr w:type="spellStart"/>
+      <w:r>
+        <w:rPr>
+          <w:b/>
+          <w:sz w:val="26"/>
+          <w:szCs w:val="26"/>
+        </w:rPr>
+        <w:t>y</w:t>
       </w:r>
       <w:r>
         <w:rPr>
@@ -406,6 +462,7 @@
         </w:rPr>
         <w:t>i</w:t>
       </w:r>
+      <w:proofErr w:type="spellEnd"/>
       <w:r>
         <w:rPr>
           <w:b/>
@@ -421,6 +478,7 @@
         </w:rPr>
         <w:t xml:space="preserve">will be non-zero and </w:t>
       </w:r>
+      <w:proofErr w:type="gramStart"/>
       <w:r>
         <w:rPr>
           <w:b/>
@@ -435,7 +493,16 @@
           <w:sz w:val="26"/>
           <w:szCs w:val="26"/>
         </w:rPr>
-        <w:t xml:space="preserve"> 1-</w:t>
+        <w:t xml:space="preserve"> 1</w:t>
+      </w:r>
+      <w:proofErr w:type="gramEnd"/>
+      <w:r>
+        <w:rPr>
+          <w:b/>
+          <w:sz w:val="26"/>
+          <w:szCs w:val="26"/>
+        </w:rPr>
+        <w:t>-</w:t>
       </w:r>
       <w:r>
         <w:rPr>
@@ -444,6 +511,7 @@
         </w:rPr>
         <w:t xml:space="preserve"> </w:t>
       </w:r>
+      <w:proofErr w:type="spellStart"/>
       <w:r>
         <w:rPr>
           <w:b/>
@@ -461,6 +529,7 @@
         </w:rPr>
         <w:t>i</w:t>
       </w:r>
+      <w:proofErr w:type="spellEnd"/>
       <w:r>
         <w:rPr>
           <w:b/>
@@ -508,15 +577,7 @@
           <w:sz w:val="26"/>
           <w:szCs w:val="26"/>
         </w:rPr>
-        <w:t xml:space="preserve"> )</w:t>
-      </w:r>
-      <w:r>
-        <w:rPr>
-          <w:b/>
-          <w:sz w:val="26"/>
-          <w:szCs w:val="26"/>
-        </w:rPr>
-        <w:t xml:space="preserve"> </w:t>
+        <w:t xml:space="preserve"> ) </w:t>
       </w:r>
       <w:r>
         <w:rPr>
@@ -538,7 +599,15 @@
           <w:sz w:val="26"/>
           <w:szCs w:val="26"/>
         </w:rPr>
-        <w:t>) since y</w:t>
+        <w:t xml:space="preserve">) since </w:t>
+      </w:r>
+      <w:proofErr w:type="spellStart"/>
+      <w:r>
+        <w:rPr>
+          <w:sz w:val="26"/>
+          <w:szCs w:val="26"/>
+        </w:rPr>
+        <w:t>y</w:t>
       </w:r>
       <w:r>
         <w:rPr>
@@ -548,6 +617,7 @@
         </w:rPr>
         <w:t>i</w:t>
       </w:r>
+      <w:proofErr w:type="spellEnd"/>
       <w:r>
         <w:rPr>
           <w:sz w:val="26"/>
@@ -565,12 +635,21 @@
           <w:szCs w:val="26"/>
         </w:rPr>
       </w:pPr>
-      <w:r>
-        <w:rPr>
-          <w:sz w:val="26"/>
-          <w:szCs w:val="26"/>
-        </w:rPr>
-        <w:t>So It is calculating the log of probability of getting output as 1, when actual output is also 1.</w:t>
+      <w:proofErr w:type="gramStart"/>
+      <w:r>
+        <w:rPr>
+          <w:sz w:val="26"/>
+          <w:szCs w:val="26"/>
+        </w:rPr>
+        <w:t>So</w:t>
+      </w:r>
+      <w:proofErr w:type="gramEnd"/>
+      <w:r>
+        <w:rPr>
+          <w:sz w:val="26"/>
+          <w:szCs w:val="26"/>
+        </w:rPr>
+        <w:t xml:space="preserve"> It is calculating the log of probability of getting output as 1, when actual output is also 1.</w:t>
       </w:r>
     </w:p>
     <w:p>
@@ -590,14 +669,33 @@
           <w:sz w:val="26"/>
           <w:szCs w:val="26"/>
         </w:rPr>
-        <w:t xml:space="preserve">When actual </w:t>
-      </w:r>
-      <w:r>
-        <w:rPr>
-          <w:sz w:val="26"/>
-          <w:szCs w:val="26"/>
-        </w:rPr>
-        <w:t>output is 0,</w:t>
+        <w:t xml:space="preserve">When actual output is 0, </w:t>
+      </w:r>
+      <w:proofErr w:type="gramStart"/>
+      <w:r>
+        <w:rPr>
+          <w:b/>
+          <w:sz w:val="26"/>
+          <w:szCs w:val="26"/>
+        </w:rPr>
+        <w:t>(</w:t>
+      </w:r>
+      <w:r>
+        <w:rPr>
+          <w:b/>
+          <w:sz w:val="26"/>
+          <w:szCs w:val="26"/>
+        </w:rPr>
+        <w:t xml:space="preserve"> 1</w:t>
+      </w:r>
+      <w:proofErr w:type="gramEnd"/>
+      <w:r>
+        <w:rPr>
+          <w:b/>
+          <w:sz w:val="26"/>
+          <w:szCs w:val="26"/>
+        </w:rPr>
+        <w:t>-</w:t>
       </w:r>
       <w:r>
         <w:rPr>
@@ -606,24 +704,28 @@
         </w:rPr>
         <w:t xml:space="preserve"> </w:t>
       </w:r>
-      <w:r>
-        <w:rPr>
-          <w:b/>
-          <w:sz w:val="26"/>
-          <w:szCs w:val="26"/>
-        </w:rPr>
-        <w:t>(</w:t>
-      </w:r>
-      <w:r>
-        <w:rPr>
-          <w:b/>
-          <w:sz w:val="26"/>
-          <w:szCs w:val="26"/>
-        </w:rPr>
-        <w:t xml:space="preserve"> 1-</w:t>
-      </w:r>
-      <w:r>
-        <w:rPr>
+      <w:proofErr w:type="spellStart"/>
+      <w:r>
+        <w:rPr>
+          <w:b/>
+          <w:sz w:val="26"/>
+          <w:szCs w:val="26"/>
+        </w:rPr>
+        <w:t>y</w:t>
+      </w:r>
+      <w:r>
+        <w:rPr>
+          <w:b/>
+          <w:sz w:val="26"/>
+          <w:szCs w:val="26"/>
+          <w:vertAlign w:val="subscript"/>
+        </w:rPr>
+        <w:t>i</w:t>
+      </w:r>
+      <w:proofErr w:type="spellEnd"/>
+      <w:r>
+        <w:rPr>
+          <w:b/>
           <w:sz w:val="26"/>
           <w:szCs w:val="26"/>
         </w:rPr>
@@ -635,6 +737,88 @@
           <w:sz w:val="26"/>
           <w:szCs w:val="26"/>
         </w:rPr>
+        <w:t>) * ( 1-</w:t>
+      </w:r>
+      <w:r>
+        <w:rPr>
+          <w:b/>
+          <w:sz w:val="26"/>
+          <w:szCs w:val="26"/>
+        </w:rPr>
+        <w:t>log(p</w:t>
+      </w:r>
+      <w:r>
+        <w:rPr>
+          <w:b/>
+          <w:sz w:val="26"/>
+          <w:szCs w:val="26"/>
+          <w:vertAlign w:val="subscript"/>
+        </w:rPr>
+        <w:t>i</w:t>
+      </w:r>
+      <w:r>
+        <w:rPr>
+          <w:b/>
+          <w:sz w:val="26"/>
+          <w:szCs w:val="26"/>
+        </w:rPr>
+        <w:t>)</w:t>
+      </w:r>
+      <w:r>
+        <w:rPr>
+          <w:b/>
+          <w:sz w:val="26"/>
+          <w:szCs w:val="26"/>
+        </w:rPr>
+        <w:t xml:space="preserve"> ) </w:t>
+      </w:r>
+      <w:r>
+        <w:rPr>
+          <w:sz w:val="26"/>
+          <w:szCs w:val="26"/>
+        </w:rPr>
+        <w:t>will be non-zero and</w:t>
+      </w:r>
+      <w:r>
+        <w:rPr>
+          <w:b/>
+          <w:sz w:val="26"/>
+          <w:szCs w:val="26"/>
+        </w:rPr>
+        <w:t xml:space="preserve"> </w:t>
+      </w:r>
+      <w:r>
+        <w:rPr>
+          <w:b/>
+          <w:sz w:val="26"/>
+          <w:szCs w:val="26"/>
+        </w:rPr>
+        <w:t>log(p</w:t>
+      </w:r>
+      <w:r>
+        <w:rPr>
+          <w:b/>
+          <w:sz w:val="26"/>
+          <w:szCs w:val="26"/>
+          <w:vertAlign w:val="subscript"/>
+        </w:rPr>
+        <w:t>i</w:t>
+      </w:r>
+      <w:r>
+        <w:rPr>
+          <w:b/>
+          <w:sz w:val="26"/>
+          <w:szCs w:val="26"/>
+        </w:rPr>
+        <w:t xml:space="preserve">) * </w:t>
+      </w:r>
+      <w:proofErr w:type="spellStart"/>
+      <w:r>
+        <w:rPr>
+          <w:b/>
+          <w:sz w:val="26"/>
+          <w:szCs w:val="26"/>
+        </w:rPr>
         <w:t>y</w:t>
       </w:r>
       <w:r>
@@ -646,161 +830,61 @@
         </w:rPr>
         <w:t>i</w:t>
       </w:r>
-      <w:r>
-        <w:rPr>
-          <w:b/>
-          <w:sz w:val="26"/>
-          <w:szCs w:val="26"/>
-        </w:rPr>
-        <w:t xml:space="preserve"> </w:t>
-      </w:r>
-      <w:r>
-        <w:rPr>
-          <w:b/>
-          <w:sz w:val="26"/>
-          <w:szCs w:val="26"/>
-        </w:rPr>
-        <w:t>) * ( 1-</w:t>
-      </w:r>
-      <w:r>
-        <w:rPr>
-          <w:b/>
-          <w:sz w:val="26"/>
-          <w:szCs w:val="26"/>
-        </w:rPr>
-        <w:t>log(p</w:t>
-      </w:r>
-      <w:r>
-        <w:rPr>
-          <w:b/>
+      <w:proofErr w:type="spellEnd"/>
+      <w:r>
+        <w:rPr>
+          <w:sz w:val="26"/>
+          <w:szCs w:val="26"/>
+        </w:rPr>
+        <w:t xml:space="preserve"> will be zero, because of </w:t>
+      </w:r>
+      <w:proofErr w:type="spellStart"/>
+      <w:r>
+        <w:rPr>
+          <w:sz w:val="26"/>
+          <w:szCs w:val="26"/>
+        </w:rPr>
+        <w:t>y</w:t>
+      </w:r>
+      <w:r>
+        <w:rPr>
           <w:sz w:val="26"/>
           <w:szCs w:val="26"/>
           <w:vertAlign w:val="subscript"/>
         </w:rPr>
         <w:t>i</w:t>
       </w:r>
-      <w:r>
-        <w:rPr>
-          <w:b/>
-          <w:sz w:val="26"/>
-          <w:szCs w:val="26"/>
-        </w:rPr>
-        <w:t>)</w:t>
-      </w:r>
-      <w:r>
-        <w:rPr>
-          <w:b/>
-          <w:sz w:val="26"/>
-          <w:szCs w:val="26"/>
-        </w:rPr>
-        <w:t xml:space="preserve"> ) </w:t>
-      </w:r>
-      <w:r>
-        <w:rPr>
-          <w:sz w:val="26"/>
-          <w:szCs w:val="26"/>
-        </w:rPr>
-        <w:t>will be non-zero and</w:t>
-      </w:r>
-      <w:r>
-        <w:rPr>
-          <w:b/>
-          <w:sz w:val="26"/>
-          <w:szCs w:val="26"/>
-        </w:rPr>
-        <w:t xml:space="preserve"> </w:t>
-      </w:r>
-      <w:r>
-        <w:rPr>
-          <w:b/>
-          <w:sz w:val="26"/>
-          <w:szCs w:val="26"/>
-        </w:rPr>
-        <w:t>log(p</w:t>
-      </w:r>
-      <w:r>
-        <w:rPr>
-          <w:b/>
+      <w:proofErr w:type="spellEnd"/>
+      <w:r>
+        <w:rPr>
+          <w:sz w:val="26"/>
+          <w:szCs w:val="26"/>
+        </w:rPr>
+        <w:t xml:space="preserve"> since </w:t>
+      </w:r>
+      <w:proofErr w:type="spellStart"/>
+      <w:r>
+        <w:rPr>
+          <w:sz w:val="26"/>
+          <w:szCs w:val="26"/>
+        </w:rPr>
+        <w:t>y</w:t>
+      </w:r>
+      <w:r>
+        <w:rPr>
           <w:sz w:val="26"/>
           <w:szCs w:val="26"/>
           <w:vertAlign w:val="subscript"/>
         </w:rPr>
         <w:t>i</w:t>
       </w:r>
-      <w:r>
-        <w:rPr>
-          <w:b/>
-          <w:sz w:val="26"/>
-          <w:szCs w:val="26"/>
-        </w:rPr>
-        <w:t>) * y</w:t>
-      </w:r>
-      <w:r>
-        <w:rPr>
-          <w:b/>
-          <w:sz w:val="26"/>
-          <w:szCs w:val="26"/>
-          <w:vertAlign w:val="subscript"/>
-        </w:rPr>
-        <w:t>i</w:t>
-      </w:r>
-      <w:r>
-        <w:rPr>
-          <w:sz w:val="26"/>
-          <w:szCs w:val="26"/>
-        </w:rPr>
-        <w:t xml:space="preserve"> </w:t>
-      </w:r>
-      <w:r>
-        <w:rPr>
-          <w:sz w:val="26"/>
-          <w:szCs w:val="26"/>
-        </w:rPr>
-        <w:t xml:space="preserve">will be zero, because of </w:t>
-      </w:r>
-      <w:r>
-        <w:rPr>
-          <w:sz w:val="26"/>
-          <w:szCs w:val="26"/>
-        </w:rPr>
-        <w:t>y</w:t>
-      </w:r>
-      <w:r>
-        <w:rPr>
-          <w:sz w:val="26"/>
-          <w:szCs w:val="26"/>
-          <w:vertAlign w:val="subscript"/>
-        </w:rPr>
-        <w:t>i</w:t>
-      </w:r>
-      <w:r>
-        <w:rPr>
-          <w:sz w:val="26"/>
-          <w:szCs w:val="26"/>
-        </w:rPr>
-        <w:t xml:space="preserve"> since y</w:t>
-      </w:r>
-      <w:r>
-        <w:rPr>
-          <w:sz w:val="26"/>
-          <w:szCs w:val="26"/>
-          <w:vertAlign w:val="subscript"/>
-        </w:rPr>
-        <w:t>i</w:t>
-      </w:r>
-      <w:r>
-        <w:rPr>
-          <w:sz w:val="26"/>
-          <w:szCs w:val="26"/>
-        </w:rPr>
-        <w:t xml:space="preserve"> is 0</w:t>
-      </w:r>
-      <w:r>
-        <w:rPr>
-          <w:sz w:val="26"/>
-          <w:szCs w:val="26"/>
-        </w:rPr>
-        <w:t>.</w:t>
+      <w:proofErr w:type="spellEnd"/>
+      <w:r>
+        <w:rPr>
+          <w:sz w:val="26"/>
+          <w:szCs w:val="26"/>
+        </w:rPr>
+        <w:t xml:space="preserve"> is 0.</w:t>
       </w:r>
     </w:p>
     <w:p>
@@ -812,71 +896,123 @@
           <w:szCs w:val="26"/>
         </w:rPr>
       </w:pPr>
-      <w:r>
-        <w:rPr>
-          <w:sz w:val="26"/>
-          <w:szCs w:val="26"/>
-        </w:rPr>
-        <w:t>So It is calculating the log of pr</w:t>
-      </w:r>
-      <w:r>
-        <w:rPr>
-          <w:sz w:val="26"/>
-          <w:szCs w:val="26"/>
-        </w:rPr>
-        <w:t>obability of getting output as 0(since there are two classes only if prob of getting one class is p then prob of getting other class is 1-p), when actual output is also 0</w:t>
-      </w:r>
-      <w:r>
-        <w:rPr>
-          <w:sz w:val="26"/>
-          <w:szCs w:val="26"/>
-        </w:rPr>
-        <w:t>.</w:t>
-      </w:r>
-    </w:p>
-    <w:p>
-      <w:pPr>
-        <w:rPr>
-          <w:sz w:val="26"/>
-          <w:szCs w:val="26"/>
-        </w:rPr>
-      </w:pPr>
-      <w:r>
-        <w:rPr>
-          <w:sz w:val="26"/>
-          <w:szCs w:val="26"/>
-        </w:rPr>
-        <w:t xml:space="preserve">Now we know the lower the value is provided in log the higher will be it’s result and </w:t>
-      </w:r>
-    </w:p>
-    <w:p>
-      <w:pPr>
-        <w:rPr>
-          <w:sz w:val="26"/>
-          <w:szCs w:val="26"/>
-        </w:rPr>
-      </w:pPr>
-      <w:r>
-        <w:rPr>
-          <w:sz w:val="26"/>
-          <w:szCs w:val="26"/>
-        </w:rPr>
-        <w:t>Higher the value is provided in log the lower the value will be it’s result.</w:t>
-      </w:r>
-    </w:p>
-    <w:p>
-      <w:pPr>
-        <w:rPr>
-          <w:sz w:val="26"/>
-          <w:szCs w:val="26"/>
-        </w:rPr>
-      </w:pPr>
-      <w:r>
-        <w:rPr>
-          <w:sz w:val="26"/>
-          <w:szCs w:val="26"/>
-        </w:rPr>
-        <w:t>Therefore if the probability of getting prediction as actual output is high, then log-log or error would be less.</w:t>
+      <w:proofErr w:type="gramStart"/>
+      <w:r>
+        <w:rPr>
+          <w:sz w:val="26"/>
+          <w:szCs w:val="26"/>
+        </w:rPr>
+        <w:t>So</w:t>
+      </w:r>
+      <w:proofErr w:type="gramEnd"/>
+      <w:r>
+        <w:rPr>
+          <w:sz w:val="26"/>
+          <w:szCs w:val="26"/>
+        </w:rPr>
+        <w:t xml:space="preserve"> It is calculating the log of probability of getting output as 0(since there are two classes only if prob of getting one class is p then prob of getting other class is 1-p), when actual output is also 0.</w:t>
+      </w:r>
+    </w:p>
+    <w:p>
+      <w:pPr>
+        <w:rPr>
+          <w:sz w:val="26"/>
+          <w:szCs w:val="26"/>
+        </w:rPr>
+      </w:pPr>
+      <w:r>
+        <w:rPr>
+          <w:sz w:val="26"/>
+          <w:szCs w:val="26"/>
+        </w:rPr>
+        <w:t>Now we know the lower the value is provided in</w:t>
+      </w:r>
+      <w:r>
+        <w:rPr>
+          <w:sz w:val="26"/>
+          <w:szCs w:val="26"/>
+        </w:rPr>
+        <w:t xml:space="preserve"> negative</w:t>
+      </w:r>
+      <w:r>
+        <w:rPr>
+          <w:sz w:val="26"/>
+          <w:szCs w:val="26"/>
+        </w:rPr>
+        <w:t xml:space="preserve"> log the higher will be </w:t>
+      </w:r>
+      <w:proofErr w:type="spellStart"/>
+      <w:r>
+        <w:rPr>
+          <w:sz w:val="26"/>
+          <w:szCs w:val="26"/>
+        </w:rPr>
+        <w:t>it’s</w:t>
+      </w:r>
+      <w:proofErr w:type="spellEnd"/>
+      <w:r>
+        <w:rPr>
+          <w:sz w:val="26"/>
+          <w:szCs w:val="26"/>
+        </w:rPr>
+        <w:t xml:space="preserve"> result and </w:t>
+      </w:r>
+    </w:p>
+    <w:p>
+      <w:pPr>
+        <w:rPr>
+          <w:sz w:val="26"/>
+          <w:szCs w:val="26"/>
+        </w:rPr>
+      </w:pPr>
+      <w:r>
+        <w:rPr>
+          <w:sz w:val="26"/>
+          <w:szCs w:val="26"/>
+        </w:rPr>
+        <w:t xml:space="preserve">Higher the value is provided in log the lower the value will be </w:t>
+      </w:r>
+      <w:proofErr w:type="spellStart"/>
+      <w:proofErr w:type="gramStart"/>
+      <w:r>
+        <w:rPr>
+          <w:sz w:val="26"/>
+          <w:szCs w:val="26"/>
+        </w:rPr>
+        <w:t>it’s</w:t>
+      </w:r>
+      <w:proofErr w:type="spellEnd"/>
+      <w:proofErr w:type="gramEnd"/>
+      <w:r>
+        <w:rPr>
+          <w:sz w:val="26"/>
+          <w:szCs w:val="26"/>
+        </w:rPr>
+        <w:t xml:space="preserve"> result.</w:t>
+      </w:r>
+    </w:p>
+    <w:p>
+      <w:pPr>
+        <w:rPr>
+          <w:sz w:val="26"/>
+          <w:szCs w:val="26"/>
+        </w:rPr>
+      </w:pPr>
+      <w:proofErr w:type="gramStart"/>
+      <w:r>
+        <w:rPr>
+          <w:sz w:val="26"/>
+          <w:szCs w:val="26"/>
+        </w:rPr>
+        <w:t>Therefore</w:t>
+      </w:r>
+      <w:proofErr w:type="gramEnd"/>
+      <w:r>
+        <w:rPr>
+          <w:sz w:val="26"/>
+          <w:szCs w:val="26"/>
+        </w:rPr>
+        <w:t xml:space="preserve"> if the probability of getting prediction as actual output is high, then log-log or error would be less.</w:t>
       </w:r>
     </w:p>
     <w:p>
@@ -898,7 +1034,15 @@
           <w:sz w:val="26"/>
           <w:szCs w:val="26"/>
         </w:rPr>
-        <w:t>means for small less proababili</w:t>
+        <w:t xml:space="preserve">means for small less </w:t>
+      </w:r>
+      <w:proofErr w:type="spellStart"/>
+      <w:r>
+        <w:rPr>
+          <w:sz w:val="26"/>
+          <w:szCs w:val="26"/>
+        </w:rPr>
+        <w:t>proababili</w:t>
       </w:r>
       <w:r>
         <w:rPr>
@@ -914,6 +1058,7 @@
         </w:rPr>
         <w:t>y</w:t>
       </w:r>
+      <w:proofErr w:type="spellEnd"/>
       <w:r>
         <w:rPr>
           <w:sz w:val="26"/>
@@ -966,10 +1111,58 @@
         </w:rPr>
         <w:lastRenderedPageBreak/>
         <w:drawing>
-          <wp:inline distT="0" distB="0" distL="0" distR="0" wp14:anchorId="52F5F1C9" wp14:editId="32D27DAC">
+          <wp:inline distT="0" distB="0" distL="0" distR="0" wp14:anchorId="06A1D190" wp14:editId="08F12608">
             <wp:extent cx="5943600" cy="3420110"/>
             <wp:effectExtent l="0" t="0" r="0" b="8890"/>
             <wp:docPr id="1" name="Picture 1"/>
+            <wp:cNvGraphicFramePr>
+              <a:graphicFrameLocks xmlns:a="http://schemas.openxmlformats.org/drawingml/2006/main" noChangeAspect="1"/>
+            </wp:cNvGraphicFramePr>
+            <a:graphic xmlns:a="http://schemas.openxmlformats.org/drawingml/2006/main">
+              <a:graphicData uri="http://schemas.openxmlformats.org/drawingml/2006/picture">
+                <pic:pic xmlns:pic="http://schemas.openxmlformats.org/drawingml/2006/picture">
+                  <pic:nvPicPr>
+                    <pic:cNvPr id="0" name=""/>
+                    <pic:cNvPicPr/>
+                  </pic:nvPicPr>
+                  <pic:blipFill>
+                    <a:blip r:embed="rId5"/>
+                    <a:stretch>
+                      <a:fillRect/>
+                    </a:stretch>
+                  </pic:blipFill>
+                  <pic:spPr>
+                    <a:xfrm>
+                      <a:off x="0" y="0"/>
+                      <a:ext cx="5943600" cy="3420110"/>
+                    </a:xfrm>
+                    <a:prstGeom prst="rect">
+                      <a:avLst/>
+                    </a:prstGeom>
+                  </pic:spPr>
+                </pic:pic>
+              </a:graphicData>
+            </a:graphic>
+          </wp:inline>
+        </w:drawing>
+      </w:r>
+    </w:p>
+    <w:p>
+      <w:pPr>
+        <w:rPr>
+          <w:sz w:val="26"/>
+          <w:szCs w:val="26"/>
+        </w:rPr>
+      </w:pPr>
+      <w:r>
+        <w:rPr>
+          <w:noProof/>
+        </w:rPr>
+        <w:drawing>
+          <wp:inline distT="0" distB="0" distL="0" distR="0" wp14:anchorId="264CB489" wp14:editId="67B6A503">
+            <wp:extent cx="5943600" cy="3531235"/>
+            <wp:effectExtent l="0" t="0" r="0" b="0"/>
+            <wp:docPr id="2" name="Picture 2"/>
             <wp:cNvGraphicFramePr>
               <a:graphicFrameLocks xmlns:a="http://schemas.openxmlformats.org/drawingml/2006/main" noChangeAspect="1"/>
             </wp:cNvGraphicFramePr>
@@ -989,7 +1182,7 @@
                   <pic:spPr>
                     <a:xfrm>
                       <a:off x="0" y="0"/>
-                      <a:ext cx="5943600" cy="3420110"/>
+                      <a:ext cx="5943600" cy="3531235"/>
                     </a:xfrm>
                     <a:prstGeom prst="rect">
                       <a:avLst/>
@@ -1009,15 +1202,121 @@
           <w:szCs w:val="26"/>
         </w:rPr>
       </w:pPr>
+    </w:p>
+    <w:p>
+      <w:pPr>
+        <w:rPr>
+          <w:sz w:val="26"/>
+          <w:szCs w:val="26"/>
+        </w:rPr>
+      </w:pPr>
+    </w:p>
+    <w:p>
+      <w:pPr>
+        <w:rPr>
+          <w:sz w:val="26"/>
+          <w:szCs w:val="26"/>
+        </w:rPr>
+      </w:pPr>
+    </w:p>
+    <w:p>
+      <w:pPr>
+        <w:rPr>
+          <w:sz w:val="26"/>
+          <w:szCs w:val="26"/>
+        </w:rPr>
+      </w:pPr>
+    </w:p>
+    <w:p>
+      <w:pPr>
+        <w:rPr>
+          <w:sz w:val="26"/>
+          <w:szCs w:val="26"/>
+        </w:rPr>
+      </w:pPr>
+    </w:p>
+    <w:p>
+      <w:pPr>
+        <w:rPr>
+          <w:sz w:val="26"/>
+          <w:szCs w:val="26"/>
+        </w:rPr>
+      </w:pPr>
+      <w:r>
+        <w:rPr>
+          <w:b/>
+          <w:sz w:val="26"/>
+          <w:szCs w:val="26"/>
+        </w:rPr>
+        <w:lastRenderedPageBreak/>
+        <w:t xml:space="preserve">Log Loss for </w:t>
+      </w:r>
+      <w:proofErr w:type="spellStart"/>
+      <w:r>
+        <w:rPr>
+          <w:b/>
+          <w:sz w:val="26"/>
+          <w:szCs w:val="26"/>
+        </w:rPr>
+        <w:t>Mutliclass</w:t>
+      </w:r>
+      <w:proofErr w:type="spellEnd"/>
+      <w:r>
+        <w:rPr>
+          <w:b/>
+          <w:sz w:val="26"/>
+          <w:szCs w:val="26"/>
+        </w:rPr>
+        <w:t>:</w:t>
+      </w:r>
+    </w:p>
+    <w:p>
+      <w:pPr>
+        <w:rPr>
+          <w:sz w:val="26"/>
+          <w:szCs w:val="26"/>
+        </w:rPr>
+      </w:pPr>
+      <w:r>
+        <w:rPr>
+          <w:sz w:val="26"/>
+          <w:szCs w:val="26"/>
+        </w:rPr>
+        <w:t xml:space="preserve">Multiclass log loss is just extension of binary log loss. In multiclass log loss or categorical cross entropy, we just put the value of </w:t>
+      </w:r>
+      <w:proofErr w:type="spellStart"/>
+      <w:r>
+        <w:rPr>
+          <w:sz w:val="26"/>
+          <w:szCs w:val="26"/>
+        </w:rPr>
+        <w:t>yi</w:t>
+      </w:r>
+      <w:proofErr w:type="spellEnd"/>
+      <w:r>
+        <w:rPr>
+          <w:sz w:val="26"/>
+          <w:szCs w:val="26"/>
+        </w:rPr>
+        <w:t>=1 for that class only to which the datapoint belongs. For rest of all the classes it will be zero. So effectively for one data point we are looking at the log of probability of the data point belonging to the actual class.</w:t>
+      </w:r>
+    </w:p>
+    <w:p>
+      <w:pPr>
+        <w:rPr>
+          <w:sz w:val="26"/>
+          <w:szCs w:val="26"/>
+        </w:rPr>
+      </w:pPr>
       <w:r>
         <w:rPr>
           <w:noProof/>
         </w:rPr>
         <w:drawing>
-          <wp:inline distT="0" distB="0" distL="0" distR="0" wp14:anchorId="4490229B" wp14:editId="6EE8F3C9">
-            <wp:extent cx="5943600" cy="3531235"/>
-            <wp:effectExtent l="0" t="0" r="0" b="0"/>
-            <wp:docPr id="2" name="Picture 2"/>
+          <wp:inline distT="0" distB="0" distL="0" distR="0" wp14:anchorId="64E55B99" wp14:editId="4DF7F1EB">
+            <wp:extent cx="5943600" cy="3350260"/>
+            <wp:effectExtent l="0" t="0" r="0" b="2540"/>
+            <wp:docPr id="3" name="Picture 3"/>
             <wp:cNvGraphicFramePr>
               <a:graphicFrameLocks xmlns:a="http://schemas.openxmlformats.org/drawingml/2006/main" noChangeAspect="1"/>
             </wp:cNvGraphicFramePr>
@@ -1037,7 +1336,7 @@
                   <pic:spPr>
                     <a:xfrm>
                       <a:off x="0" y="0"/>
-                      <a:ext cx="5943600" cy="3531235"/>
+                      <a:ext cx="5943600" cy="3350260"/>
                     </a:xfrm>
                     <a:prstGeom prst="rect">
                       <a:avLst/>
@@ -1057,87 +1356,15 @@
           <w:szCs w:val="26"/>
         </w:rPr>
       </w:pPr>
-    </w:p>
-    <w:p>
-      <w:pPr>
-        <w:rPr>
-          <w:sz w:val="26"/>
-          <w:szCs w:val="26"/>
-        </w:rPr>
-      </w:pPr>
-    </w:p>
-    <w:p>
-      <w:pPr>
-        <w:rPr>
-          <w:sz w:val="26"/>
-          <w:szCs w:val="26"/>
-        </w:rPr>
-      </w:pPr>
-    </w:p>
-    <w:p>
-      <w:pPr>
-        <w:rPr>
-          <w:sz w:val="26"/>
-          <w:szCs w:val="26"/>
-        </w:rPr>
-      </w:pPr>
-    </w:p>
-    <w:p>
-      <w:pPr>
-        <w:rPr>
-          <w:sz w:val="26"/>
-          <w:szCs w:val="26"/>
-        </w:rPr>
-      </w:pPr>
-    </w:p>
-    <w:p>
-      <w:pPr>
-        <w:rPr>
-          <w:sz w:val="26"/>
-          <w:szCs w:val="26"/>
-        </w:rPr>
-      </w:pPr>
-      <w:r>
-        <w:rPr>
-          <w:b/>
-          <w:sz w:val="26"/>
-          <w:szCs w:val="26"/>
-        </w:rPr>
-        <w:lastRenderedPageBreak/>
-        <w:t>Log Loss for Mutliclass:</w:t>
-      </w:r>
-    </w:p>
-    <w:p>
-      <w:pPr>
-        <w:rPr>
-          <w:sz w:val="26"/>
-          <w:szCs w:val="26"/>
-        </w:rPr>
-      </w:pPr>
-      <w:r>
-        <w:rPr>
-          <w:sz w:val="26"/>
-          <w:szCs w:val="26"/>
-        </w:rPr>
-        <w:t>Multiclass log loss is just extension of binary log loss. In multiclass log loss or categorical cross entropy, we just put the value of yi=1 for that class only to which the datapoint belongs. For rest of all the classes it will be zero. So effectively for one data point we are looking at the log of probability of the data point belonging to the actual class.</w:t>
-      </w:r>
-    </w:p>
-    <w:p>
-      <w:pPr>
-        <w:rPr>
-          <w:sz w:val="26"/>
-          <w:szCs w:val="26"/>
-        </w:rPr>
-      </w:pPr>
       <w:r>
         <w:rPr>
           <w:noProof/>
         </w:rPr>
         <w:drawing>
-          <wp:inline distT="0" distB="0" distL="0" distR="0" wp14:anchorId="2BF29FD5" wp14:editId="0F80B3B5">
-            <wp:extent cx="5943600" cy="3350260"/>
-            <wp:effectExtent l="0" t="0" r="0" b="2540"/>
-            <wp:docPr id="3" name="Picture 3"/>
+          <wp:inline distT="0" distB="0" distL="0" distR="0" wp14:anchorId="3C08AF72" wp14:editId="343F718C">
+            <wp:extent cx="5829300" cy="1352550"/>
+            <wp:effectExtent l="0" t="0" r="0" b="0"/>
+            <wp:docPr id="4" name="Picture 4"/>
             <wp:cNvGraphicFramePr>
               <a:graphicFrameLocks xmlns:a="http://schemas.openxmlformats.org/drawingml/2006/main" noChangeAspect="1"/>
             </wp:cNvGraphicFramePr>
@@ -1157,54 +1384,6 @@
                   <pic:spPr>
                     <a:xfrm>
                       <a:off x="0" y="0"/>
-                      <a:ext cx="5943600" cy="3350260"/>
-                    </a:xfrm>
-                    <a:prstGeom prst="rect">
-                      <a:avLst/>
-                    </a:prstGeom>
-                  </pic:spPr>
-                </pic:pic>
-              </a:graphicData>
-            </a:graphic>
-          </wp:inline>
-        </w:drawing>
-      </w:r>
-    </w:p>
-    <w:p>
-      <w:pPr>
-        <w:rPr>
-          <w:sz w:val="26"/>
-          <w:szCs w:val="26"/>
-        </w:rPr>
-      </w:pPr>
-      <w:r>
-        <w:rPr>
-          <w:noProof/>
-        </w:rPr>
-        <w:drawing>
-          <wp:inline distT="0" distB="0" distL="0" distR="0" wp14:anchorId="4BB9992B" wp14:editId="2A35D825">
-            <wp:extent cx="5829300" cy="1352550"/>
-            <wp:effectExtent l="0" t="0" r="0" b="0"/>
-            <wp:docPr id="4" name="Picture 4"/>
-            <wp:cNvGraphicFramePr>
-              <a:graphicFrameLocks xmlns:a="http://schemas.openxmlformats.org/drawingml/2006/main" noChangeAspect="1"/>
-            </wp:cNvGraphicFramePr>
-            <a:graphic xmlns:a="http://schemas.openxmlformats.org/drawingml/2006/main">
-              <a:graphicData uri="http://schemas.openxmlformats.org/drawingml/2006/picture">
-                <pic:pic xmlns:pic="http://schemas.openxmlformats.org/drawingml/2006/picture">
-                  <pic:nvPicPr>
-                    <pic:cNvPr id="0" name=""/>
-                    <pic:cNvPicPr/>
-                  </pic:nvPicPr>
-                  <pic:blipFill>
-                    <a:blip r:embed="rId9"/>
-                    <a:stretch>
-                      <a:fillRect/>
-                    </a:stretch>
-                  </pic:blipFill>
-                  <pic:spPr>
-                    <a:xfrm>
-                      <a:off x="0" y="0"/>
                       <a:ext cx="5829300" cy="1352550"/>
                     </a:xfrm>
                     <a:prstGeom prst="rect">
@@ -1281,8 +1460,6 @@
           <w:szCs w:val="26"/>
         </w:rPr>
       </w:pPr>
-      <w:bookmarkStart w:id="0" w:name="_GoBack"/>
-      <w:bookmarkEnd w:id="0"/>
     </w:p>
     <w:p>
       <w:pPr>
@@ -1309,16 +1486,51 @@
         <w:pStyle w:val="ListParagraph"/>
         <w:ind w:left="780"/>
         <w:rPr>
-          <w:sz w:val="26"/>
-          <w:szCs w:val="26"/>
-        </w:rPr>
-      </w:pPr>
-      <w:r>
-        <w:rPr>
-          <w:sz w:val="26"/>
-          <w:szCs w:val="26"/>
-        </w:rPr>
-        <w:t>Yes for the unbalanced data set we usually use AUC , F1 score  Jaccard index metrics</w:t>
+          <w:b/>
+          <w:bCs/>
+          <w:sz w:val="26"/>
+          <w:szCs w:val="26"/>
+        </w:rPr>
+      </w:pPr>
+      <w:r>
+        <w:rPr>
+          <w:b/>
+          <w:bCs/>
+          <w:sz w:val="26"/>
+          <w:szCs w:val="26"/>
+        </w:rPr>
+        <w:t xml:space="preserve">Yes for the unbalanced data set we usually use </w:t>
+      </w:r>
+      <w:proofErr w:type="gramStart"/>
+      <w:r>
+        <w:rPr>
+          <w:b/>
+          <w:bCs/>
+          <w:sz w:val="26"/>
+          <w:szCs w:val="26"/>
+        </w:rPr>
+        <w:t>AUC ,</w:t>
+      </w:r>
+      <w:proofErr w:type="gramEnd"/>
+      <w:r>
+        <w:rPr>
+          <w:b/>
+          <w:bCs/>
+          <w:sz w:val="26"/>
+          <w:szCs w:val="26"/>
+        </w:rPr>
+        <w:t xml:space="preserve"> F1 score  Jac</w:t>
+      </w:r>
+      <w:bookmarkStart w:id="0" w:name="_GoBack"/>
+      <w:bookmarkEnd w:id="0"/>
+      <w:r>
+        <w:rPr>
+          <w:b/>
+          <w:bCs/>
+          <w:sz w:val="26"/>
+          <w:szCs w:val="26"/>
+        </w:rPr>
+        <w:t>card index metrics</w:t>
       </w:r>
     </w:p>
     <w:sectPr>
@@ -1332,8 +1544,8 @@
 </file>
 
 <file path=word/numbering.xml><?xml version="1.0" encoding="utf-8"?>
-<w:numbering xmlns:wpc="http://schemas.microsoft.com/office/word/2010/wordprocessingCanvas" xmlns:mc="http://schemas.openxmlformats.org/markup-compatibility/2006" xmlns:o="urn:schemas-microsoft-com:office:office" xmlns:r="http://schemas.openxmlformats.org/officeDocument/2006/relationships" xmlns:m="http://schemas.openxmlformats.org/officeDocument/2006/math" xmlns:v="urn:schemas-microsoft-com:vml" xmlns:wp14="http://schemas.microsoft.com/office/word/2010/wordprocessingDrawing" xmlns:wp="http://schemas.openxmlformats.org/drawingml/2006/wordprocessingDrawing" xmlns:w10="urn:schemas-microsoft-com:office:word" xmlns:w="http://schemas.openxmlformats.org/wordprocessingml/2006/main" xmlns:w14="http://schemas.microsoft.com/office/word/2010/wordml" xmlns:wpg="http://schemas.microsoft.com/office/word/2010/wordprocessingGroup" xmlns:wpi="http://schemas.microsoft.com/office/word/2010/wordprocessingInk" xmlns:wne="http://schemas.microsoft.com/office/word/2006/wordml" xmlns:wps="http://schemas.microsoft.com/office/word/2010/wordprocessingShape" mc:Ignorable="w14 wp14">
-  <w:abstractNum w:abstractNumId="0">
+<w:numbering xmlns:wpc="http://schemas.microsoft.com/office/word/2010/wordprocessingCanvas" xmlns:cx="http://schemas.microsoft.com/office/drawing/2014/chartex" xmlns:cx1="http://schemas.microsoft.com/office/drawing/2015/9/8/chartex" xmlns:cx2="http://schemas.microsoft.com/office/drawing/2015/10/21/chartex" xmlns:cx3="http://schemas.microsoft.com/office/drawing/2016/5/9/chartex" xmlns:cx4="http://schemas.microsoft.com/office/drawing/2016/5/10/chartex" xmlns:cx5="http://schemas.microsoft.com/office/drawing/2016/5/11/chartex" xmlns:cx6="http://schemas.microsoft.com/office/drawing/2016/5/12/chartex" xmlns:cx7="http://schemas.microsoft.com/office/drawing/2016/5/13/chartex" xmlns:cx8="http://schemas.microsoft.com/office/drawing/2016/5/14/chartex" xmlns:mc="http://schemas.openxmlformats.org/markup-compatibility/2006" xmlns:aink="http://schemas.microsoft.com/office/drawing/2016/ink" xmlns:am3d="http://schemas.microsoft.com/office/drawing/2017/model3d" xmlns:o="urn:schemas-microsoft-com:office:office" xmlns:r="http://schemas.openxmlformats.org/officeDocument/2006/relationships" xmlns:m="http://schemas.openxmlformats.org/officeDocument/2006/math" xmlns:v="urn:schemas-microsoft-com:vml" xmlns:wp14="http://schemas.microsoft.com/office/word/2010/wordprocessingDrawing" xmlns:wp="http://schemas.openxmlformats.org/drawingml/2006/wordprocessingDrawing" xmlns:w10="urn:schemas-microsoft-com:office:word" xmlns:w="http://schemas.openxmlformats.org/wordprocessingml/2006/main" xmlns:w14="http://schemas.microsoft.com/office/word/2010/wordml" xmlns:w15="http://schemas.microsoft.com/office/word/2012/wordml" xmlns:w16cid="http://schemas.microsoft.com/office/word/2016/wordml/cid" xmlns:w16se="http://schemas.microsoft.com/office/word/2015/wordml/symex" xmlns:wpg="http://schemas.microsoft.com/office/word/2010/wordprocessingGroup" xmlns:wpi="http://schemas.microsoft.com/office/word/2010/wordprocessingInk" xmlns:wne="http://schemas.microsoft.com/office/word/2006/wordml" xmlns:wps="http://schemas.microsoft.com/office/word/2010/wordprocessingShape" mc:Ignorable="w14 w15 w16se w16cid wp14">
+  <w:abstractNum w:abstractNumId="0" w15:restartNumberingAfterBreak="0">
     <w:nsid w:val="00031D7F"/>
     <w:multiLevelType w:val="hybridMultilevel"/>
     <w:tmpl w:val="38C68124"/>
@@ -1453,7 +1665,7 @@
 </file>
 
 <file path=word/styles.xml><?xml version="1.0" encoding="utf-8"?>
-<w:styles xmlns:mc="http://schemas.openxmlformats.org/markup-compatibility/2006" xmlns:r="http://schemas.openxmlformats.org/officeDocument/2006/relationships" xmlns:w="http://schemas.openxmlformats.org/wordprocessingml/2006/main" xmlns:w14="http://schemas.microsoft.com/office/word/2010/wordml" mc:Ignorable="w14">
+<w:styles xmlns:mc="http://schemas.openxmlformats.org/markup-compatibility/2006" xmlns:r="http://schemas.openxmlformats.org/officeDocument/2006/relationships" xmlns:w="http://schemas.openxmlformats.org/wordprocessingml/2006/main" xmlns:w14="http://schemas.microsoft.com/office/word/2010/wordml" xmlns:w15="http://schemas.microsoft.com/office/word/2012/wordml" xmlns:w16cid="http://schemas.microsoft.com/office/word/2016/wordml/cid" xmlns:w16se="http://schemas.microsoft.com/office/word/2015/wordml/symex" mc:Ignorable="w14 w15 w16se w16cid">
   <w:docDefaults>
     <w:rPrDefault>
       <w:rPr>
@@ -1469,144 +1681,383 @@
       </w:pPr>
     </w:pPrDefault>
   </w:docDefaults>
-  <w:latentStyles w:defLockedState="0" w:defUIPriority="99" w:defSemiHidden="1" w:defUnhideWhenUsed="1" w:defQFormat="0" w:count="267">
-    <w:lsdException w:name="Normal" w:semiHidden="0" w:uiPriority="0" w:unhideWhenUsed="0" w:qFormat="1"/>
-    <w:lsdException w:name="heading 1" w:semiHidden="0" w:uiPriority="9" w:unhideWhenUsed="0" w:qFormat="1"/>
-    <w:lsdException w:name="heading 2" w:uiPriority="9" w:qFormat="1"/>
-    <w:lsdException w:name="heading 3" w:uiPriority="9" w:qFormat="1"/>
-    <w:lsdException w:name="heading 4" w:uiPriority="9" w:qFormat="1"/>
-    <w:lsdException w:name="heading 5" w:uiPriority="9" w:qFormat="1"/>
-    <w:lsdException w:name="heading 6" w:uiPriority="9" w:qFormat="1"/>
-    <w:lsdException w:name="heading 7" w:uiPriority="9" w:qFormat="1"/>
-    <w:lsdException w:name="heading 8" w:uiPriority="9" w:qFormat="1"/>
-    <w:lsdException w:name="heading 9" w:uiPriority="9" w:qFormat="1"/>
-    <w:lsdException w:name="toc 1" w:uiPriority="39"/>
-    <w:lsdException w:name="toc 2" w:uiPriority="39"/>
-    <w:lsdException w:name="toc 3" w:uiPriority="39"/>
-    <w:lsdException w:name="toc 4" w:uiPriority="39"/>
-    <w:lsdException w:name="toc 5" w:uiPriority="39"/>
-    <w:lsdException w:name="toc 6" w:uiPriority="39"/>
-    <w:lsdException w:name="toc 7" w:uiPriority="39"/>
-    <w:lsdException w:name="toc 8" w:uiPriority="39"/>
-    <w:lsdException w:name="toc 9" w:uiPriority="39"/>
-    <w:lsdException w:name="caption" w:uiPriority="35" w:qFormat="1"/>
-    <w:lsdException w:name="Title" w:semiHidden="0" w:uiPriority="10" w:unhideWhenUsed="0" w:qFormat="1"/>
-    <w:lsdException w:name="Default Paragraph Font" w:uiPriority="1"/>
-    <w:lsdException w:name="Subtitle" w:semiHidden="0" w:uiPriority="11" w:unhideWhenUsed="0" w:qFormat="1"/>
-    <w:lsdException w:name="Strong" w:semiHidden="0" w:uiPriority="22" w:unhideWhenUsed="0" w:qFormat="1"/>
-    <w:lsdException w:name="Emphasis" w:semiHidden="0" w:uiPriority="20" w:unhideWhenUsed="0" w:qFormat="1"/>
-    <w:lsdException w:name="Table Grid" w:semiHidden="0" w:uiPriority="59" w:unhideWhenUsed="0"/>
-    <w:lsdException w:name="Placeholder Text" w:unhideWhenUsed="0"/>
-    <w:lsdException w:name="No Spacing" w:semiHidden="0" w:uiPriority="1" w:unhideWhenUsed="0" w:qFormat="1"/>
-    <w:lsdException w:name="Light Shading" w:semiHidden="0" w:uiPriority="60" w:unhideWhenUsed="0"/>
-    <w:lsdException w:name="Light List" w:semiHidden="0" w:uiPriority="61" w:unhideWhenUsed="0"/>
-    <w:lsdException w:name="Light Grid" w:semiHidden="0" w:uiPriority="62" w:unhideWhenUsed="0"/>
-    <w:lsdException w:name="Medium Shading 1" w:semiHidden="0" w:uiPriority="63" w:unhideWhenUsed="0"/>
-    <w:lsdException w:name="Medium Shading 2" w:semiHidden="0" w:uiPriority="64" w:unhideWhenUsed="0"/>
-    <w:lsdException w:name="Medium List 1" w:semiHidden="0" w:uiPriority="65" w:unhideWhenUsed="0"/>
-    <w:lsdException w:name="Medium List 2" w:semiHidden="0" w:uiPriority="66" w:unhideWhenUsed="0"/>
-    <w:lsdException w:name="Medium Grid 1" w:semiHidden="0" w:uiPriority="67" w:unhideWhenUsed="0"/>
-    <w:lsdException w:name="Medium Grid 2" w:semiHidden="0" w:uiPriority="68" w:unhideWhenUsed="0"/>
-    <w:lsdException w:name="Medium Grid 3" w:semiHidden="0" w:uiPriority="69" w:unhideWhenUsed="0"/>
-    <w:lsdException w:name="Dark List" w:semiHidden="0" w:uiPriority="70" w:unhideWhenUsed="0"/>
-    <w:lsdException w:name="Colorful Shading" w:semiHidden="0" w:uiPriority="71" w:unhideWhenUsed="0"/>
-    <w:lsdException w:name="Colorful List" w:semiHidden="0" w:uiPriority="72" w:unhideWhenUsed="0"/>
-    <w:lsdException w:name="Colorful Grid" w:semiHidden="0" w:uiPriority="73" w:unhideWhenUsed="0"/>
-    <w:lsdException w:name="Light Shading Accent 1" w:semiHidden="0" w:uiPriority="60" w:unhideWhenUsed="0"/>
-    <w:lsdException w:name="Light List Accent 1" w:semiHidden="0" w:uiPriority="61" w:unhideWhenUsed="0"/>
-    <w:lsdException w:name="Light Grid Accent 1" w:semiHidden="0" w:uiPriority="62" w:unhideWhenUsed="0"/>
-    <w:lsdException w:name="Medium Shading 1 Accent 1" w:semiHidden="0" w:uiPriority="63" w:unhideWhenUsed="0"/>
-    <w:lsdException w:name="Medium Shading 2 Accent 1" w:semiHidden="0" w:uiPriority="64" w:unhideWhenUsed="0"/>
-    <w:lsdException w:name="Medium List 1 Accent 1" w:semiHidden="0" w:uiPriority="65" w:unhideWhenUsed="0"/>
-    <w:lsdException w:name="Revision" w:unhideWhenUsed="0"/>
-    <w:lsdException w:name="List Paragraph" w:semiHidden="0" w:uiPriority="34" w:unhideWhenUsed="0" w:qFormat="1"/>
-    <w:lsdException w:name="Quote" w:semiHidden="0" w:uiPriority="29" w:unhideWhenUsed="0" w:qFormat="1"/>
-    <w:lsdException w:name="Intense Quote" w:semiHidden="0" w:uiPriority="30" w:unhideWhenUsed="0" w:qFormat="1"/>
-    <w:lsdException w:name="Medium List 2 Accent 1" w:semiHidden="0" w:uiPriority="66" w:unhideWhenUsed="0"/>
-    <w:lsdException w:name="Medium Grid 1 Accent 1" w:semiHidden="0" w:uiPriority="67" w:unhideWhenUsed="0"/>
-    <w:lsdException w:name="Medium Grid 2 Accent 1" w:semiHidden="0" w:uiPriority="68" w:unhideWhenUsed="0"/>
-    <w:lsdException w:name="Medium Grid 3 Accent 1" w:semiHidden="0" w:uiPriority="69" w:unhideWhenUsed="0"/>
-    <w:lsdException w:name="Dark List Accent 1" w:semiHidden="0" w:uiPriority="70" w:unhideWhenUsed="0"/>
-    <w:lsdException w:name="Colorful Shading Accent 1" w:semiHidden="0" w:uiPriority="71" w:unhideWhenUsed="0"/>
-    <w:lsdException w:name="Colorful List Accent 1" w:semiHidden="0" w:uiPriority="72" w:unhideWhenUsed="0"/>
-    <w:lsdException w:name="Colorful Grid Accent 1" w:semiHidden="0" w:uiPriority="73" w:unhideWhenUsed="0"/>
-    <w:lsdException w:name="Light Shading Accent 2" w:semiHidden="0" w:uiPriority="60" w:unhideWhenUsed="0"/>
-    <w:lsdException w:name="Light List Accent 2" w:semiHidden="0" w:uiPriority="61" w:unhideWhenUsed="0"/>
-    <w:lsdException w:name="Light Grid Accent 2" w:semiHidden="0" w:uiPriority="62" w:unhideWhenUsed="0"/>
-    <w:lsdException w:name="Medium Shading 1 Accent 2" w:semiHidden="0" w:uiPriority="63" w:unhideWhenUsed="0"/>
-    <w:lsdException w:name="Medium Shading 2 Accent 2" w:semiHidden="0" w:uiPriority="64" w:unhideWhenUsed="0"/>
-    <w:lsdException w:name="Medium List 1 Accent 2" w:semiHidden="0" w:uiPriority="65" w:unhideWhenUsed="0"/>
-    <w:lsdException w:name="Medium List 2 Accent 2" w:semiHidden="0" w:uiPriority="66" w:unhideWhenUsed="0"/>
-    <w:lsdException w:name="Medium Grid 1 Accent 2" w:semiHidden="0" w:uiPriority="67" w:unhideWhenUsed="0"/>
-    <w:lsdException w:name="Medium Grid 2 Accent 2" w:semiHidden="0" w:uiPriority="68" w:unhideWhenUsed="0"/>
-    <w:lsdException w:name="Medium Grid 3 Accent 2" w:semiHidden="0" w:uiPriority="69" w:unhideWhenUsed="0"/>
-    <w:lsdException w:name="Dark List Accent 2" w:semiHidden="0" w:uiPriority="70" w:unhideWhenUsed="0"/>
-    <w:lsdException w:name="Colorful Shading Accent 2" w:semiHidden="0" w:uiPriority="71" w:unhideWhenUsed="0"/>
-    <w:lsdException w:name="Colorful List Accent 2" w:semiHidden="0" w:uiPriority="72" w:unhideWhenUsed="0"/>
-    <w:lsdException w:name="Colorful Grid Accent 2" w:semiHidden="0" w:uiPriority="73" w:unhideWhenUsed="0"/>
-    <w:lsdException w:name="Light Shading Accent 3" w:semiHidden="0" w:uiPriority="60" w:unhideWhenUsed="0"/>
-    <w:lsdException w:name="Light List Accent 3" w:semiHidden="0" w:uiPriority="61" w:unhideWhenUsed="0"/>
-    <w:lsdException w:name="Light Grid Accent 3" w:semiHidden="0" w:uiPriority="62" w:unhideWhenUsed="0"/>
-    <w:lsdException w:name="Medium Shading 1 Accent 3" w:semiHidden="0" w:uiPriority="63" w:unhideWhenUsed="0"/>
-    <w:lsdException w:name="Medium Shading 2 Accent 3" w:semiHidden="0" w:uiPriority="64" w:unhideWhenUsed="0"/>
-    <w:lsdException w:name="Medium List 1 Accent 3" w:semiHidden="0" w:uiPriority="65" w:unhideWhenUsed="0"/>
-    <w:lsdException w:name="Medium List 2 Accent 3" w:semiHidden="0" w:uiPriority="66" w:unhideWhenUsed="0"/>
-    <w:lsdException w:name="Medium Grid 1 Accent 3" w:semiHidden="0" w:uiPriority="67" w:unhideWhenUsed="0"/>
-    <w:lsdException w:name="Medium Grid 2 Accent 3" w:semiHidden="0" w:uiPriority="68" w:unhideWhenUsed="0"/>
-    <w:lsdException w:name="Medium Grid 3 Accent 3" w:semiHidden="0" w:uiPriority="69" w:unhideWhenUsed="0"/>
-    <w:lsdException w:name="Dark List Accent 3" w:semiHidden="0" w:uiPriority="70" w:unhideWhenUsed="0"/>
-    <w:lsdException w:name="Colorful Shading Accent 3" w:semiHidden="0" w:uiPriority="71" w:unhideWhenUsed="0"/>
-    <w:lsdException w:name="Colorful List Accent 3" w:semiHidden="0" w:uiPriority="72" w:unhideWhenUsed="0"/>
-    <w:lsdException w:name="Colorful Grid Accent 3" w:semiHidden="0" w:uiPriority="73" w:unhideWhenUsed="0"/>
-    <w:lsdException w:name="Light Shading Accent 4" w:semiHidden="0" w:uiPriority="60" w:unhideWhenUsed="0"/>
-    <w:lsdException w:name="Light List Accent 4" w:semiHidden="0" w:uiPriority="61" w:unhideWhenUsed="0"/>
-    <w:lsdException w:name="Light Grid Accent 4" w:semiHidden="0" w:uiPriority="62" w:unhideWhenUsed="0"/>
-    <w:lsdException w:name="Medium Shading 1 Accent 4" w:semiHidden="0" w:uiPriority="63" w:unhideWhenUsed="0"/>
-    <w:lsdException w:name="Medium Shading 2 Accent 4" w:semiHidden="0" w:uiPriority="64" w:unhideWhenUsed="0"/>
-    <w:lsdException w:name="Medium List 1 Accent 4" w:semiHidden="0" w:uiPriority="65" w:unhideWhenUsed="0"/>
-    <w:lsdException w:name="Medium List 2 Accent 4" w:semiHidden="0" w:uiPriority="66" w:unhideWhenUsed="0"/>
-    <w:lsdException w:name="Medium Grid 1 Accent 4" w:semiHidden="0" w:uiPriority="67" w:unhideWhenUsed="0"/>
-    <w:lsdException w:name="Medium Grid 2 Accent 4" w:semiHidden="0" w:uiPriority="68" w:unhideWhenUsed="0"/>
-    <w:lsdException w:name="Medium Grid 3 Accent 4" w:semiHidden="0" w:uiPriority="69" w:unhideWhenUsed="0"/>
-    <w:lsdException w:name="Dark List Accent 4" w:semiHidden="0" w:uiPriority="70" w:unhideWhenUsed="0"/>
-    <w:lsdException w:name="Colorful Shading Accent 4" w:semiHidden="0" w:uiPriority="71" w:unhideWhenUsed="0"/>
-    <w:lsdException w:name="Colorful List Accent 4" w:semiHidden="0" w:uiPriority="72" w:unhideWhenUsed="0"/>
-    <w:lsdException w:name="Colorful Grid Accent 4" w:semiHidden="0" w:uiPriority="73" w:unhideWhenUsed="0"/>
-    <w:lsdException w:name="Light Shading Accent 5" w:semiHidden="0" w:uiPriority="60" w:unhideWhenUsed="0"/>
-    <w:lsdException w:name="Light List Accent 5" w:semiHidden="0" w:uiPriority="61" w:unhideWhenUsed="0"/>
-    <w:lsdException w:name="Light Grid Accent 5" w:semiHidden="0" w:uiPriority="62" w:unhideWhenUsed="0"/>
-    <w:lsdException w:name="Medium Shading 1 Accent 5" w:semiHidden="0" w:uiPriority="63" w:unhideWhenUsed="0"/>
-    <w:lsdException w:name="Medium Shading 2 Accent 5" w:semiHidden="0" w:uiPriority="64" w:unhideWhenUsed="0"/>
-    <w:lsdException w:name="Medium List 1 Accent 5" w:semiHidden="0" w:uiPriority="65" w:unhideWhenUsed="0"/>
-    <w:lsdException w:name="Medium List 2 Accent 5" w:semiHidden="0" w:uiPriority="66" w:unhideWhenUsed="0"/>
-    <w:lsdException w:name="Medium Grid 1 Accent 5" w:semiHidden="0" w:uiPriority="67" w:unhideWhenUsed="0"/>
-    <w:lsdException w:name="Medium Grid 2 Accent 5" w:semiHidden="0" w:uiPriority="68" w:unhideWhenUsed="0"/>
-    <w:lsdException w:name="Medium Grid 3 Accent 5" w:semiHidden="0" w:uiPriority="69" w:unhideWhenUsed="0"/>
-    <w:lsdException w:name="Dark List Accent 5" w:semiHidden="0" w:uiPriority="70" w:unhideWhenUsed="0"/>
-    <w:lsdException w:name="Colorful Shading Accent 5" w:semiHidden="0" w:uiPriority="71" w:unhideWhenUsed="0"/>
-    <w:lsdException w:name="Colorful List Accent 5" w:semiHidden="0" w:uiPriority="72" w:unhideWhenUsed="0"/>
-    <w:lsdException w:name="Colorful Grid Accent 5" w:semiHidden="0" w:uiPriority="73" w:unhideWhenUsed="0"/>
-    <w:lsdException w:name="Light Shading Accent 6" w:semiHidden="0" w:uiPriority="60" w:unhideWhenUsed="0"/>
-    <w:lsdException w:name="Light List Accent 6" w:semiHidden="0" w:uiPriority="61" w:unhideWhenUsed="0"/>
-    <w:lsdException w:name="Light Grid Accent 6" w:semiHidden="0" w:uiPriority="62" w:unhideWhenUsed="0"/>
-    <w:lsdException w:name="Medium Shading 1 Accent 6" w:semiHidden="0" w:uiPriority="63" w:unhideWhenUsed="0"/>
-    <w:lsdException w:name="Medium Shading 2 Accent 6" w:semiHidden="0" w:uiPriority="64" w:unhideWhenUsed="0"/>
-    <w:lsdException w:name="Medium List 1 Accent 6" w:semiHidden="0" w:uiPriority="65" w:unhideWhenUsed="0"/>
-    <w:lsdException w:name="Medium List 2 Accent 6" w:semiHidden="0" w:uiPriority="66" w:unhideWhenUsed="0"/>
-    <w:lsdException w:name="Medium Grid 1 Accent 6" w:semiHidden="0" w:uiPriority="67" w:unhideWhenUsed="0"/>
-    <w:lsdException w:name="Medium Grid 2 Accent 6" w:semiHidden="0" w:uiPriority="68" w:unhideWhenUsed="0"/>
-    <w:lsdException w:name="Medium Grid 3 Accent 6" w:semiHidden="0" w:uiPriority="69" w:unhideWhenUsed="0"/>
-    <w:lsdException w:name="Dark List Accent 6" w:semiHidden="0" w:uiPriority="70" w:unhideWhenUsed="0"/>
-    <w:lsdException w:name="Colorful Shading Accent 6" w:semiHidden="0" w:uiPriority="71" w:unhideWhenUsed="0"/>
-    <w:lsdException w:name="Colorful List Accent 6" w:semiHidden="0" w:uiPriority="72" w:unhideWhenUsed="0"/>
-    <w:lsdException w:name="Colorful Grid Accent 6" w:semiHidden="0" w:uiPriority="73" w:unhideWhenUsed="0"/>
-    <w:lsdException w:name="Subtle Emphasis" w:semiHidden="0" w:uiPriority="19" w:unhideWhenUsed="0" w:qFormat="1"/>
-    <w:lsdException w:name="Intense Emphasis" w:semiHidden="0" w:uiPriority="21" w:unhideWhenUsed="0" w:qFormat="1"/>
-    <w:lsdException w:name="Subtle Reference" w:semiHidden="0" w:uiPriority="31" w:unhideWhenUsed="0" w:qFormat="1"/>
-    <w:lsdException w:name="Intense Reference" w:semiHidden="0" w:uiPriority="32" w:unhideWhenUsed="0" w:qFormat="1"/>
-    <w:lsdException w:name="Book Title" w:semiHidden="0" w:uiPriority="33" w:unhideWhenUsed="0" w:qFormat="1"/>
-    <w:lsdException w:name="Bibliography" w:uiPriority="37"/>
-    <w:lsdException w:name="TOC Heading" w:uiPriority="39" w:qFormat="1"/>
+  <w:latentStyles w:defLockedState="0" w:defUIPriority="99" w:defSemiHidden="0" w:defUnhideWhenUsed="0" w:defQFormat="0" w:count="376">
+    <w:lsdException w:name="Normal" w:uiPriority="0" w:qFormat="1"/>
+    <w:lsdException w:name="heading 1" w:uiPriority="9" w:qFormat="1"/>
+    <w:lsdException w:name="heading 2" w:semiHidden="1" w:uiPriority="9" w:unhideWhenUsed="1" w:qFormat="1"/>
+    <w:lsdException w:name="heading 3" w:semiHidden="1" w:uiPriority="9" w:unhideWhenUsed="1" w:qFormat="1"/>
+    <w:lsdException w:name="heading 4" w:semiHidden="1" w:uiPriority="9" w:unhideWhenUsed="1" w:qFormat="1"/>
+    <w:lsdException w:name="heading 5" w:semiHidden="1" w:uiPriority="9" w:unhideWhenUsed="1" w:qFormat="1"/>
+    <w:lsdException w:name="heading 6" w:semiHidden="1" w:uiPriority="9" w:unhideWhenUsed="1" w:qFormat="1"/>
+    <w:lsdException w:name="heading 7" w:semiHidden="1" w:uiPriority="9" w:unhideWhenUsed="1" w:qFormat="1"/>
+    <w:lsdException w:name="heading 8" w:semiHidden="1" w:uiPriority="9" w:unhideWhenUsed="1" w:qFormat="1"/>
+    <w:lsdException w:name="heading 9" w:semiHidden="1" w:uiPriority="9" w:unhideWhenUsed="1" w:qFormat="1"/>
+    <w:lsdException w:name="index 1" w:semiHidden="1" w:unhideWhenUsed="1"/>
+    <w:lsdException w:name="index 2" w:semiHidden="1" w:unhideWhenUsed="1"/>
+    <w:lsdException w:name="index 3" w:semiHidden="1" w:unhideWhenUsed="1"/>
+    <w:lsdException w:name="index 4" w:semiHidden="1" w:unhideWhenUsed="1"/>
+    <w:lsdException w:name="index 5" w:semiHidden="1" w:unhideWhenUsed="1"/>
+    <w:lsdException w:name="index 6" w:semiHidden="1" w:unhideWhenUsed="1"/>
+    <w:lsdException w:name="index 7" w:semiHidden="1" w:unhideWhenUsed="1"/>
+    <w:lsdException w:name="index 8" w:semiHidden="1" w:unhideWhenUsed="1"/>
+    <w:lsdException w:name="index 9" w:semiHidden="1" w:unhideWhenUsed="1"/>
+    <w:lsdException w:name="toc 1" w:semiHidden="1" w:uiPriority="39" w:unhideWhenUsed="1"/>
+    <w:lsdException w:name="toc 2" w:semiHidden="1" w:uiPriority="39" w:unhideWhenUsed="1"/>
+    <w:lsdException w:name="toc 3" w:semiHidden="1" w:uiPriority="39" w:unhideWhenUsed="1"/>
+    <w:lsdException w:name="toc 4" w:semiHidden="1" w:uiPriority="39" w:unhideWhenUsed="1"/>
+    <w:lsdException w:name="toc 5" w:semiHidden="1" w:uiPriority="39" w:unhideWhenUsed="1"/>
+    <w:lsdException w:name="toc 6" w:semiHidden="1" w:uiPriority="39" w:unhideWhenUsed="1"/>
+    <w:lsdException w:name="toc 7" w:semiHidden="1" w:uiPriority="39" w:unhideWhenUsed="1"/>
+    <w:lsdException w:name="toc 8" w:semiHidden="1" w:uiPriority="39" w:unhideWhenUsed="1"/>
+    <w:lsdException w:name="toc 9" w:semiHidden="1" w:uiPriority="39" w:unhideWhenUsed="1"/>
+    <w:lsdException w:name="Normal Indent" w:semiHidden="1" w:unhideWhenUsed="1"/>
+    <w:lsdException w:name="footnote text" w:semiHidden="1" w:unhideWhenUsed="1"/>
+    <w:lsdException w:name="annotation text" w:semiHidden="1" w:unhideWhenUsed="1"/>
+    <w:lsdException w:name="header" w:semiHidden="1" w:unhideWhenUsed="1"/>
+    <w:lsdException w:name="footer" w:semiHidden="1" w:unhideWhenUsed="1"/>
+    <w:lsdException w:name="index heading" w:semiHidden="1" w:unhideWhenUsed="1"/>
+    <w:lsdException w:name="caption" w:semiHidden="1" w:uiPriority="35" w:unhideWhenUsed="1" w:qFormat="1"/>
+    <w:lsdException w:name="table of figures" w:semiHidden="1" w:unhideWhenUsed="1"/>
+    <w:lsdException w:name="envelope address" w:semiHidden="1" w:unhideWhenUsed="1"/>
+    <w:lsdException w:name="envelope return" w:semiHidden="1" w:unhideWhenUsed="1"/>
+    <w:lsdException w:name="footnote reference" w:semiHidden="1" w:unhideWhenUsed="1"/>
+    <w:lsdException w:name="annotation reference" w:semiHidden="1" w:unhideWhenUsed="1"/>
+    <w:lsdException w:name="line number" w:semiHidden="1" w:unhideWhenUsed="1"/>
+    <w:lsdException w:name="page number" w:semiHidden="1" w:unhideWhenUsed="1"/>
+    <w:lsdException w:name="endnote reference" w:semiHidden="1" w:unhideWhenUsed="1"/>
+    <w:lsdException w:name="endnote text" w:semiHidden="1" w:unhideWhenUsed="1"/>
+    <w:lsdException w:name="table of authorities" w:semiHidden="1" w:unhideWhenUsed="1"/>
+    <w:lsdException w:name="macro" w:semiHidden="1" w:unhideWhenUsed="1"/>
+    <w:lsdException w:name="toa heading" w:semiHidden="1" w:unhideWhenUsed="1"/>
+    <w:lsdException w:name="List" w:semiHidden="1" w:unhideWhenUsed="1"/>
+    <w:lsdException w:name="List Bullet" w:semiHidden="1" w:unhideWhenUsed="1"/>
+    <w:lsdException w:name="List Number" w:semiHidden="1" w:unhideWhenUsed="1"/>
+    <w:lsdException w:name="List 2" w:semiHidden="1" w:unhideWhenUsed="1"/>
+    <w:lsdException w:name="List 3" w:semiHidden="1" w:unhideWhenUsed="1"/>
+    <w:lsdException w:name="List 4" w:semiHidden="1" w:unhideWhenUsed="1"/>
+    <w:lsdException w:name="List 5" w:semiHidden="1" w:unhideWhenUsed="1"/>
+    <w:lsdException w:name="List Bullet 2" w:semiHidden="1" w:unhideWhenUsed="1"/>
+    <w:lsdException w:name="List Bullet 3" w:semiHidden="1" w:unhideWhenUsed="1"/>
+    <w:lsdException w:name="List Bullet 4" w:semiHidden="1" w:unhideWhenUsed="1"/>
+    <w:lsdException w:name="List Bullet 5" w:semiHidden="1" w:unhideWhenUsed="1"/>
+    <w:lsdException w:name="List Number 2" w:semiHidden="1" w:unhideWhenUsed="1"/>
+    <w:lsdException w:name="List Number 3" w:semiHidden="1" w:unhideWhenUsed="1"/>
+    <w:lsdException w:name="List Number 4" w:semiHidden="1" w:unhideWhenUsed="1"/>
+    <w:lsdException w:name="List Number 5" w:semiHidden="1" w:unhideWhenUsed="1"/>
+    <w:lsdException w:name="Title" w:uiPriority="10" w:qFormat="1"/>
+    <w:lsdException w:name="Closing" w:semiHidden="1" w:unhideWhenUsed="1"/>
+    <w:lsdException w:name="Signature" w:semiHidden="1" w:unhideWhenUsed="1"/>
+    <w:lsdException w:name="Default Paragraph Font" w:semiHidden="1" w:uiPriority="1" w:unhideWhenUsed="1"/>
+    <w:lsdException w:name="Body Text" w:semiHidden="1" w:unhideWhenUsed="1"/>
+    <w:lsdException w:name="Body Text Indent" w:semiHidden="1" w:unhideWhenUsed="1"/>
+    <w:lsdException w:name="List Continue" w:semiHidden="1" w:unhideWhenUsed="1"/>
+    <w:lsdException w:name="List Continue 2" w:semiHidden="1" w:unhideWhenUsed="1"/>
+    <w:lsdException w:name="List Continue 3" w:semiHidden="1" w:unhideWhenUsed="1"/>
+    <w:lsdException w:name="List Continue 4" w:semiHidden="1" w:unhideWhenUsed="1"/>
+    <w:lsdException w:name="List Continue 5" w:semiHidden="1" w:unhideWhenUsed="1"/>
+    <w:lsdException w:name="Message Header" w:semiHidden="1" w:unhideWhenUsed="1"/>
+    <w:lsdException w:name="Subtitle" w:uiPriority="11" w:qFormat="1"/>
+    <w:lsdException w:name="Salutation" w:semiHidden="1" w:unhideWhenUsed="1"/>
+    <w:lsdException w:name="Date" w:semiHidden="1" w:unhideWhenUsed="1"/>
+    <w:lsdException w:name="Body Text First Indent" w:semiHidden="1" w:unhideWhenUsed="1"/>
+    <w:lsdException w:name="Body Text First Indent 2" w:semiHidden="1" w:unhideWhenUsed="1"/>
+    <w:lsdException w:name="Note Heading" w:semiHidden="1" w:unhideWhenUsed="1"/>
+    <w:lsdException w:name="Body Text 2" w:semiHidden="1" w:unhideWhenUsed="1"/>
+    <w:lsdException w:name="Body Text 3" w:semiHidden="1" w:unhideWhenUsed="1"/>
+    <w:lsdException w:name="Body Text Indent 2" w:semiHidden="1" w:unhideWhenUsed="1"/>
+    <w:lsdException w:name="Body Text Indent 3" w:semiHidden="1" w:unhideWhenUsed="1"/>
+    <w:lsdException w:name="Block Text" w:semiHidden="1" w:unhideWhenUsed="1"/>
+    <w:lsdException w:name="Hyperlink" w:semiHidden="1" w:unhideWhenUsed="1"/>
+    <w:lsdException w:name="FollowedHyperlink" w:semiHidden="1" w:unhideWhenUsed="1"/>
+    <w:lsdException w:name="Strong" w:uiPriority="22" w:qFormat="1"/>
+    <w:lsdException w:name="Emphasis" w:uiPriority="20" w:qFormat="1"/>
+    <w:lsdException w:name="Document Map" w:semiHidden="1" w:unhideWhenUsed="1"/>
+    <w:lsdException w:name="Plain Text" w:semiHidden="1" w:unhideWhenUsed="1"/>
+    <w:lsdException w:name="E-mail Signature" w:semiHidden="1" w:unhideWhenUsed="1"/>
+    <w:lsdException w:name="HTML Top of Form" w:semiHidden="1" w:unhideWhenUsed="1"/>
+    <w:lsdException w:name="HTML Bottom of Form" w:semiHidden="1" w:unhideWhenUsed="1"/>
+    <w:lsdException w:name="Normal (Web)" w:semiHidden="1" w:unhideWhenUsed="1"/>
+    <w:lsdException w:name="HTML Acronym" w:semiHidden="1" w:unhideWhenUsed="1"/>
+    <w:lsdException w:name="HTML Address" w:semiHidden="1" w:unhideWhenUsed="1"/>
+    <w:lsdException w:name="HTML Cite" w:semiHidden="1" w:unhideWhenUsed="1"/>
+    <w:lsdException w:name="HTML Code" w:semiHidden="1" w:unhideWhenUsed="1"/>
+    <w:lsdException w:name="HTML Definition" w:semiHidden="1" w:unhideWhenUsed="1"/>
+    <w:lsdException w:name="HTML Keyboard" w:semiHidden="1" w:unhideWhenUsed="1"/>
+    <w:lsdException w:name="HTML Preformatted" w:semiHidden="1" w:unhideWhenUsed="1"/>
+    <w:lsdException w:name="HTML Sample" w:semiHidden="1" w:unhideWhenUsed="1"/>
+    <w:lsdException w:name="HTML Typewriter" w:semiHidden="1" w:unhideWhenUsed="1"/>
+    <w:lsdException w:name="HTML Variable" w:semiHidden="1" w:unhideWhenUsed="1"/>
+    <w:lsdException w:name="Normal Table" w:semiHidden="1" w:unhideWhenUsed="1"/>
+    <w:lsdException w:name="annotation subject" w:semiHidden="1" w:unhideWhenUsed="1"/>
+    <w:lsdException w:name="No List" w:semiHidden="1" w:unhideWhenUsed="1"/>
+    <w:lsdException w:name="Outline List 1" w:semiHidden="1" w:unhideWhenUsed="1"/>
+    <w:lsdException w:name="Outline List 2" w:semiHidden="1" w:unhideWhenUsed="1"/>
+    <w:lsdException w:name="Outline List 3" w:semiHidden="1" w:unhideWhenUsed="1"/>
+    <w:lsdException w:name="Table Simple 1" w:semiHidden="1" w:unhideWhenUsed="1"/>
+    <w:lsdException w:name="Table Simple 2" w:semiHidden="1" w:unhideWhenUsed="1"/>
+    <w:lsdException w:name="Table Simple 3" w:semiHidden="1" w:unhideWhenUsed="1"/>
+    <w:lsdException w:name="Table Classic 1" w:semiHidden="1" w:unhideWhenUsed="1"/>
+    <w:lsdException w:name="Table Classic 2" w:semiHidden="1" w:unhideWhenUsed="1"/>
+    <w:lsdException w:name="Table Classic 3" w:semiHidden="1" w:unhideWhenUsed="1"/>
+    <w:lsdException w:name="Table Classic 4" w:semiHidden="1" w:unhideWhenUsed="1"/>
+    <w:lsdException w:name="Table Colorful 1" w:semiHidden="1" w:unhideWhenUsed="1"/>
+    <w:lsdException w:name="Table Colorful 2" w:semiHidden="1" w:unhideWhenUsed="1"/>
+    <w:lsdException w:name="Table Colorful 3" w:semiHidden="1" w:unhideWhenUsed="1"/>
+    <w:lsdException w:name="Table Columns 1" w:semiHidden="1" w:unhideWhenUsed="1"/>
+    <w:lsdException w:name="Table Columns 2" w:semiHidden="1" w:unhideWhenUsed="1"/>
+    <w:lsdException w:name="Table Columns 3" w:semiHidden="1" w:unhideWhenUsed="1"/>
+    <w:lsdException w:name="Table Columns 4" w:semiHidden="1" w:unhideWhenUsed="1"/>
+    <w:lsdException w:name="Table Columns 5" w:semiHidden="1" w:unhideWhenUsed="1"/>
+    <w:lsdException w:name="Table Grid 1" w:semiHidden="1" w:unhideWhenUsed="1"/>
+    <w:lsdException w:name="Table Grid 2" w:semiHidden="1" w:unhideWhenUsed="1"/>
+    <w:lsdException w:name="Table Grid 3" w:semiHidden="1" w:unhideWhenUsed="1"/>
+    <w:lsdException w:name="Table Grid 4" w:semiHidden="1" w:unhideWhenUsed="1"/>
+    <w:lsdException w:name="Table Grid 5" w:semiHidden="1" w:unhideWhenUsed="1"/>
+    <w:lsdException w:name="Table Grid 6" w:semiHidden="1" w:unhideWhenUsed="1"/>
+    <w:lsdException w:name="Table Grid 7" w:semiHidden="1" w:unhideWhenUsed="1"/>
+    <w:lsdException w:name="Table Grid 8" w:semiHidden="1" w:unhideWhenUsed="1"/>
+    <w:lsdException w:name="Table List 1" w:semiHidden="1" w:unhideWhenUsed="1"/>
+    <w:lsdException w:name="Table List 2" w:semiHidden="1" w:unhideWhenUsed="1"/>
+    <w:lsdException w:name="Table List 3" w:semiHidden="1" w:unhideWhenUsed="1"/>
+    <w:lsdException w:name="Table List 4" w:semiHidden="1" w:unhideWhenUsed="1"/>
+    <w:lsdException w:name="Table List 5" w:semiHidden="1" w:unhideWhenUsed="1"/>
+    <w:lsdException w:name="Table List 6" w:semiHidden="1" w:unhideWhenUsed="1"/>
+    <w:lsdException w:name="Table List 7" w:semiHidden="1" w:unhideWhenUsed="1"/>
+    <w:lsdException w:name="Table List 8" w:semiHidden="1" w:unhideWhenUsed="1"/>
+    <w:lsdException w:name="Table 3D effects 1" w:semiHidden="1" w:unhideWhenUsed="1"/>
+    <w:lsdException w:name="Table 3D effects 2" w:semiHidden="1" w:unhideWhenUsed="1"/>
+    <w:lsdException w:name="Table 3D effects 3" w:semiHidden="1" w:unhideWhenUsed="1"/>
+    <w:lsdException w:name="Table Contemporary" w:semiHidden="1" w:unhideWhenUsed="1"/>
+    <w:lsdException w:name="Table Elegant" w:semiHidden="1" w:unhideWhenUsed="1"/>
+    <w:lsdException w:name="Table Professional" w:semiHidden="1" w:unhideWhenUsed="1"/>
+    <w:lsdException w:name="Table Subtle 1" w:semiHidden="1" w:unhideWhenUsed="1"/>
+    <w:lsdException w:name="Table Subtle 2" w:semiHidden="1" w:unhideWhenUsed="1"/>
+    <w:lsdException w:name="Table Web 1" w:semiHidden="1" w:unhideWhenUsed="1"/>
+    <w:lsdException w:name="Table Web 2" w:semiHidden="1" w:unhideWhenUsed="1"/>
+    <w:lsdException w:name="Table Web 3" w:semiHidden="1" w:unhideWhenUsed="1"/>
+    <w:lsdException w:name="Balloon Text" w:semiHidden="1" w:unhideWhenUsed="1"/>
+    <w:lsdException w:name="Table Grid" w:semiHidden="1" w:uiPriority="59" w:unhideWhenUsed="1"/>
+    <w:lsdException w:name="Table Theme" w:semiHidden="1" w:unhideWhenUsed="1"/>
+    <w:lsdException w:name="Placeholder Text" w:semiHidden="1"/>
+    <w:lsdException w:name="No Spacing" w:uiPriority="1" w:qFormat="1"/>
+    <w:lsdException w:name="Light Shading" w:uiPriority="60"/>
+    <w:lsdException w:name="Light List" w:uiPriority="61"/>
+    <w:lsdException w:name="Light Grid" w:uiPriority="62"/>
+    <w:lsdException w:name="Medium Shading 1" w:uiPriority="63"/>
+    <w:lsdException w:name="Medium Shading 2" w:uiPriority="64"/>
+    <w:lsdException w:name="Medium List 1" w:uiPriority="65"/>
+    <w:lsdException w:name="Medium List 2" w:uiPriority="66"/>
+    <w:lsdException w:name="Medium Grid 1" w:uiPriority="67"/>
+    <w:lsdException w:name="Medium Grid 2" w:uiPriority="68"/>
+    <w:lsdException w:name="Medium Grid 3" w:uiPriority="69"/>
+    <w:lsdException w:name="Dark List" w:uiPriority="70"/>
+    <w:lsdException w:name="Colorful Shading" w:uiPriority="71"/>
+    <w:lsdException w:name="Colorful List" w:uiPriority="72"/>
+    <w:lsdException w:name="Colorful Grid" w:uiPriority="73"/>
+    <w:lsdException w:name="Light Shading Accent 1" w:uiPriority="60"/>
+    <w:lsdException w:name="Light List Accent 1" w:uiPriority="61"/>
+    <w:lsdException w:name="Light Grid Accent 1" w:uiPriority="62"/>
+    <w:lsdException w:name="Medium Shading 1 Accent 1" w:uiPriority="63"/>
+    <w:lsdException w:name="Medium Shading 2 Accent 1" w:uiPriority="64"/>
+    <w:lsdException w:name="Medium List 1 Accent 1" w:uiPriority="65"/>
+    <w:lsdException w:name="Revision" w:semiHidden="1"/>
+    <w:lsdException w:name="List Paragraph" w:uiPriority="34" w:qFormat="1"/>
+    <w:lsdException w:name="Quote" w:uiPriority="29" w:qFormat="1"/>
+    <w:lsdException w:name="Intense Quote" w:uiPriority="30" w:qFormat="1"/>
+    <w:lsdException w:name="Medium List 2 Accent 1" w:uiPriority="66"/>
+    <w:lsdException w:name="Medium Grid 1 Accent 1" w:uiPriority="67"/>
+    <w:lsdException w:name="Medium Grid 2 Accent 1" w:uiPriority="68"/>
+    <w:lsdException w:name="Medium Grid 3 Accent 1" w:uiPriority="69"/>
+    <w:lsdException w:name="Dark List Accent 1" w:uiPriority="70"/>
+    <w:lsdException w:name="Colorful Shading Accent 1" w:uiPriority="71"/>
+    <w:lsdException w:name="Colorful List Accent 1" w:uiPriority="72"/>
+    <w:lsdException w:name="Colorful Grid Accent 1" w:uiPriority="73"/>
+    <w:lsdException w:name="Light Shading Accent 2" w:uiPriority="60"/>
+    <w:lsdException w:name="Light List Accent 2" w:uiPriority="61"/>
+    <w:lsdException w:name="Light Grid Accent 2" w:uiPriority="62"/>
+    <w:lsdException w:name="Medium Shading 1 Accent 2" w:uiPriority="63"/>
+    <w:lsdException w:name="Medium Shading 2 Accent 2" w:uiPriority="64"/>
+    <w:lsdException w:name="Medium List 1 Accent 2" w:uiPriority="65"/>
+    <w:lsdException w:name="Medium List 2 Accent 2" w:uiPriority="66"/>
+    <w:lsdException w:name="Medium Grid 1 Accent 2" w:uiPriority="67"/>
+    <w:lsdException w:name="Medium Grid 2 Accent 2" w:uiPriority="68"/>
+    <w:lsdException w:name="Medium Grid 3 Accent 2" w:uiPriority="69"/>
+    <w:lsdException w:name="Dark List Accent 2" w:uiPriority="70"/>
+    <w:lsdException w:name="Colorful Shading Accent 2" w:uiPriority="71"/>
+    <w:lsdException w:name="Colorful List Accent 2" w:uiPriority="72"/>
+    <w:lsdException w:name="Colorful Grid Accent 2" w:uiPriority="73"/>
+    <w:lsdException w:name="Light Shading Accent 3" w:uiPriority="60"/>
+    <w:lsdException w:name="Light List Accent 3" w:uiPriority="61"/>
+    <w:lsdException w:name="Light Grid Accent 3" w:uiPriority="62"/>
+    <w:lsdException w:name="Medium Shading 1 Accent 3" w:uiPriority="63"/>
+    <w:lsdException w:name="Medium Shading 2 Accent 3" w:uiPriority="64"/>
+    <w:lsdException w:name="Medium List 1 Accent 3" w:uiPriority="65"/>
+    <w:lsdException w:name="Medium List 2 Accent 3" w:uiPriority="66"/>
+    <w:lsdException w:name="Medium Grid 1 Accent 3" w:uiPriority="67"/>
+    <w:lsdException w:name="Medium Grid 2 Accent 3" w:uiPriority="68"/>
+    <w:lsdException w:name="Medium Grid 3 Accent 3" w:uiPriority="69"/>
+    <w:lsdException w:name="Dark List Accent 3" w:uiPriority="70"/>
+    <w:lsdException w:name="Colorful Shading Accent 3" w:uiPriority="71"/>
+    <w:lsdException w:name="Colorful List Accent 3" w:uiPriority="72"/>
+    <w:lsdException w:name="Colorful Grid Accent 3" w:uiPriority="73"/>
+    <w:lsdException w:name="Light Shading Accent 4" w:uiPriority="60"/>
+    <w:lsdException w:name="Light List Accent 4" w:uiPriority="61"/>
+    <w:lsdException w:name="Light Grid Accent 4" w:uiPriority="62"/>
+    <w:lsdException w:name="Medium Shading 1 Accent 4" w:uiPriority="63"/>
+    <w:lsdException w:name="Medium Shading 2 Accent 4" w:uiPriority="64"/>
+    <w:lsdException w:name="Medium List 1 Accent 4" w:uiPriority="65"/>
+    <w:lsdException w:name="Medium List 2 Accent 4" w:uiPriority="66"/>
+    <w:lsdException w:name="Medium Grid 1 Accent 4" w:uiPriority="67"/>
+    <w:lsdException w:name="Medium Grid 2 Accent 4" w:uiPriority="68"/>
+    <w:lsdException w:name="Medium Grid 3 Accent 4" w:uiPriority="69"/>
+    <w:lsdException w:name="Dark List Accent 4" w:uiPriority="70"/>
+    <w:lsdException w:name="Colorful Shading Accent 4" w:uiPriority="71"/>
+    <w:lsdException w:name="Colorful List Accent 4" w:uiPriority="72"/>
+    <w:lsdException w:name="Colorful Grid Accent 4" w:uiPriority="73"/>
+    <w:lsdException w:name="Light Shading Accent 5" w:uiPriority="60"/>
+    <w:lsdException w:name="Light List Accent 5" w:uiPriority="61"/>
+    <w:lsdException w:name="Light Grid Accent 5" w:uiPriority="62"/>
+    <w:lsdException w:name="Medium Shading 1 Accent 5" w:uiPriority="63"/>
+    <w:lsdException w:name="Medium Shading 2 Accent 5" w:uiPriority="64"/>
+    <w:lsdException w:name="Medium List 1 Accent 5" w:uiPriority="65"/>
+    <w:lsdException w:name="Medium List 2 Accent 5" w:uiPriority="66"/>
+    <w:lsdException w:name="Medium Grid 1 Accent 5" w:uiPriority="67"/>
+    <w:lsdException w:name="Medium Grid 2 Accent 5" w:uiPriority="68"/>
+    <w:lsdException w:name="Medium Grid 3 Accent 5" w:uiPriority="69"/>
+    <w:lsdException w:name="Dark List Accent 5" w:uiPriority="70"/>
+    <w:lsdException w:name="Colorful Shading Accent 5" w:uiPriority="71"/>
+    <w:lsdException w:name="Colorful List Accent 5" w:uiPriority="72"/>
+    <w:lsdException w:name="Colorful Grid Accent 5" w:uiPriority="73"/>
+    <w:lsdException w:name="Light Shading Accent 6" w:uiPriority="60"/>
+    <w:lsdException w:name="Light List Accent 6" w:uiPriority="61"/>
+    <w:lsdException w:name="Light Grid Accent 6" w:uiPriority="62"/>
+    <w:lsdException w:name="Medium Shading 1 Accent 6" w:uiPriority="63"/>
+    <w:lsdException w:name="Medium Shading 2 Accent 6" w:uiPriority="64"/>
+    <w:lsdException w:name="Medium List 1 Accent 6" w:uiPriority="65"/>
+    <w:lsdException w:name="Medium List 2 Accent 6" w:uiPriority="66"/>
+    <w:lsdException w:name="Medium Grid 1 Accent 6" w:uiPriority="67"/>
+    <w:lsdException w:name="Medium Grid 2 Accent 6" w:uiPriority="68"/>
+    <w:lsdException w:name="Medium Grid 3 Accent 6" w:uiPriority="69"/>
+    <w:lsdException w:name="Dark List Accent 6" w:uiPriority="70"/>
+    <w:lsdException w:name="Colorful Shading Accent 6" w:uiPriority="71"/>
+    <w:lsdException w:name="Colorful List Accent 6" w:uiPriority="72"/>
+    <w:lsdException w:name="Colorful Grid Accent 6" w:uiPriority="73"/>
+    <w:lsdException w:name="Subtle Emphasis" w:uiPriority="19" w:qFormat="1"/>
+    <w:lsdException w:name="Intense Emphasis" w:uiPriority="21" w:qFormat="1"/>
+    <w:lsdException w:name="Subtle Reference" w:uiPriority="31" w:qFormat="1"/>
+    <w:lsdException w:name="Intense Reference" w:uiPriority="32" w:qFormat="1"/>
+    <w:lsdException w:name="Book Title" w:uiPriority="33" w:qFormat="1"/>
+    <w:lsdException w:name="Bibliography" w:semiHidden="1" w:uiPriority="37" w:unhideWhenUsed="1"/>
+    <w:lsdException w:name="TOC Heading" w:semiHidden="1" w:uiPriority="39" w:unhideWhenUsed="1" w:qFormat="1"/>
+    <w:lsdException w:name="Plain Table 1" w:uiPriority="41"/>
+    <w:lsdException w:name="Plain Table 2" w:uiPriority="42"/>
+    <w:lsdException w:name="Plain Table 3" w:uiPriority="43"/>
+    <w:lsdException w:name="Plain Table 4" w:uiPriority="44"/>
+    <w:lsdException w:name="Plain Table 5" w:uiPriority="45"/>
+    <w:lsdException w:name="Grid Table Light" w:uiPriority="40"/>
+    <w:lsdException w:name="Grid Table 1 Light" w:uiPriority="46"/>
+    <w:lsdException w:name="Grid Table 2" w:uiPriority="47"/>
+    <w:lsdException w:name="Grid Table 3" w:uiPriority="48"/>
+    <w:lsdException w:name="Grid Table 4" w:uiPriority="49"/>
+    <w:lsdException w:name="Grid Table 5 Dark" w:uiPriority="50"/>
+    <w:lsdException w:name="Grid Table 6 Colorful" w:uiPriority="51"/>
+    <w:lsdException w:name="Grid Table 7 Colorful" w:uiPriority="52"/>
+    <w:lsdException w:name="Grid Table 1 Light Accent 1" w:uiPriority="46"/>
+    <w:lsdException w:name="Grid Table 2 Accent 1" w:uiPriority="47"/>
+    <w:lsdException w:name="Grid Table 3 Accent 1" w:uiPriority="48"/>
+    <w:lsdException w:name="Grid Table 4 Accent 1" w:uiPriority="49"/>
+    <w:lsdException w:name="Grid Table 5 Dark Accent 1" w:uiPriority="50"/>
+    <w:lsdException w:name="Grid Table 6 Colorful Accent 1" w:uiPriority="51"/>
+    <w:lsdException w:name="Grid Table 7 Colorful Accent 1" w:uiPriority="52"/>
+    <w:lsdException w:name="Grid Table 1 Light Accent 2" w:uiPriority="46"/>
+    <w:lsdException w:name="Grid Table 2 Accent 2" w:uiPriority="47"/>
+    <w:lsdException w:name="Grid Table 3 Accent 2" w:uiPriority="48"/>
+    <w:lsdException w:name="Grid Table 4 Accent 2" w:uiPriority="49"/>
+    <w:lsdException w:name="Grid Table 5 Dark Accent 2" w:uiPriority="50"/>
+    <w:lsdException w:name="Grid Table 6 Colorful Accent 2" w:uiPriority="51"/>
+    <w:lsdException w:name="Grid Table 7 Colorful Accent 2" w:uiPriority="52"/>
+    <w:lsdException w:name="Grid Table 1 Light Accent 3" w:uiPriority="46"/>
+    <w:lsdException w:name="Grid Table 2 Accent 3" w:uiPriority="47"/>
+    <w:lsdException w:name="Grid Table 3 Accent 3" w:uiPriority="48"/>
+    <w:lsdException w:name="Grid Table 4 Accent 3" w:uiPriority="49"/>
+    <w:lsdException w:name="Grid Table 5 Dark Accent 3" w:uiPriority="50"/>
+    <w:lsdException w:name="Grid Table 6 Colorful Accent 3" w:uiPriority="51"/>
+    <w:lsdException w:name="Grid Table 7 Colorful Accent 3" w:uiPriority="52"/>
+    <w:lsdException w:name="Grid Table 1 Light Accent 4" w:uiPriority="46"/>
+    <w:lsdException w:name="Grid Table 2 Accent 4" w:uiPriority="47"/>
+    <w:lsdException w:name="Grid Table 3 Accent 4" w:uiPriority="48"/>
+    <w:lsdException w:name="Grid Table 4 Accent 4" w:uiPriority="49"/>
+    <w:lsdException w:name="Grid Table 5 Dark Accent 4" w:uiPriority="50"/>
+    <w:lsdException w:name="Grid Table 6 Colorful Accent 4" w:uiPriority="51"/>
+    <w:lsdException w:name="Grid Table 7 Colorful Accent 4" w:uiPriority="52"/>
+    <w:lsdException w:name="Grid Table 1 Light Accent 5" w:uiPriority="46"/>
+    <w:lsdException w:name="Grid Table 2 Accent 5" w:uiPriority="47"/>
+    <w:lsdException w:name="Grid Table 3 Accent 5" w:uiPriority="48"/>
+    <w:lsdException w:name="Grid Table 4 Accent 5" w:uiPriority="49"/>
+    <w:lsdException w:name="Grid Table 5 Dark Accent 5" w:uiPriority="50"/>
+    <w:lsdException w:name="Grid Table 6 Colorful Accent 5" w:uiPriority="51"/>
+    <w:lsdException w:name="Grid Table 7 Colorful Accent 5" w:uiPriority="52"/>
+    <w:lsdException w:name="Grid Table 1 Light Accent 6" w:uiPriority="46"/>
+    <w:lsdException w:name="Grid Table 2 Accent 6" w:uiPriority="47"/>
+    <w:lsdException w:name="Grid Table 3 Accent 6" w:uiPriority="48"/>
+    <w:lsdException w:name="Grid Table 4 Accent 6" w:uiPriority="49"/>
+    <w:lsdException w:name="Grid Table 5 Dark Accent 6" w:uiPriority="50"/>
+    <w:lsdException w:name="Grid Table 6 Colorful Accent 6" w:uiPriority="51"/>
+    <w:lsdException w:name="Grid Table 7 Colorful Accent 6" w:uiPriority="52"/>
+    <w:lsdException w:name="List Table 1 Light" w:uiPriority="46"/>
+    <w:lsdException w:name="List Table 2" w:uiPriority="47"/>
+    <w:lsdException w:name="List Table 3" w:uiPriority="48"/>
+    <w:lsdException w:name="List Table 4" w:uiPriority="49"/>
+    <w:lsdException w:name="List Table 5 Dark" w:uiPriority="50"/>
+    <w:lsdException w:name="List Table 6 Colorful" w:uiPriority="51"/>
+    <w:lsdException w:name="List Table 7 Colorful" w:uiPriority="52"/>
+    <w:lsdException w:name="List Table 1 Light Accent 1" w:uiPriority="46"/>
+    <w:lsdException w:name="List Table 2 Accent 1" w:uiPriority="47"/>
+    <w:lsdException w:name="List Table 3 Accent 1" w:uiPriority="48"/>
+    <w:lsdException w:name="List Table 4 Accent 1" w:uiPriority="49"/>
+    <w:lsdException w:name="List Table 5 Dark Accent 1" w:uiPriority="50"/>
+    <w:lsdException w:name="List Table 6 Colorful Accent 1" w:uiPriority="51"/>
+    <w:lsdException w:name="List Table 7 Colorful Accent 1" w:uiPriority="52"/>
+    <w:lsdException w:name="List Table 1 Light Accent 2" w:uiPriority="46"/>
+    <w:lsdException w:name="List Table 2 Accent 2" w:uiPriority="47"/>
+    <w:lsdException w:name="List Table 3 Accent 2" w:uiPriority="48"/>
+    <w:lsdException w:name="List Table 4 Accent 2" w:uiPriority="49"/>
+    <w:lsdException w:name="List Table 5 Dark Accent 2" w:uiPriority="50"/>
+    <w:lsdException w:name="List Table 6 Colorful Accent 2" w:uiPriority="51"/>
+    <w:lsdException w:name="List Table 7 Colorful Accent 2" w:uiPriority="52"/>
+    <w:lsdException w:name="List Table 1 Light Accent 3" w:uiPriority="46"/>
+    <w:lsdException w:name="List Table 2 Accent 3" w:uiPriority="47"/>
+    <w:lsdException w:name="List Table 3 Accent 3" w:uiPriority="48"/>
+    <w:lsdException w:name="List Table 4 Accent 3" w:uiPriority="49"/>
+    <w:lsdException w:name="List Table 5 Dark Accent 3" w:uiPriority="50"/>
+    <w:lsdException w:name="List Table 6 Colorful Accent 3" w:uiPriority="51"/>
+    <w:lsdException w:name="List Table 7 Colorful Accent 3" w:uiPriority="52"/>
+    <w:lsdException w:name="List Table 1 Light Accent 4" w:uiPriority="46"/>
+    <w:lsdException w:name="List Table 2 Accent 4" w:uiPriority="47"/>
+    <w:lsdException w:name="List Table 3 Accent 4" w:uiPriority="48"/>
+    <w:lsdException w:name="List Table 4 Accent 4" w:uiPriority="49"/>
+    <w:lsdException w:name="List Table 5 Dark Accent 4" w:uiPriority="50"/>
+    <w:lsdException w:name="List Table 6 Colorful Accent 4" w:uiPriority="51"/>
+    <w:lsdException w:name="List Table 7 Colorful Accent 4" w:uiPriority="52"/>
+    <w:lsdException w:name="List Table 1 Light Accent 5" w:uiPriority="46"/>
+    <w:lsdException w:name="List Table 2 Accent 5" w:uiPriority="47"/>
+    <w:lsdException w:name="List Table 3 Accent 5" w:uiPriority="48"/>
+    <w:lsdException w:name="List Table 4 Accent 5" w:uiPriority="49"/>
+    <w:lsdException w:name="List Table 5 Dark Accent 5" w:uiPriority="50"/>
+    <w:lsdException w:name="List Table 6 Colorful Accent 5" w:uiPriority="51"/>
+    <w:lsdException w:name="List Table 7 Colorful Accent 5" w:uiPriority="52"/>
+    <w:lsdException w:name="List Table 1 Light Accent 6" w:uiPriority="46"/>
+    <w:lsdException w:name="List Table 2 Accent 6" w:uiPriority="47"/>
+    <w:lsdException w:name="List Table 3 Accent 6" w:uiPriority="48"/>
+    <w:lsdException w:name="List Table 4 Accent 6" w:uiPriority="49"/>
+    <w:lsdException w:name="List Table 5 Dark Accent 6" w:uiPriority="50"/>
+    <w:lsdException w:name="List Table 6 Colorful Accent 6" w:uiPriority="51"/>
+    <w:lsdException w:name="List Table 7 Colorful Accent 6" w:uiPriority="52"/>
+    <w:lsdException w:name="Mention" w:semiHidden="1" w:unhideWhenUsed="1"/>
+    <w:lsdException w:name="Smart Hyperlink" w:semiHidden="1" w:unhideWhenUsed="1"/>
+    <w:lsdException w:name="Hashtag" w:semiHidden="1" w:unhideWhenUsed="1"/>
+    <w:lsdException w:name="Unresolved Mention" w:semiHidden="1" w:unhideWhenUsed="1"/>
+    <w:lsdException w:name="Smart Link" w:semiHidden="1" w:unhideWhenUsed="1"/>
   </w:latentStyles>
   <w:style w:type="paragraph" w:default="1" w:styleId="Normal">
     <w:name w:val="Normal"/>
@@ -1615,236 +2066,7 @@
   <w:style w:type="character" w:default="1" w:styleId="DefaultParagraphFont">
     <w:name w:val="Default Paragraph Font"/>
     <w:uiPriority w:val="1"/>
-    <w:unhideWhenUsed/>
-  </w:style>
-  <w:style w:type="table" w:default="1" w:styleId="TableNormal">
-    <w:name w:val="Normal Table"/>
-    <w:uiPriority w:val="99"/>
     <w:semiHidden/>
-    <w:unhideWhenUsed/>
-    <w:tblPr>
-      <w:tblInd w:w="0" w:type="dxa"/>
-      <w:tblCellMar>
-        <w:top w:w="0" w:type="dxa"/>
-        <w:left w:w="108" w:type="dxa"/>
-        <w:bottom w:w="0" w:type="dxa"/>
-        <w:right w:w="108" w:type="dxa"/>
-      </w:tblCellMar>
-    </w:tblPr>
-  </w:style>
-  <w:style w:type="numbering" w:default="1" w:styleId="NoList">
-    <w:name w:val="No List"/>
-    <w:uiPriority w:val="99"/>
-    <w:semiHidden/>
-    <w:unhideWhenUsed/>
-  </w:style>
-  <w:style w:type="paragraph" w:styleId="BalloonText">
-    <w:name w:val="Balloon Text"/>
-    <w:basedOn w:val="Normal"/>
-    <w:link w:val="BalloonTextChar"/>
-    <w:uiPriority w:val="99"/>
-    <w:semiHidden/>
-    <w:unhideWhenUsed/>
-    <w:rsid w:val="00E86464"/>
-    <w:pPr>
-      <w:spacing w:after="0" w:line="240" w:lineRule="auto"/>
-    </w:pPr>
-    <w:rPr>
-      <w:rFonts w:ascii="Tahoma" w:hAnsi="Tahoma" w:cs="Tahoma"/>
-      <w:sz w:val="16"/>
-      <w:szCs w:val="16"/>
-    </w:rPr>
-  </w:style>
-  <w:style w:type="character" w:customStyle="1" w:styleId="BalloonTextChar">
-    <w:name w:val="Balloon Text Char"/>
-    <w:basedOn w:val="DefaultParagraphFont"/>
-    <w:link w:val="BalloonText"/>
-    <w:uiPriority w:val="99"/>
-    <w:semiHidden/>
-    <w:rsid w:val="00E86464"/>
-    <w:rPr>
-      <w:rFonts w:ascii="Tahoma" w:hAnsi="Tahoma" w:cs="Tahoma"/>
-      <w:sz w:val="16"/>
-      <w:szCs w:val="16"/>
-    </w:rPr>
-  </w:style>
-  <w:style w:type="paragraph" w:styleId="ListParagraph">
-    <w:name w:val="List Paragraph"/>
-    <w:basedOn w:val="Normal"/>
-    <w:uiPriority w:val="34"/>
-    <w:qFormat/>
-    <w:rsid w:val="004D271E"/>
-    <w:pPr>
-      <w:ind w:left="720"/>
-      <w:contextualSpacing/>
-    </w:pPr>
-  </w:style>
-</w:styles>
-</file>
-
-<file path=word/stylesWithEffects.xml><?xml version="1.0" encoding="utf-8"?>
-<w:styles xmlns:wpc="http://schemas.microsoft.com/office/word/2010/wordprocessingCanvas" xmlns:mc="http://schemas.openxmlformats.org/markup-compatibility/2006" xmlns:o="urn:schemas-microsoft-com:office:office" xmlns:r="http://schemas.openxmlformats.org/officeDocument/2006/relationships" xmlns:m="http://schemas.openxmlformats.org/officeDocument/2006/math" xmlns:v="urn:schemas-microsoft-com:vml" xmlns:wp14="http://schemas.microsoft.com/office/word/2010/wordprocessingDrawing" xmlns:wp="http://schemas.openxmlformats.org/drawingml/2006/wordprocessingDrawing" xmlns:w10="urn:schemas-microsoft-com:office:word" xmlns:w="http://schemas.openxmlformats.org/wordprocessingml/2006/main" xmlns:w14="http://schemas.microsoft.com/office/word/2010/wordml" xmlns:wpg="http://schemas.microsoft.com/office/word/2010/wordprocessingGroup" xmlns:wpi="http://schemas.microsoft.com/office/word/2010/wordprocessingInk" xmlns:wne="http://schemas.microsoft.com/office/word/2006/wordml" xmlns:wps="http://schemas.microsoft.com/office/word/2010/wordprocessingShape" mc:Ignorable="w14 wp14">
-  <w:docDefaults>
-    <w:rPrDefault>
-      <w:rPr>
-        <w:rFonts w:asciiTheme="minorHAnsi" w:eastAsiaTheme="minorHAnsi" w:hAnsiTheme="minorHAnsi" w:cstheme="minorBidi"/>
-        <w:sz w:val="22"/>
-        <w:szCs w:val="22"/>
-        <w:lang w:val="en-US" w:eastAsia="en-US" w:bidi="ar-SA"/>
-      </w:rPr>
-    </w:rPrDefault>
-    <w:pPrDefault>
-      <w:pPr>
-        <w:spacing w:after="200" w:line="276" w:lineRule="auto"/>
-      </w:pPr>
-    </w:pPrDefault>
-  </w:docDefaults>
-  <w:latentStyles w:defLockedState="0" w:defUIPriority="99" w:defSemiHidden="1" w:defUnhideWhenUsed="1" w:defQFormat="0" w:count="267">
-    <w:lsdException w:name="Normal" w:semiHidden="0" w:uiPriority="0" w:unhideWhenUsed="0" w:qFormat="1"/>
-    <w:lsdException w:name="heading 1" w:semiHidden="0" w:uiPriority="9" w:unhideWhenUsed="0" w:qFormat="1"/>
-    <w:lsdException w:name="heading 2" w:uiPriority="9" w:qFormat="1"/>
-    <w:lsdException w:name="heading 3" w:uiPriority="9" w:qFormat="1"/>
-    <w:lsdException w:name="heading 4" w:uiPriority="9" w:qFormat="1"/>
-    <w:lsdException w:name="heading 5" w:uiPriority="9" w:qFormat="1"/>
-    <w:lsdException w:name="heading 6" w:uiPriority="9" w:qFormat="1"/>
-    <w:lsdException w:name="heading 7" w:uiPriority="9" w:qFormat="1"/>
-    <w:lsdException w:name="heading 8" w:uiPriority="9" w:qFormat="1"/>
-    <w:lsdException w:name="heading 9" w:uiPriority="9" w:qFormat="1"/>
-    <w:lsdException w:name="toc 1" w:uiPriority="39"/>
-    <w:lsdException w:name="toc 2" w:uiPriority="39"/>
-    <w:lsdException w:name="toc 3" w:uiPriority="39"/>
-    <w:lsdException w:name="toc 4" w:uiPriority="39"/>
-    <w:lsdException w:name="toc 5" w:uiPriority="39"/>
-    <w:lsdException w:name="toc 6" w:uiPriority="39"/>
-    <w:lsdException w:name="toc 7" w:uiPriority="39"/>
-    <w:lsdException w:name="toc 8" w:uiPriority="39"/>
-    <w:lsdException w:name="toc 9" w:uiPriority="39"/>
-    <w:lsdException w:name="caption" w:uiPriority="35" w:qFormat="1"/>
-    <w:lsdException w:name="Title" w:semiHidden="0" w:uiPriority="10" w:unhideWhenUsed="0" w:qFormat="1"/>
-    <w:lsdException w:name="Default Paragraph Font" w:uiPriority="1"/>
-    <w:lsdException w:name="Subtitle" w:semiHidden="0" w:uiPriority="11" w:unhideWhenUsed="0" w:qFormat="1"/>
-    <w:lsdException w:name="Strong" w:semiHidden="0" w:uiPriority="22" w:unhideWhenUsed="0" w:qFormat="1"/>
-    <w:lsdException w:name="Emphasis" w:semiHidden="0" w:uiPriority="20" w:unhideWhenUsed="0" w:qFormat="1"/>
-    <w:lsdException w:name="Table Grid" w:semiHidden="0" w:uiPriority="59" w:unhideWhenUsed="0"/>
-    <w:lsdException w:name="Placeholder Text" w:unhideWhenUsed="0"/>
-    <w:lsdException w:name="No Spacing" w:semiHidden="0" w:uiPriority="1" w:unhideWhenUsed="0" w:qFormat="1"/>
-    <w:lsdException w:name="Light Shading" w:semiHidden="0" w:uiPriority="60" w:unhideWhenUsed="0"/>
-    <w:lsdException w:name="Light List" w:semiHidden="0" w:uiPriority="61" w:unhideWhenUsed="0"/>
-    <w:lsdException w:name="Light Grid" w:semiHidden="0" w:uiPriority="62" w:unhideWhenUsed="0"/>
-    <w:lsdException w:name="Medium Shading 1" w:semiHidden="0" w:uiPriority="63" w:unhideWhenUsed="0"/>
-    <w:lsdException w:name="Medium Shading 2" w:semiHidden="0" w:uiPriority="64" w:unhideWhenUsed="0"/>
-    <w:lsdException w:name="Medium List 1" w:semiHidden="0" w:uiPriority="65" w:unhideWhenUsed="0"/>
-    <w:lsdException w:name="Medium List 2" w:semiHidden="0" w:uiPriority="66" w:unhideWhenUsed="0"/>
-    <w:lsdException w:name="Medium Grid 1" w:semiHidden="0" w:uiPriority="67" w:unhideWhenUsed="0"/>
-    <w:lsdException w:name="Medium Grid 2" w:semiHidden="0" w:uiPriority="68" w:unhideWhenUsed="0"/>
-    <w:lsdException w:name="Medium Grid 3" w:semiHidden="0" w:uiPriority="69" w:unhideWhenUsed="0"/>
-    <w:lsdException w:name="Dark List" w:semiHidden="0" w:uiPriority="70" w:unhideWhenUsed="0"/>
-    <w:lsdException w:name="Colorful Shading" w:semiHidden="0" w:uiPriority="71" w:unhideWhenUsed="0"/>
-    <w:lsdException w:name="Colorful List" w:semiHidden="0" w:uiPriority="72" w:unhideWhenUsed="0"/>
-    <w:lsdException w:name="Colorful Grid" w:semiHidden="0" w:uiPriority="73" w:unhideWhenUsed="0"/>
-    <w:lsdException w:name="Light Shading Accent 1" w:semiHidden="0" w:uiPriority="60" w:unhideWhenUsed="0"/>
-    <w:lsdException w:name="Light List Accent 1" w:semiHidden="0" w:uiPriority="61" w:unhideWhenUsed="0"/>
-    <w:lsdException w:name="Light Grid Accent 1" w:semiHidden="0" w:uiPriority="62" w:unhideWhenUsed="0"/>
-    <w:lsdException w:name="Medium Shading 1 Accent 1" w:semiHidden="0" w:uiPriority="63" w:unhideWhenUsed="0"/>
-    <w:lsdException w:name="Medium Shading 2 Accent 1" w:semiHidden="0" w:uiPriority="64" w:unhideWhenUsed="0"/>
-    <w:lsdException w:name="Medium List 1 Accent 1" w:semiHidden="0" w:uiPriority="65" w:unhideWhenUsed="0"/>
-    <w:lsdException w:name="Revision" w:unhideWhenUsed="0"/>
-    <w:lsdException w:name="List Paragraph" w:semiHidden="0" w:uiPriority="34" w:unhideWhenUsed="0" w:qFormat="1"/>
-    <w:lsdException w:name="Quote" w:semiHidden="0" w:uiPriority="29" w:unhideWhenUsed="0" w:qFormat="1"/>
-    <w:lsdException w:name="Intense Quote" w:semiHidden="0" w:uiPriority="30" w:unhideWhenUsed="0" w:qFormat="1"/>
-    <w:lsdException w:name="Medium List 2 Accent 1" w:semiHidden="0" w:uiPriority="66" w:unhideWhenUsed="0"/>
-    <w:lsdException w:name="Medium Grid 1 Accent 1" w:semiHidden="0" w:uiPriority="67" w:unhideWhenUsed="0"/>
-    <w:lsdException w:name="Medium Grid 2 Accent 1" w:semiHidden="0" w:uiPriority="68" w:unhideWhenUsed="0"/>
-    <w:lsdException w:name="Medium Grid 3 Accent 1" w:semiHidden="0" w:uiPriority="69" w:unhideWhenUsed="0"/>
-    <w:lsdException w:name="Dark List Accent 1" w:semiHidden="0" w:uiPriority="70" w:unhideWhenUsed="0"/>
-    <w:lsdException w:name="Colorful Shading Accent 1" w:semiHidden="0" w:uiPriority="71" w:unhideWhenUsed="0"/>
-    <w:lsdException w:name="Colorful List Accent 1" w:semiHidden="0" w:uiPriority="72" w:unhideWhenUsed="0"/>
-    <w:lsdException w:name="Colorful Grid Accent 1" w:semiHidden="0" w:uiPriority="73" w:unhideWhenUsed="0"/>
-    <w:lsdException w:name="Light Shading Accent 2" w:semiHidden="0" w:uiPriority="60" w:unhideWhenUsed="0"/>
-    <w:lsdException w:name="Light List Accent 2" w:semiHidden="0" w:uiPriority="61" w:unhideWhenUsed="0"/>
-    <w:lsdException w:name="Light Grid Accent 2" w:semiHidden="0" w:uiPriority="62" w:unhideWhenUsed="0"/>
-    <w:lsdException w:name="Medium Shading 1 Accent 2" w:semiHidden="0" w:uiPriority="63" w:unhideWhenUsed="0"/>
-    <w:lsdException w:name="Medium Shading 2 Accent 2" w:semiHidden="0" w:uiPriority="64" w:unhideWhenUsed="0"/>
-    <w:lsdException w:name="Medium List 1 Accent 2" w:semiHidden="0" w:uiPriority="65" w:unhideWhenUsed="0"/>
-    <w:lsdException w:name="Medium List 2 Accent 2" w:semiHidden="0" w:uiPriority="66" w:unhideWhenUsed="0"/>
-    <w:lsdException w:name="Medium Grid 1 Accent 2" w:semiHidden="0" w:uiPriority="67" w:unhideWhenUsed="0"/>
-    <w:lsdException w:name="Medium Grid 2 Accent 2" w:semiHidden="0" w:uiPriority="68" w:unhideWhenUsed="0"/>
-    <w:lsdException w:name="Medium Grid 3 Accent 2" w:semiHidden="0" w:uiPriority="69" w:unhideWhenUsed="0"/>
-    <w:lsdException w:name="Dark List Accent 2" w:semiHidden="0" w:uiPriority="70" w:unhideWhenUsed="0"/>
-    <w:lsdException w:name="Colorful Shading Accent 2" w:semiHidden="0" w:uiPriority="71" w:unhideWhenUsed="0"/>
-    <w:lsdException w:name="Colorful List Accent 2" w:semiHidden="0" w:uiPriority="72" w:unhideWhenUsed="0"/>
-    <w:lsdException w:name="Colorful Grid Accent 2" w:semiHidden="0" w:uiPriority="73" w:unhideWhenUsed="0"/>
-    <w:lsdException w:name="Light Shading Accent 3" w:semiHidden="0" w:uiPriority="60" w:unhideWhenUsed="0"/>
-    <w:lsdException w:name="Light List Accent 3" w:semiHidden="0" w:uiPriority="61" w:unhideWhenUsed="0"/>
-    <w:lsdException w:name="Light Grid Accent 3" w:semiHidden="0" w:uiPriority="62" w:unhideWhenUsed="0"/>
-    <w:lsdException w:name="Medium Shading 1 Accent 3" w:semiHidden="0" w:uiPriority="63" w:unhideWhenUsed="0"/>
-    <w:lsdException w:name="Medium Shading 2 Accent 3" w:semiHidden="0" w:uiPriority="64" w:unhideWhenUsed="0"/>
-    <w:lsdException w:name="Medium List 1 Accent 3" w:semiHidden="0" w:uiPriority="65" w:unhideWhenUsed="0"/>
-    <w:lsdException w:name="Medium List 2 Accent 3" w:semiHidden="0" w:uiPriority="66" w:unhideWhenUsed="0"/>
-    <w:lsdException w:name="Medium Grid 1 Accent 3" w:semiHidden="0" w:uiPriority="67" w:unhideWhenUsed="0"/>
-    <w:lsdException w:name="Medium Grid 2 Accent 3" w:semiHidden="0" w:uiPriority="68" w:unhideWhenUsed="0"/>
-    <w:lsdException w:name="Medium Grid 3 Accent 3" w:semiHidden="0" w:uiPriority="69" w:unhideWhenUsed="0"/>
-    <w:lsdException w:name="Dark List Accent 3" w:semiHidden="0" w:uiPriority="70" w:unhideWhenUsed="0"/>
-    <w:lsdException w:name="Colorful Shading Accent 3" w:semiHidden="0" w:uiPriority="71" w:unhideWhenUsed="0"/>
-    <w:lsdException w:name="Colorful List Accent 3" w:semiHidden="0" w:uiPriority="72" w:unhideWhenUsed="0"/>
-    <w:lsdException w:name="Colorful Grid Accent 3" w:semiHidden="0" w:uiPriority="73" w:unhideWhenUsed="0"/>
-    <w:lsdException w:name="Light Shading Accent 4" w:semiHidden="0" w:uiPriority="60" w:unhideWhenUsed="0"/>
-    <w:lsdException w:name="Light List Accent 4" w:semiHidden="0" w:uiPriority="61" w:unhideWhenUsed="0"/>
-    <w:lsdException w:name="Light Grid Accent 4" w:semiHidden="0" w:uiPriority="62" w:unhideWhenUsed="0"/>
-    <w:lsdException w:name="Medium Shading 1 Accent 4" w:semiHidden="0" w:uiPriority="63" w:unhideWhenUsed="0"/>
-    <w:lsdException w:name="Medium Shading 2 Accent 4" w:semiHidden="0" w:uiPriority="64" w:unhideWhenUsed="0"/>
-    <w:lsdException w:name="Medium List 1 Accent 4" w:semiHidden="0" w:uiPriority="65" w:unhideWhenUsed="0"/>
-    <w:lsdException w:name="Medium List 2 Accent 4" w:semiHidden="0" w:uiPriority="66" w:unhideWhenUsed="0"/>
-    <w:lsdException w:name="Medium Grid 1 Accent 4" w:semiHidden="0" w:uiPriority="67" w:unhideWhenUsed="0"/>
-    <w:lsdException w:name="Medium Grid 2 Accent 4" w:semiHidden="0" w:uiPriority="68" w:unhideWhenUsed="0"/>
-    <w:lsdException w:name="Medium Grid 3 Accent 4" w:semiHidden="0" w:uiPriority="69" w:unhideWhenUsed="0"/>
-    <w:lsdException w:name="Dark List Accent 4" w:semiHidden="0" w:uiPriority="70" w:unhideWhenUsed="0"/>
-    <w:lsdException w:name="Colorful Shading Accent 4" w:semiHidden="0" w:uiPriority="71" w:unhideWhenUsed="0"/>
-    <w:lsdException w:name="Colorful List Accent 4" w:semiHidden="0" w:uiPriority="72" w:unhideWhenUsed="0"/>
-    <w:lsdException w:name="Colorful Grid Accent 4" w:semiHidden="0" w:uiPriority="73" w:unhideWhenUsed="0"/>
-    <w:lsdException w:name="Light Shading Accent 5" w:semiHidden="0" w:uiPriority="60" w:unhideWhenUsed="0"/>
-    <w:lsdException w:name="Light List Accent 5" w:semiHidden="0" w:uiPriority="61" w:unhideWhenUsed="0"/>
-    <w:lsdException w:name="Light Grid Accent 5" w:semiHidden="0" w:uiPriority="62" w:unhideWhenUsed="0"/>
-    <w:lsdException w:name="Medium Shading 1 Accent 5" w:semiHidden="0" w:uiPriority="63" w:unhideWhenUsed="0"/>
-    <w:lsdException w:name="Medium Shading 2 Accent 5" w:semiHidden="0" w:uiPriority="64" w:unhideWhenUsed="0"/>
-    <w:lsdException w:name="Medium List 1 Accent 5" w:semiHidden="0" w:uiPriority="65" w:unhideWhenUsed="0"/>
-    <w:lsdException w:name="Medium List 2 Accent 5" w:semiHidden="0" w:uiPriority="66" w:unhideWhenUsed="0"/>
-    <w:lsdException w:name="Medium Grid 1 Accent 5" w:semiHidden="0" w:uiPriority="67" w:unhideWhenUsed="0"/>
-    <w:lsdException w:name="Medium Grid 2 Accent 5" w:semiHidden="0" w:uiPriority="68" w:unhideWhenUsed="0"/>
-    <w:lsdException w:name="Medium Grid 3 Accent 5" w:semiHidden="0" w:uiPriority="69" w:unhideWhenUsed="0"/>
-    <w:lsdException w:name="Dark List Accent 5" w:semiHidden="0" w:uiPriority="70" w:unhideWhenUsed="0"/>
-    <w:lsdException w:name="Colorful Shading Accent 5" w:semiHidden="0" w:uiPriority="71" w:unhideWhenUsed="0"/>
-    <w:lsdException w:name="Colorful List Accent 5" w:semiHidden="0" w:uiPriority="72" w:unhideWhenUsed="0"/>
-    <w:lsdException w:name="Colorful Grid Accent 5" w:semiHidden="0" w:uiPriority="73" w:unhideWhenUsed="0"/>
-    <w:lsdException w:name="Light Shading Accent 6" w:semiHidden="0" w:uiPriority="60" w:unhideWhenUsed="0"/>
-    <w:lsdException w:name="Light List Accent 6" w:semiHidden="0" w:uiPriority="61" w:unhideWhenUsed="0"/>
-    <w:lsdException w:name="Light Grid Accent 6" w:semiHidden="0" w:uiPriority="62" w:unhideWhenUsed="0"/>
-    <w:lsdException w:name="Medium Shading 1 Accent 6" w:semiHidden="0" w:uiPriority="63" w:unhideWhenUsed="0"/>
-    <w:lsdException w:name="Medium Shading 2 Accent 6" w:semiHidden="0" w:uiPriority="64" w:unhideWhenUsed="0"/>
-    <w:lsdException w:name="Medium List 1 Accent 6" w:semiHidden="0" w:uiPriority="65" w:unhideWhenUsed="0"/>
-    <w:lsdException w:name="Medium List 2 Accent 6" w:semiHidden="0" w:uiPriority="66" w:unhideWhenUsed="0"/>
-    <w:lsdException w:name="Medium Grid 1 Accent 6" w:semiHidden="0" w:uiPriority="67" w:unhideWhenUsed="0"/>
-    <w:lsdException w:name="Medium Grid 2 Accent 6" w:semiHidden="0" w:uiPriority="68" w:unhideWhenUsed="0"/>
-    <w:lsdException w:name="Medium Grid 3 Accent 6" w:semiHidden="0" w:uiPriority="69" w:unhideWhenUsed="0"/>
-    <w:lsdException w:name="Dark List Accent 6" w:semiHidden="0" w:uiPriority="70" w:unhideWhenUsed="0"/>
-    <w:lsdException w:name="Colorful Shading Accent 6" w:semiHidden="0" w:uiPriority="71" w:unhideWhenUsed="0"/>
-    <w:lsdException w:name="Colorful List Accent 6" w:semiHidden="0" w:uiPriority="72" w:unhideWhenUsed="0"/>
-    <w:lsdException w:name="Colorful Grid Accent 6" w:semiHidden="0" w:uiPriority="73" w:unhideWhenUsed="0"/>
-    <w:lsdException w:name="Subtle Emphasis" w:semiHidden="0" w:uiPriority="19" w:unhideWhenUsed="0" w:qFormat="1"/>
-    <w:lsdException w:name="Intense Emphasis" w:semiHidden="0" w:uiPriority="21" w:unhideWhenUsed="0" w:qFormat="1"/>
-    <w:lsdException w:name="Subtle Reference" w:semiHidden="0" w:uiPriority="31" w:unhideWhenUsed="0" w:qFormat="1"/>
-    <w:lsdException w:name="Intense Reference" w:semiHidden="0" w:uiPriority="32" w:unhideWhenUsed="0" w:qFormat="1"/>
-    <w:lsdException w:name="Book Title" w:semiHidden="0" w:uiPriority="33" w:unhideWhenUsed="0" w:qFormat="1"/>
-    <w:lsdException w:name="Bibliography" w:uiPriority="37"/>
-    <w:lsdException w:name="TOC Heading" w:uiPriority="39" w:qFormat="1"/>
-  </w:latentStyles>
-  <w:style w:type="paragraph" w:default="1" w:styleId="Normal">
-    <w:name w:val="Normal"/>
-    <w:qFormat/>
-  </w:style>
-  <w:style w:type="character" w:default="1" w:styleId="DefaultParagraphFont">
-    <w:name w:val="Default Paragraph Font"/>
-    <w:uiPriority w:val="1"/>
     <w:unhideWhenUsed/>
   </w:style>
   <w:style w:type="table" w:default="1" w:styleId="TableNormal">

--- a/3 Foundations of NLP and ML/4  Performance measurement of models/5 Log loss.docx
+++ b/3 Foundations of NLP and ML/4  Performance measurement of models/5 Log loss.docx
@@ -1,6 +1,6 @@
 
 <file path=word/document.xml><?xml version="1.0" encoding="utf-8"?>
-<w:document xmlns:wpc="http://schemas.microsoft.com/office/word/2010/wordprocessingCanvas" xmlns:cx="http://schemas.microsoft.com/office/drawing/2014/chartex" xmlns:cx1="http://schemas.microsoft.com/office/drawing/2015/9/8/chartex" xmlns:cx2="http://schemas.microsoft.com/office/drawing/2015/10/21/chartex" xmlns:cx3="http://schemas.microsoft.com/office/drawing/2016/5/9/chartex" xmlns:cx4="http://schemas.microsoft.com/office/drawing/2016/5/10/chartex" xmlns:cx5="http://schemas.microsoft.com/office/drawing/2016/5/11/chartex" xmlns:cx6="http://schemas.microsoft.com/office/drawing/2016/5/12/chartex" xmlns:cx7="http://schemas.microsoft.com/office/drawing/2016/5/13/chartex" xmlns:cx8="http://schemas.microsoft.com/office/drawing/2016/5/14/chartex" xmlns:mc="http://schemas.openxmlformats.org/markup-compatibility/2006" xmlns:aink="http://schemas.microsoft.com/office/drawing/2016/ink" xmlns:am3d="http://schemas.microsoft.com/office/drawing/2017/model3d" xmlns:o="urn:schemas-microsoft-com:office:office" xmlns:r="http://schemas.openxmlformats.org/officeDocument/2006/relationships" xmlns:m="http://schemas.openxmlformats.org/officeDocument/2006/math" xmlns:v="urn:schemas-microsoft-com:vml" xmlns:wp14="http://schemas.microsoft.com/office/word/2010/wordprocessingDrawing" xmlns:wp="http://schemas.openxmlformats.org/drawingml/2006/wordprocessingDrawing" xmlns:w10="urn:schemas-microsoft-com:office:word" xmlns:w="http://schemas.openxmlformats.org/wordprocessingml/2006/main" xmlns:w14="http://schemas.microsoft.com/office/word/2010/wordml" xmlns:w15="http://schemas.microsoft.com/office/word/2012/wordml" xmlns:w16cid="http://schemas.microsoft.com/office/word/2016/wordml/cid" xmlns:w16se="http://schemas.microsoft.com/office/word/2015/wordml/symex" xmlns:wpg="http://schemas.microsoft.com/office/word/2010/wordprocessingGroup" xmlns:wpi="http://schemas.microsoft.com/office/word/2010/wordprocessingInk" xmlns:wne="http://schemas.microsoft.com/office/word/2006/wordml" xmlns:wps="http://schemas.microsoft.com/office/word/2010/wordprocessingShape" mc:Ignorable="w14 w15 w16se w16cid wp14">
+<w:document xmlns:wpc="http://schemas.microsoft.com/office/word/2010/wordprocessingCanvas" xmlns:mc="http://schemas.openxmlformats.org/markup-compatibility/2006" xmlns:o="urn:schemas-microsoft-com:office:office" xmlns:r="http://schemas.openxmlformats.org/officeDocument/2006/relationships" xmlns:m="http://schemas.openxmlformats.org/officeDocument/2006/math" xmlns:v="urn:schemas-microsoft-com:vml" xmlns:wp14="http://schemas.microsoft.com/office/word/2010/wordprocessingDrawing" xmlns:wp="http://schemas.openxmlformats.org/drawingml/2006/wordprocessingDrawing" xmlns:w10="urn:schemas-microsoft-com:office:word" xmlns:w="http://schemas.openxmlformats.org/wordprocessingml/2006/main" xmlns:w14="http://schemas.microsoft.com/office/word/2010/wordml" xmlns:wpg="http://schemas.microsoft.com/office/word/2010/wordprocessingGroup" xmlns:wpi="http://schemas.microsoft.com/office/word/2010/wordprocessingInk" xmlns:wne="http://schemas.microsoft.com/office/word/2006/wordml" xmlns:wps="http://schemas.microsoft.com/office/word/2010/wordprocessingShape" mc:Ignorable="w14 wp14">
   <w:body>
     <w:p>
       <w:pPr>
@@ -217,13 +217,23 @@
         </w:rPr>
         <w:t xml:space="preserve">Now for binary classification we have two parts, </w:t>
       </w:r>
-      <w:r>
-        <w:rPr>
-          <w:b/>
-          <w:sz w:val="26"/>
-          <w:szCs w:val="26"/>
-        </w:rPr>
-        <w:t>log(p</w:t>
+      <w:proofErr w:type="gramStart"/>
+      <w:r>
+        <w:rPr>
+          <w:b/>
+          <w:sz w:val="26"/>
+          <w:szCs w:val="26"/>
+        </w:rPr>
+        <w:t>log(</w:t>
+      </w:r>
+      <w:proofErr w:type="gramEnd"/>
+      <w:r>
+        <w:rPr>
+          <w:b/>
+          <w:sz w:val="26"/>
+          <w:szCs w:val="26"/>
+        </w:rPr>
+        <w:t>p</w:t>
       </w:r>
       <w:r>
         <w:rPr>
@@ -268,7 +278,6 @@
         </w:rPr>
         <w:t xml:space="preserve"> and </w:t>
       </w:r>
-      <w:proofErr w:type="gramStart"/>
       <w:r>
         <w:rPr>
           <w:b/>
@@ -283,16 +292,7 @@
           <w:sz w:val="26"/>
           <w:szCs w:val="26"/>
         </w:rPr>
-        <w:t xml:space="preserve"> 1</w:t>
-      </w:r>
-      <w:proofErr w:type="gramEnd"/>
-      <w:r>
-        <w:rPr>
-          <w:b/>
-          <w:sz w:val="26"/>
-          <w:szCs w:val="26"/>
-        </w:rPr>
-        <w:t>-</w:t>
+        <w:t xml:space="preserve"> 1-</w:t>
       </w:r>
       <w:r>
         <w:rPr>
@@ -419,13 +419,23 @@
         </w:rPr>
         <w:t xml:space="preserve"> </w:t>
       </w:r>
-      <w:r>
-        <w:rPr>
-          <w:b/>
-          <w:sz w:val="26"/>
-          <w:szCs w:val="26"/>
-        </w:rPr>
-        <w:t>log(p</w:t>
+      <w:proofErr w:type="gramStart"/>
+      <w:r>
+        <w:rPr>
+          <w:b/>
+          <w:sz w:val="26"/>
+          <w:szCs w:val="26"/>
+        </w:rPr>
+        <w:t>log(</w:t>
+      </w:r>
+      <w:proofErr w:type="gramEnd"/>
+      <w:r>
+        <w:rPr>
+          <w:b/>
+          <w:sz w:val="26"/>
+          <w:szCs w:val="26"/>
+        </w:rPr>
+        <w:t>p</w:t>
       </w:r>
       <w:r>
         <w:rPr>
@@ -478,7 +488,6 @@
         </w:rPr>
         <w:t xml:space="preserve">will be non-zero and </w:t>
       </w:r>
-      <w:proofErr w:type="gramStart"/>
       <w:r>
         <w:rPr>
           <w:b/>
@@ -493,16 +502,7 @@
           <w:sz w:val="26"/>
           <w:szCs w:val="26"/>
         </w:rPr>
-        <w:t xml:space="preserve"> 1</w:t>
-      </w:r>
-      <w:proofErr w:type="gramEnd"/>
-      <w:r>
-        <w:rPr>
-          <w:b/>
-          <w:sz w:val="26"/>
-          <w:szCs w:val="26"/>
-        </w:rPr>
-        <w:t>-</w:t>
+        <w:t xml:space="preserve"> 1-</w:t>
       </w:r>
       <w:r>
         <w:rPr>
@@ -635,13 +635,20 @@
           <w:szCs w:val="26"/>
         </w:rPr>
       </w:pPr>
+      <w:r>
+        <w:rPr>
+          <w:sz w:val="26"/>
+          <w:szCs w:val="26"/>
+        </w:rPr>
+        <w:t xml:space="preserve">So </w:t>
+      </w:r>
       <w:proofErr w:type="gramStart"/>
       <w:r>
         <w:rPr>
           <w:sz w:val="26"/>
           <w:szCs w:val="26"/>
         </w:rPr>
-        <w:t>So</w:t>
+        <w:t>It</w:t>
       </w:r>
       <w:proofErr w:type="gramEnd"/>
       <w:r>
@@ -649,7 +656,7 @@
           <w:sz w:val="26"/>
           <w:szCs w:val="26"/>
         </w:rPr>
-        <w:t xml:space="preserve"> It is calculating the log of probability of getting output as 1, when actual output is also 1.</w:t>
+        <w:t xml:space="preserve"> is calculating the log of probability of getting output as 1, when actual output is also 1.</w:t>
       </w:r>
     </w:p>
     <w:p>
@@ -896,13 +903,20 @@
           <w:szCs w:val="26"/>
         </w:rPr>
       </w:pPr>
+      <w:r>
+        <w:rPr>
+          <w:sz w:val="26"/>
+          <w:szCs w:val="26"/>
+        </w:rPr>
+        <w:t xml:space="preserve">So It is calculating the log of probability of getting output as 0(since there are two classes only </w:t>
+      </w:r>
       <w:proofErr w:type="gramStart"/>
       <w:r>
         <w:rPr>
           <w:sz w:val="26"/>
           <w:szCs w:val="26"/>
         </w:rPr>
-        <w:t>So</w:t>
+        <w:t>if</w:t>
       </w:r>
       <w:proofErr w:type="gramEnd"/>
       <w:r>
@@ -910,7 +924,7 @@
           <w:sz w:val="26"/>
           <w:szCs w:val="26"/>
         </w:rPr>
-        <w:t xml:space="preserve"> It is calculating the log of probability of getting output as 0(since there are two classes only if prob of getting one class is p then prob of getting other class is 1-p), when actual output is also 0.</w:t>
+        <w:t xml:space="preserve"> prob of getting one class is p then prob of getting other class is 1-p), when actual output is also 0.</w:t>
       </w:r>
     </w:p>
     <w:p>
@@ -970,7 +984,21 @@
           <w:sz w:val="26"/>
           <w:szCs w:val="26"/>
         </w:rPr>
-        <w:t xml:space="preserve">Higher the value is provided in log the lower the value will be </w:t>
+        <w:t xml:space="preserve">Higher the value is provided in </w:t>
+      </w:r>
+      <w:r>
+        <w:rPr>
+          <w:sz w:val="26"/>
+          <w:szCs w:val="26"/>
+        </w:rPr>
+        <w:t xml:space="preserve">negative </w:t>
+      </w:r>
+      <w:r>
+        <w:rPr>
+          <w:sz w:val="26"/>
+          <w:szCs w:val="26"/>
+        </w:rPr>
+        <w:t xml:space="preserve">log the lower the value will be </w:t>
       </w:r>
       <w:proofErr w:type="spellStart"/>
       <w:proofErr w:type="gramStart"/>
@@ -998,21 +1026,12 @@
           <w:szCs w:val="26"/>
         </w:rPr>
       </w:pPr>
-      <w:proofErr w:type="gramStart"/>
-      <w:r>
-        <w:rPr>
-          <w:sz w:val="26"/>
-          <w:szCs w:val="26"/>
-        </w:rPr>
-        <w:t>Therefore</w:t>
-      </w:r>
-      <w:proofErr w:type="gramEnd"/>
-      <w:r>
-        <w:rPr>
-          <w:sz w:val="26"/>
-          <w:szCs w:val="26"/>
-        </w:rPr>
-        <w:t xml:space="preserve"> if the probability of getting prediction as actual output is high, then log-log or error would be less.</w:t>
+      <w:r>
+        <w:rPr>
+          <w:sz w:val="26"/>
+          <w:szCs w:val="26"/>
+        </w:rPr>
+        <w:t>Therefore if the probability of getting prediction as actual output is high, then log-log or error would be less.</w:t>
       </w:r>
     </w:p>
     <w:p>
@@ -1115,54 +1134,6 @@
             <wp:extent cx="5943600" cy="3420110"/>
             <wp:effectExtent l="0" t="0" r="0" b="8890"/>
             <wp:docPr id="1" name="Picture 1"/>
-            <wp:cNvGraphicFramePr>
-              <a:graphicFrameLocks xmlns:a="http://schemas.openxmlformats.org/drawingml/2006/main" noChangeAspect="1"/>
-            </wp:cNvGraphicFramePr>
-            <a:graphic xmlns:a="http://schemas.openxmlformats.org/drawingml/2006/main">
-              <a:graphicData uri="http://schemas.openxmlformats.org/drawingml/2006/picture">
-                <pic:pic xmlns:pic="http://schemas.openxmlformats.org/drawingml/2006/picture">
-                  <pic:nvPicPr>
-                    <pic:cNvPr id="0" name=""/>
-                    <pic:cNvPicPr/>
-                  </pic:nvPicPr>
-                  <pic:blipFill>
-                    <a:blip r:embed="rId5"/>
-                    <a:stretch>
-                      <a:fillRect/>
-                    </a:stretch>
-                  </pic:blipFill>
-                  <pic:spPr>
-                    <a:xfrm>
-                      <a:off x="0" y="0"/>
-                      <a:ext cx="5943600" cy="3420110"/>
-                    </a:xfrm>
-                    <a:prstGeom prst="rect">
-                      <a:avLst/>
-                    </a:prstGeom>
-                  </pic:spPr>
-                </pic:pic>
-              </a:graphicData>
-            </a:graphic>
-          </wp:inline>
-        </w:drawing>
-      </w:r>
-    </w:p>
-    <w:p>
-      <w:pPr>
-        <w:rPr>
-          <w:sz w:val="26"/>
-          <w:szCs w:val="26"/>
-        </w:rPr>
-      </w:pPr>
-      <w:r>
-        <w:rPr>
-          <w:noProof/>
-        </w:rPr>
-        <w:drawing>
-          <wp:inline distT="0" distB="0" distL="0" distR="0" wp14:anchorId="264CB489" wp14:editId="67B6A503">
-            <wp:extent cx="5943600" cy="3531235"/>
-            <wp:effectExtent l="0" t="0" r="0" b="0"/>
-            <wp:docPr id="2" name="Picture 2"/>
             <wp:cNvGraphicFramePr>
               <a:graphicFrameLocks xmlns:a="http://schemas.openxmlformats.org/drawingml/2006/main" noChangeAspect="1"/>
             </wp:cNvGraphicFramePr>
@@ -1182,7 +1153,7 @@
                   <pic:spPr>
                     <a:xfrm>
                       <a:off x="0" y="0"/>
-                      <a:ext cx="5943600" cy="3531235"/>
+                      <a:ext cx="5943600" cy="3420110"/>
                     </a:xfrm>
                     <a:prstGeom prst="rect">
                       <a:avLst/>
@@ -1202,121 +1173,15 @@
           <w:szCs w:val="26"/>
         </w:rPr>
       </w:pPr>
-    </w:p>
-    <w:p>
-      <w:pPr>
-        <w:rPr>
-          <w:sz w:val="26"/>
-          <w:szCs w:val="26"/>
-        </w:rPr>
-      </w:pPr>
-    </w:p>
-    <w:p>
-      <w:pPr>
-        <w:rPr>
-          <w:sz w:val="26"/>
-          <w:szCs w:val="26"/>
-        </w:rPr>
-      </w:pPr>
-    </w:p>
-    <w:p>
-      <w:pPr>
-        <w:rPr>
-          <w:sz w:val="26"/>
-          <w:szCs w:val="26"/>
-        </w:rPr>
-      </w:pPr>
-    </w:p>
-    <w:p>
-      <w:pPr>
-        <w:rPr>
-          <w:sz w:val="26"/>
-          <w:szCs w:val="26"/>
-        </w:rPr>
-      </w:pPr>
-    </w:p>
-    <w:p>
-      <w:pPr>
-        <w:rPr>
-          <w:sz w:val="26"/>
-          <w:szCs w:val="26"/>
-        </w:rPr>
-      </w:pPr>
-      <w:r>
-        <w:rPr>
-          <w:b/>
-          <w:sz w:val="26"/>
-          <w:szCs w:val="26"/>
-        </w:rPr>
-        <w:lastRenderedPageBreak/>
-        <w:t xml:space="preserve">Log Loss for </w:t>
-      </w:r>
-      <w:proofErr w:type="spellStart"/>
-      <w:r>
-        <w:rPr>
-          <w:b/>
-          <w:sz w:val="26"/>
-          <w:szCs w:val="26"/>
-        </w:rPr>
-        <w:t>Mutliclass</w:t>
-      </w:r>
-      <w:proofErr w:type="spellEnd"/>
-      <w:r>
-        <w:rPr>
-          <w:b/>
-          <w:sz w:val="26"/>
-          <w:szCs w:val="26"/>
-        </w:rPr>
-        <w:t>:</w:t>
-      </w:r>
-    </w:p>
-    <w:p>
-      <w:pPr>
-        <w:rPr>
-          <w:sz w:val="26"/>
-          <w:szCs w:val="26"/>
-        </w:rPr>
-      </w:pPr>
-      <w:r>
-        <w:rPr>
-          <w:sz w:val="26"/>
-          <w:szCs w:val="26"/>
-        </w:rPr>
-        <w:t xml:space="preserve">Multiclass log loss is just extension of binary log loss. In multiclass log loss or categorical cross entropy, we just put the value of </w:t>
-      </w:r>
-      <w:proofErr w:type="spellStart"/>
-      <w:r>
-        <w:rPr>
-          <w:sz w:val="26"/>
-          <w:szCs w:val="26"/>
-        </w:rPr>
-        <w:t>yi</w:t>
-      </w:r>
-      <w:proofErr w:type="spellEnd"/>
-      <w:r>
-        <w:rPr>
-          <w:sz w:val="26"/>
-          <w:szCs w:val="26"/>
-        </w:rPr>
-        <w:t>=1 for that class only to which the datapoint belongs. For rest of all the classes it will be zero. So effectively for one data point we are looking at the log of probability of the data point belonging to the actual class.</w:t>
-      </w:r>
-    </w:p>
-    <w:p>
-      <w:pPr>
-        <w:rPr>
-          <w:sz w:val="26"/>
-          <w:szCs w:val="26"/>
-        </w:rPr>
-      </w:pPr>
       <w:r>
         <w:rPr>
           <w:noProof/>
         </w:rPr>
         <w:drawing>
-          <wp:inline distT="0" distB="0" distL="0" distR="0" wp14:anchorId="64E55B99" wp14:editId="4DF7F1EB">
-            <wp:extent cx="5943600" cy="3350260"/>
-            <wp:effectExtent l="0" t="0" r="0" b="2540"/>
-            <wp:docPr id="3" name="Picture 3"/>
+          <wp:inline distT="0" distB="0" distL="0" distR="0" wp14:anchorId="264CB489" wp14:editId="67B6A503">
+            <wp:extent cx="5943600" cy="3531235"/>
+            <wp:effectExtent l="0" t="0" r="0" b="0"/>
+            <wp:docPr id="2" name="Picture 2"/>
             <wp:cNvGraphicFramePr>
               <a:graphicFrameLocks xmlns:a="http://schemas.openxmlformats.org/drawingml/2006/main" noChangeAspect="1"/>
             </wp:cNvGraphicFramePr>
@@ -1336,7 +1201,7 @@
                   <pic:spPr>
                     <a:xfrm>
                       <a:off x="0" y="0"/>
-                      <a:ext cx="5943600" cy="3350260"/>
+                      <a:ext cx="5943600" cy="3531235"/>
                     </a:xfrm>
                     <a:prstGeom prst="rect">
                       <a:avLst/>
@@ -1356,15 +1221,121 @@
           <w:szCs w:val="26"/>
         </w:rPr>
       </w:pPr>
+    </w:p>
+    <w:p>
+      <w:pPr>
+        <w:rPr>
+          <w:sz w:val="26"/>
+          <w:szCs w:val="26"/>
+        </w:rPr>
+      </w:pPr>
+    </w:p>
+    <w:p>
+      <w:pPr>
+        <w:rPr>
+          <w:sz w:val="26"/>
+          <w:szCs w:val="26"/>
+        </w:rPr>
+      </w:pPr>
+    </w:p>
+    <w:p>
+      <w:pPr>
+        <w:rPr>
+          <w:sz w:val="26"/>
+          <w:szCs w:val="26"/>
+        </w:rPr>
+      </w:pPr>
+    </w:p>
+    <w:p>
+      <w:pPr>
+        <w:rPr>
+          <w:sz w:val="26"/>
+          <w:szCs w:val="26"/>
+        </w:rPr>
+      </w:pPr>
+    </w:p>
+    <w:p>
+      <w:pPr>
+        <w:rPr>
+          <w:sz w:val="26"/>
+          <w:szCs w:val="26"/>
+        </w:rPr>
+      </w:pPr>
+      <w:r>
+        <w:rPr>
+          <w:b/>
+          <w:sz w:val="26"/>
+          <w:szCs w:val="26"/>
+        </w:rPr>
+        <w:lastRenderedPageBreak/>
+        <w:t xml:space="preserve">Log Loss for </w:t>
+      </w:r>
+      <w:proofErr w:type="spellStart"/>
+      <w:r>
+        <w:rPr>
+          <w:b/>
+          <w:sz w:val="26"/>
+          <w:szCs w:val="26"/>
+        </w:rPr>
+        <w:t>Mutliclass</w:t>
+      </w:r>
+      <w:proofErr w:type="spellEnd"/>
+      <w:r>
+        <w:rPr>
+          <w:b/>
+          <w:sz w:val="26"/>
+          <w:szCs w:val="26"/>
+        </w:rPr>
+        <w:t>:</w:t>
+      </w:r>
+    </w:p>
+    <w:p>
+      <w:pPr>
+        <w:rPr>
+          <w:sz w:val="26"/>
+          <w:szCs w:val="26"/>
+        </w:rPr>
+      </w:pPr>
+      <w:r>
+        <w:rPr>
+          <w:sz w:val="26"/>
+          <w:szCs w:val="26"/>
+        </w:rPr>
+        <w:t xml:space="preserve">Multiclass log loss is just extension of binary log loss. In multiclass log loss or categorical cross entropy, we just put the value of </w:t>
+      </w:r>
+      <w:proofErr w:type="spellStart"/>
+      <w:r>
+        <w:rPr>
+          <w:sz w:val="26"/>
+          <w:szCs w:val="26"/>
+        </w:rPr>
+        <w:t>yi</w:t>
+      </w:r>
+      <w:proofErr w:type="spellEnd"/>
+      <w:r>
+        <w:rPr>
+          <w:sz w:val="26"/>
+          <w:szCs w:val="26"/>
+        </w:rPr>
+        <w:t>=1 for that class only to which the datapoint belongs. For rest of all the classes it will be zero. So effectively for one data point we are looking at the log of probability of the data point belonging to the actual class.</w:t>
+      </w:r>
+    </w:p>
+    <w:p>
+      <w:pPr>
+        <w:rPr>
+          <w:sz w:val="26"/>
+          <w:szCs w:val="26"/>
+        </w:rPr>
+      </w:pPr>
       <w:r>
         <w:rPr>
           <w:noProof/>
         </w:rPr>
         <w:drawing>
-          <wp:inline distT="0" distB="0" distL="0" distR="0" wp14:anchorId="3C08AF72" wp14:editId="343F718C">
-            <wp:extent cx="5829300" cy="1352550"/>
-            <wp:effectExtent l="0" t="0" r="0" b="0"/>
-            <wp:docPr id="4" name="Picture 4"/>
+          <wp:inline distT="0" distB="0" distL="0" distR="0" wp14:anchorId="64E55B99" wp14:editId="4DF7F1EB">
+            <wp:extent cx="5943600" cy="3350260"/>
+            <wp:effectExtent l="0" t="0" r="0" b="2540"/>
+            <wp:docPr id="3" name="Picture 3"/>
             <wp:cNvGraphicFramePr>
               <a:graphicFrameLocks xmlns:a="http://schemas.openxmlformats.org/drawingml/2006/main" noChangeAspect="1"/>
             </wp:cNvGraphicFramePr>
@@ -1384,6 +1355,54 @@
                   <pic:spPr>
                     <a:xfrm>
                       <a:off x="0" y="0"/>
+                      <a:ext cx="5943600" cy="3350260"/>
+                    </a:xfrm>
+                    <a:prstGeom prst="rect">
+                      <a:avLst/>
+                    </a:prstGeom>
+                  </pic:spPr>
+                </pic:pic>
+              </a:graphicData>
+            </a:graphic>
+          </wp:inline>
+        </w:drawing>
+      </w:r>
+    </w:p>
+    <w:p>
+      <w:pPr>
+        <w:rPr>
+          <w:sz w:val="26"/>
+          <w:szCs w:val="26"/>
+        </w:rPr>
+      </w:pPr>
+      <w:r>
+        <w:rPr>
+          <w:noProof/>
+        </w:rPr>
+        <w:drawing>
+          <wp:inline distT="0" distB="0" distL="0" distR="0" wp14:anchorId="3C08AF72" wp14:editId="343F718C">
+            <wp:extent cx="5829300" cy="1352550"/>
+            <wp:effectExtent l="0" t="0" r="0" b="0"/>
+            <wp:docPr id="4" name="Picture 4"/>
+            <wp:cNvGraphicFramePr>
+              <a:graphicFrameLocks xmlns:a="http://schemas.openxmlformats.org/drawingml/2006/main" noChangeAspect="1"/>
+            </wp:cNvGraphicFramePr>
+            <a:graphic xmlns:a="http://schemas.openxmlformats.org/drawingml/2006/main">
+              <a:graphicData uri="http://schemas.openxmlformats.org/drawingml/2006/picture">
+                <pic:pic xmlns:pic="http://schemas.openxmlformats.org/drawingml/2006/picture">
+                  <pic:nvPicPr>
+                    <pic:cNvPr id="0" name=""/>
+                    <pic:cNvPicPr/>
+                  </pic:nvPicPr>
+                  <pic:blipFill>
+                    <a:blip r:embed="rId9"/>
+                    <a:stretch>
+                      <a:fillRect/>
+                    </a:stretch>
+                  </pic:blipFill>
+                  <pic:spPr>
+                    <a:xfrm>
+                      <a:off x="0" y="0"/>
                       <a:ext cx="5829300" cy="1352550"/>
                     </a:xfrm>
                     <a:prstGeom prst="rect">
@@ -1499,7 +1518,17 @@
           <w:sz w:val="26"/>
           <w:szCs w:val="26"/>
         </w:rPr>
-        <w:t xml:space="preserve">Yes for the unbalanced data set we usually use </w:t>
+        <w:t xml:space="preserve">Yes </w:t>
+      </w:r>
+      <w:bookmarkStart w:id="0" w:name="_GoBack"/>
+      <w:r>
+        <w:rPr>
+          <w:b/>
+          <w:bCs/>
+          <w:sz w:val="26"/>
+          <w:szCs w:val="26"/>
+        </w:rPr>
+        <w:t xml:space="preserve">for the unbalanced data set we usually use </w:t>
       </w:r>
       <w:proofErr w:type="gramStart"/>
       <w:r>
@@ -1519,19 +1548,9 @@
           <w:sz w:val="26"/>
           <w:szCs w:val="26"/>
         </w:rPr>
-        <w:t xml:space="preserve"> F1 score  Jac</w:t>
-      </w:r>
-      <w:bookmarkStart w:id="0" w:name="_GoBack"/>
+        <w:t xml:space="preserve"> F1 score  Jaccard index metrics</w:t>
+      </w:r>
       <w:bookmarkEnd w:id="0"/>
-      <w:r>
-        <w:rPr>
-          <w:b/>
-          <w:bCs/>
-          <w:sz w:val="26"/>
-          <w:szCs w:val="26"/>
-        </w:rPr>
-        <w:t>card index metrics</w:t>
-      </w:r>
     </w:p>
     <w:sectPr>
       <w:pgSz w:w="12240" w:h="15840"/>
@@ -1544,8 +1563,8 @@
 </file>
 
 <file path=word/numbering.xml><?xml version="1.0" encoding="utf-8"?>
-<w:numbering xmlns:wpc="http://schemas.microsoft.com/office/word/2010/wordprocessingCanvas" xmlns:cx="http://schemas.microsoft.com/office/drawing/2014/chartex" xmlns:cx1="http://schemas.microsoft.com/office/drawing/2015/9/8/chartex" xmlns:cx2="http://schemas.microsoft.com/office/drawing/2015/10/21/chartex" xmlns:cx3="http://schemas.microsoft.com/office/drawing/2016/5/9/chartex" xmlns:cx4="http://schemas.microsoft.com/office/drawing/2016/5/10/chartex" xmlns:cx5="http://schemas.microsoft.com/office/drawing/2016/5/11/chartex" xmlns:cx6="http://schemas.microsoft.com/office/drawing/2016/5/12/chartex" xmlns:cx7="http://schemas.microsoft.com/office/drawing/2016/5/13/chartex" xmlns:cx8="http://schemas.microsoft.com/office/drawing/2016/5/14/chartex" xmlns:mc="http://schemas.openxmlformats.org/markup-compatibility/2006" xmlns:aink="http://schemas.microsoft.com/office/drawing/2016/ink" xmlns:am3d="http://schemas.microsoft.com/office/drawing/2017/model3d" xmlns:o="urn:schemas-microsoft-com:office:office" xmlns:r="http://schemas.openxmlformats.org/officeDocument/2006/relationships" xmlns:m="http://schemas.openxmlformats.org/officeDocument/2006/math" xmlns:v="urn:schemas-microsoft-com:vml" xmlns:wp14="http://schemas.microsoft.com/office/word/2010/wordprocessingDrawing" xmlns:wp="http://schemas.openxmlformats.org/drawingml/2006/wordprocessingDrawing" xmlns:w10="urn:schemas-microsoft-com:office:word" xmlns:w="http://schemas.openxmlformats.org/wordprocessingml/2006/main" xmlns:w14="http://schemas.microsoft.com/office/word/2010/wordml" xmlns:w15="http://schemas.microsoft.com/office/word/2012/wordml" xmlns:w16cid="http://schemas.microsoft.com/office/word/2016/wordml/cid" xmlns:w16se="http://schemas.microsoft.com/office/word/2015/wordml/symex" xmlns:wpg="http://schemas.microsoft.com/office/word/2010/wordprocessingGroup" xmlns:wpi="http://schemas.microsoft.com/office/word/2010/wordprocessingInk" xmlns:wne="http://schemas.microsoft.com/office/word/2006/wordml" xmlns:wps="http://schemas.microsoft.com/office/word/2010/wordprocessingShape" mc:Ignorable="w14 w15 w16se w16cid wp14">
-  <w:abstractNum w:abstractNumId="0" w15:restartNumberingAfterBreak="0">
+<w:numbering xmlns:wpc="http://schemas.microsoft.com/office/word/2010/wordprocessingCanvas" xmlns:mc="http://schemas.openxmlformats.org/markup-compatibility/2006" xmlns:o="urn:schemas-microsoft-com:office:office" xmlns:r="http://schemas.openxmlformats.org/officeDocument/2006/relationships" xmlns:m="http://schemas.openxmlformats.org/officeDocument/2006/math" xmlns:v="urn:schemas-microsoft-com:vml" xmlns:wp14="http://schemas.microsoft.com/office/word/2010/wordprocessingDrawing" xmlns:wp="http://schemas.openxmlformats.org/drawingml/2006/wordprocessingDrawing" xmlns:w10="urn:schemas-microsoft-com:office:word" xmlns:w="http://schemas.openxmlformats.org/wordprocessingml/2006/main" xmlns:w14="http://schemas.microsoft.com/office/word/2010/wordml" xmlns:wpg="http://schemas.microsoft.com/office/word/2010/wordprocessingGroup" xmlns:wpi="http://schemas.microsoft.com/office/word/2010/wordprocessingInk" xmlns:wne="http://schemas.microsoft.com/office/word/2006/wordml" xmlns:wps="http://schemas.microsoft.com/office/word/2010/wordprocessingShape" mc:Ignorable="w14 wp14">
+  <w:abstractNum w:abstractNumId="0">
     <w:nsid w:val="00031D7F"/>
     <w:multiLevelType w:val="hybridMultilevel"/>
     <w:tmpl w:val="38C68124"/>
@@ -1665,7 +1684,7 @@
 </file>
 
 <file path=word/styles.xml><?xml version="1.0" encoding="utf-8"?>
-<w:styles xmlns:mc="http://schemas.openxmlformats.org/markup-compatibility/2006" xmlns:r="http://schemas.openxmlformats.org/officeDocument/2006/relationships" xmlns:w="http://schemas.openxmlformats.org/wordprocessingml/2006/main" xmlns:w14="http://schemas.microsoft.com/office/word/2010/wordml" xmlns:w15="http://schemas.microsoft.com/office/word/2012/wordml" xmlns:w16cid="http://schemas.microsoft.com/office/word/2016/wordml/cid" xmlns:w16se="http://schemas.microsoft.com/office/word/2015/wordml/symex" mc:Ignorable="w14 w15 w16se w16cid">
+<w:styles xmlns:mc="http://schemas.openxmlformats.org/markup-compatibility/2006" xmlns:r="http://schemas.openxmlformats.org/officeDocument/2006/relationships" xmlns:w="http://schemas.openxmlformats.org/wordprocessingml/2006/main" xmlns:w14="http://schemas.microsoft.com/office/word/2010/wordml" mc:Ignorable="w14">
   <w:docDefaults>
     <w:rPrDefault>
       <w:rPr>
@@ -1681,383 +1700,375 @@
       </w:pPr>
     </w:pPrDefault>
   </w:docDefaults>
-  <w:latentStyles w:defLockedState="0" w:defUIPriority="99" w:defSemiHidden="0" w:defUnhideWhenUsed="0" w:defQFormat="0" w:count="376">
-    <w:lsdException w:name="Normal" w:uiPriority="0" w:qFormat="1"/>
-    <w:lsdException w:name="heading 1" w:uiPriority="9" w:qFormat="1"/>
-    <w:lsdException w:name="heading 2" w:semiHidden="1" w:uiPriority="9" w:unhideWhenUsed="1" w:qFormat="1"/>
-    <w:lsdException w:name="heading 3" w:semiHidden="1" w:uiPriority="9" w:unhideWhenUsed="1" w:qFormat="1"/>
-    <w:lsdException w:name="heading 4" w:semiHidden="1" w:uiPriority="9" w:unhideWhenUsed="1" w:qFormat="1"/>
-    <w:lsdException w:name="heading 5" w:semiHidden="1" w:uiPriority="9" w:unhideWhenUsed="1" w:qFormat="1"/>
-    <w:lsdException w:name="heading 6" w:semiHidden="1" w:uiPriority="9" w:unhideWhenUsed="1" w:qFormat="1"/>
-    <w:lsdException w:name="heading 7" w:semiHidden="1" w:uiPriority="9" w:unhideWhenUsed="1" w:qFormat="1"/>
-    <w:lsdException w:name="heading 8" w:semiHidden="1" w:uiPriority="9" w:unhideWhenUsed="1" w:qFormat="1"/>
-    <w:lsdException w:name="heading 9" w:semiHidden="1" w:uiPriority="9" w:unhideWhenUsed="1" w:qFormat="1"/>
-    <w:lsdException w:name="index 1" w:semiHidden="1" w:unhideWhenUsed="1"/>
-    <w:lsdException w:name="index 2" w:semiHidden="1" w:unhideWhenUsed="1"/>
-    <w:lsdException w:name="index 3" w:semiHidden="1" w:unhideWhenUsed="1"/>
-    <w:lsdException w:name="index 4" w:semiHidden="1" w:unhideWhenUsed="1"/>
-    <w:lsdException w:name="index 5" w:semiHidden="1" w:unhideWhenUsed="1"/>
-    <w:lsdException w:name="index 6" w:semiHidden="1" w:unhideWhenUsed="1"/>
-    <w:lsdException w:name="index 7" w:semiHidden="1" w:unhideWhenUsed="1"/>
-    <w:lsdException w:name="index 8" w:semiHidden="1" w:unhideWhenUsed="1"/>
-    <w:lsdException w:name="index 9" w:semiHidden="1" w:unhideWhenUsed="1"/>
-    <w:lsdException w:name="toc 1" w:semiHidden="1" w:uiPriority="39" w:unhideWhenUsed="1"/>
-    <w:lsdException w:name="toc 2" w:semiHidden="1" w:uiPriority="39" w:unhideWhenUsed="1"/>
-    <w:lsdException w:name="toc 3" w:semiHidden="1" w:uiPriority="39" w:unhideWhenUsed="1"/>
-    <w:lsdException w:name="toc 4" w:semiHidden="1" w:uiPriority="39" w:unhideWhenUsed="1"/>
-    <w:lsdException w:name="toc 5" w:semiHidden="1" w:uiPriority="39" w:unhideWhenUsed="1"/>
-    <w:lsdException w:name="toc 6" w:semiHidden="1" w:uiPriority="39" w:unhideWhenUsed="1"/>
-    <w:lsdException w:name="toc 7" w:semiHidden="1" w:uiPriority="39" w:unhideWhenUsed="1"/>
-    <w:lsdException w:name="toc 8" w:semiHidden="1" w:uiPriority="39" w:unhideWhenUsed="1"/>
-    <w:lsdException w:name="toc 9" w:semiHidden="1" w:uiPriority="39" w:unhideWhenUsed="1"/>
-    <w:lsdException w:name="Normal Indent" w:semiHidden="1" w:unhideWhenUsed="1"/>
-    <w:lsdException w:name="footnote text" w:semiHidden="1" w:unhideWhenUsed="1"/>
-    <w:lsdException w:name="annotation text" w:semiHidden="1" w:unhideWhenUsed="1"/>
-    <w:lsdException w:name="header" w:semiHidden="1" w:unhideWhenUsed="1"/>
-    <w:lsdException w:name="footer" w:semiHidden="1" w:unhideWhenUsed="1"/>
-    <w:lsdException w:name="index heading" w:semiHidden="1" w:unhideWhenUsed="1"/>
-    <w:lsdException w:name="caption" w:semiHidden="1" w:uiPriority="35" w:unhideWhenUsed="1" w:qFormat="1"/>
-    <w:lsdException w:name="table of figures" w:semiHidden="1" w:unhideWhenUsed="1"/>
-    <w:lsdException w:name="envelope address" w:semiHidden="1" w:unhideWhenUsed="1"/>
-    <w:lsdException w:name="envelope return" w:semiHidden="1" w:unhideWhenUsed="1"/>
-    <w:lsdException w:name="footnote reference" w:semiHidden="1" w:unhideWhenUsed="1"/>
-    <w:lsdException w:name="annotation reference" w:semiHidden="1" w:unhideWhenUsed="1"/>
-    <w:lsdException w:name="line number" w:semiHidden="1" w:unhideWhenUsed="1"/>
-    <w:lsdException w:name="page number" w:semiHidden="1" w:unhideWhenUsed="1"/>
-    <w:lsdException w:name="endnote reference" w:semiHidden="1" w:unhideWhenUsed="1"/>
-    <w:lsdException w:name="endnote text" w:semiHidden="1" w:unhideWhenUsed="1"/>
-    <w:lsdException w:name="table of authorities" w:semiHidden="1" w:unhideWhenUsed="1"/>
-    <w:lsdException w:name="macro" w:semiHidden="1" w:unhideWhenUsed="1"/>
-    <w:lsdException w:name="toa heading" w:semiHidden="1" w:unhideWhenUsed="1"/>
-    <w:lsdException w:name="List" w:semiHidden="1" w:unhideWhenUsed="1"/>
-    <w:lsdException w:name="List Bullet" w:semiHidden="1" w:unhideWhenUsed="1"/>
-    <w:lsdException w:name="List Number" w:semiHidden="1" w:unhideWhenUsed="1"/>
-    <w:lsdException w:name="List 2" w:semiHidden="1" w:unhideWhenUsed="1"/>
-    <w:lsdException w:name="List 3" w:semiHidden="1" w:unhideWhenUsed="1"/>
-    <w:lsdException w:name="List 4" w:semiHidden="1" w:unhideWhenUsed="1"/>
-    <w:lsdException w:name="List 5" w:semiHidden="1" w:unhideWhenUsed="1"/>
-    <w:lsdException w:name="List Bullet 2" w:semiHidden="1" w:unhideWhenUsed="1"/>
-    <w:lsdException w:name="List Bullet 3" w:semiHidden="1" w:unhideWhenUsed="1"/>
-    <w:lsdException w:name="List Bullet 4" w:semiHidden="1" w:unhideWhenUsed="1"/>
-    <w:lsdException w:name="List Bullet 5" w:semiHidden="1" w:unhideWhenUsed="1"/>
-    <w:lsdException w:name="List Number 2" w:semiHidden="1" w:unhideWhenUsed="1"/>
-    <w:lsdException w:name="List Number 3" w:semiHidden="1" w:unhideWhenUsed="1"/>
-    <w:lsdException w:name="List Number 4" w:semiHidden="1" w:unhideWhenUsed="1"/>
-    <w:lsdException w:name="List Number 5" w:semiHidden="1" w:unhideWhenUsed="1"/>
-    <w:lsdException w:name="Title" w:uiPriority="10" w:qFormat="1"/>
-    <w:lsdException w:name="Closing" w:semiHidden="1" w:unhideWhenUsed="1"/>
-    <w:lsdException w:name="Signature" w:semiHidden="1" w:unhideWhenUsed="1"/>
-    <w:lsdException w:name="Default Paragraph Font" w:semiHidden="1" w:uiPriority="1" w:unhideWhenUsed="1"/>
-    <w:lsdException w:name="Body Text" w:semiHidden="1" w:unhideWhenUsed="1"/>
-    <w:lsdException w:name="Body Text Indent" w:semiHidden="1" w:unhideWhenUsed="1"/>
-    <w:lsdException w:name="List Continue" w:semiHidden="1" w:unhideWhenUsed="1"/>
-    <w:lsdException w:name="List Continue 2" w:semiHidden="1" w:unhideWhenUsed="1"/>
-    <w:lsdException w:name="List Continue 3" w:semiHidden="1" w:unhideWhenUsed="1"/>
-    <w:lsdException w:name="List Continue 4" w:semiHidden="1" w:unhideWhenUsed="1"/>
-    <w:lsdException w:name="List Continue 5" w:semiHidden="1" w:unhideWhenUsed="1"/>
-    <w:lsdException w:name="Message Header" w:semiHidden="1" w:unhideWhenUsed="1"/>
-    <w:lsdException w:name="Subtitle" w:uiPriority="11" w:qFormat="1"/>
-    <w:lsdException w:name="Salutation" w:semiHidden="1" w:unhideWhenUsed="1"/>
-    <w:lsdException w:name="Date" w:semiHidden="1" w:unhideWhenUsed="1"/>
-    <w:lsdException w:name="Body Text First Indent" w:semiHidden="1" w:unhideWhenUsed="1"/>
-    <w:lsdException w:name="Body Text First Indent 2" w:semiHidden="1" w:unhideWhenUsed="1"/>
-    <w:lsdException w:name="Note Heading" w:semiHidden="1" w:unhideWhenUsed="1"/>
-    <w:lsdException w:name="Body Text 2" w:semiHidden="1" w:unhideWhenUsed="1"/>
-    <w:lsdException w:name="Body Text 3" w:semiHidden="1" w:unhideWhenUsed="1"/>
-    <w:lsdException w:name="Body Text Indent 2" w:semiHidden="1" w:unhideWhenUsed="1"/>
-    <w:lsdException w:name="Body Text Indent 3" w:semiHidden="1" w:unhideWhenUsed="1"/>
-    <w:lsdException w:name="Block Text" w:semiHidden="1" w:unhideWhenUsed="1"/>
-    <w:lsdException w:name="Hyperlink" w:semiHidden="1" w:unhideWhenUsed="1"/>
-    <w:lsdException w:name="FollowedHyperlink" w:semiHidden="1" w:unhideWhenUsed="1"/>
-    <w:lsdException w:name="Strong" w:uiPriority="22" w:qFormat="1"/>
-    <w:lsdException w:name="Emphasis" w:uiPriority="20" w:qFormat="1"/>
-    <w:lsdException w:name="Document Map" w:semiHidden="1" w:unhideWhenUsed="1"/>
-    <w:lsdException w:name="Plain Text" w:semiHidden="1" w:unhideWhenUsed="1"/>
-    <w:lsdException w:name="E-mail Signature" w:semiHidden="1" w:unhideWhenUsed="1"/>
-    <w:lsdException w:name="HTML Top of Form" w:semiHidden="1" w:unhideWhenUsed="1"/>
-    <w:lsdException w:name="HTML Bottom of Form" w:semiHidden="1" w:unhideWhenUsed="1"/>
-    <w:lsdException w:name="Normal (Web)" w:semiHidden="1" w:unhideWhenUsed="1"/>
-    <w:lsdException w:name="HTML Acronym" w:semiHidden="1" w:unhideWhenUsed="1"/>
-    <w:lsdException w:name="HTML Address" w:semiHidden="1" w:unhideWhenUsed="1"/>
-    <w:lsdException w:name="HTML Cite" w:semiHidden="1" w:unhideWhenUsed="1"/>
-    <w:lsdException w:name="HTML Code" w:semiHidden="1" w:unhideWhenUsed="1"/>
-    <w:lsdException w:name="HTML Definition" w:semiHidden="1" w:unhideWhenUsed="1"/>
-    <w:lsdException w:name="HTML Keyboard" w:semiHidden="1" w:unhideWhenUsed="1"/>
-    <w:lsdException w:name="HTML Preformatted" w:semiHidden="1" w:unhideWhenUsed="1"/>
-    <w:lsdException w:name="HTML Sample" w:semiHidden="1" w:unhideWhenUsed="1"/>
-    <w:lsdException w:name="HTML Typewriter" w:semiHidden="1" w:unhideWhenUsed="1"/>
-    <w:lsdException w:name="HTML Variable" w:semiHidden="1" w:unhideWhenUsed="1"/>
-    <w:lsdException w:name="Normal Table" w:semiHidden="1" w:unhideWhenUsed="1"/>
-    <w:lsdException w:name="annotation subject" w:semiHidden="1" w:unhideWhenUsed="1"/>
-    <w:lsdException w:name="No List" w:semiHidden="1" w:unhideWhenUsed="1"/>
-    <w:lsdException w:name="Outline List 1" w:semiHidden="1" w:unhideWhenUsed="1"/>
-    <w:lsdException w:name="Outline List 2" w:semiHidden="1" w:unhideWhenUsed="1"/>
-    <w:lsdException w:name="Outline List 3" w:semiHidden="1" w:unhideWhenUsed="1"/>
-    <w:lsdException w:name="Table Simple 1" w:semiHidden="1" w:unhideWhenUsed="1"/>
-    <w:lsdException w:name="Table Simple 2" w:semiHidden="1" w:unhideWhenUsed="1"/>
-    <w:lsdException w:name="Table Simple 3" w:semiHidden="1" w:unhideWhenUsed="1"/>
-    <w:lsdException w:name="Table Classic 1" w:semiHidden="1" w:unhideWhenUsed="1"/>
-    <w:lsdException w:name="Table Classic 2" w:semiHidden="1" w:unhideWhenUsed="1"/>
-    <w:lsdException w:name="Table Classic 3" w:semiHidden="1" w:unhideWhenUsed="1"/>
-    <w:lsdException w:name="Table Classic 4" w:semiHidden="1" w:unhideWhenUsed="1"/>
-    <w:lsdException w:name="Table Colorful 1" w:semiHidden="1" w:unhideWhenUsed="1"/>
-    <w:lsdException w:name="Table Colorful 2" w:semiHidden="1" w:unhideWhenUsed="1"/>
-    <w:lsdException w:name="Table Colorful 3" w:semiHidden="1" w:unhideWhenUsed="1"/>
-    <w:lsdException w:name="Table Columns 1" w:semiHidden="1" w:unhideWhenUsed="1"/>
-    <w:lsdException w:name="Table Columns 2" w:semiHidden="1" w:unhideWhenUsed="1"/>
-    <w:lsdException w:name="Table Columns 3" w:semiHidden="1" w:unhideWhenUsed="1"/>
-    <w:lsdException w:name="Table Columns 4" w:semiHidden="1" w:unhideWhenUsed="1"/>
-    <w:lsdException w:name="Table Columns 5" w:semiHidden="1" w:unhideWhenUsed="1"/>
-    <w:lsdException w:name="Table Grid 1" w:semiHidden="1" w:unhideWhenUsed="1"/>
-    <w:lsdException w:name="Table Grid 2" w:semiHidden="1" w:unhideWhenUsed="1"/>
-    <w:lsdException w:name="Table Grid 3" w:semiHidden="1" w:unhideWhenUsed="1"/>
-    <w:lsdException w:name="Table Grid 4" w:semiHidden="1" w:unhideWhenUsed="1"/>
-    <w:lsdException w:name="Table Grid 5" w:semiHidden="1" w:unhideWhenUsed="1"/>
-    <w:lsdException w:name="Table Grid 6" w:semiHidden="1" w:unhideWhenUsed="1"/>
-    <w:lsdException w:name="Table Grid 7" w:semiHidden="1" w:unhideWhenUsed="1"/>
-    <w:lsdException w:name="Table Grid 8" w:semiHidden="1" w:unhideWhenUsed="1"/>
-    <w:lsdException w:name="Table List 1" w:semiHidden="1" w:unhideWhenUsed="1"/>
-    <w:lsdException w:name="Table List 2" w:semiHidden="1" w:unhideWhenUsed="1"/>
-    <w:lsdException w:name="Table List 3" w:semiHidden="1" w:unhideWhenUsed="1"/>
-    <w:lsdException w:name="Table List 4" w:semiHidden="1" w:unhideWhenUsed="1"/>
-    <w:lsdException w:name="Table List 5" w:semiHidden="1" w:unhideWhenUsed="1"/>
-    <w:lsdException w:name="Table List 6" w:semiHidden="1" w:unhideWhenUsed="1"/>
-    <w:lsdException w:name="Table List 7" w:semiHidden="1" w:unhideWhenUsed="1"/>
-    <w:lsdException w:name="Table List 8" w:semiHidden="1" w:unhideWhenUsed="1"/>
-    <w:lsdException w:name="Table 3D effects 1" w:semiHidden="1" w:unhideWhenUsed="1"/>
-    <w:lsdException w:name="Table 3D effects 2" w:semiHidden="1" w:unhideWhenUsed="1"/>
-    <w:lsdException w:name="Table 3D effects 3" w:semiHidden="1" w:unhideWhenUsed="1"/>
-    <w:lsdException w:name="Table Contemporary" w:semiHidden="1" w:unhideWhenUsed="1"/>
-    <w:lsdException w:name="Table Elegant" w:semiHidden="1" w:unhideWhenUsed="1"/>
-    <w:lsdException w:name="Table Professional" w:semiHidden="1" w:unhideWhenUsed="1"/>
-    <w:lsdException w:name="Table Subtle 1" w:semiHidden="1" w:unhideWhenUsed="1"/>
-    <w:lsdException w:name="Table Subtle 2" w:semiHidden="1" w:unhideWhenUsed="1"/>
-    <w:lsdException w:name="Table Web 1" w:semiHidden="1" w:unhideWhenUsed="1"/>
-    <w:lsdException w:name="Table Web 2" w:semiHidden="1" w:unhideWhenUsed="1"/>
-    <w:lsdException w:name="Table Web 3" w:semiHidden="1" w:unhideWhenUsed="1"/>
-    <w:lsdException w:name="Balloon Text" w:semiHidden="1" w:unhideWhenUsed="1"/>
-    <w:lsdException w:name="Table Grid" w:semiHidden="1" w:uiPriority="59" w:unhideWhenUsed="1"/>
-    <w:lsdException w:name="Table Theme" w:semiHidden="1" w:unhideWhenUsed="1"/>
-    <w:lsdException w:name="Placeholder Text" w:semiHidden="1"/>
-    <w:lsdException w:name="No Spacing" w:uiPriority="1" w:qFormat="1"/>
-    <w:lsdException w:name="Light Shading" w:uiPriority="60"/>
-    <w:lsdException w:name="Light List" w:uiPriority="61"/>
-    <w:lsdException w:name="Light Grid" w:uiPriority="62"/>
-    <w:lsdException w:name="Medium Shading 1" w:uiPriority="63"/>
-    <w:lsdException w:name="Medium Shading 2" w:uiPriority="64"/>
-    <w:lsdException w:name="Medium List 1" w:uiPriority="65"/>
-    <w:lsdException w:name="Medium List 2" w:uiPriority="66"/>
-    <w:lsdException w:name="Medium Grid 1" w:uiPriority="67"/>
-    <w:lsdException w:name="Medium Grid 2" w:uiPriority="68"/>
-    <w:lsdException w:name="Medium Grid 3" w:uiPriority="69"/>
-    <w:lsdException w:name="Dark List" w:uiPriority="70"/>
-    <w:lsdException w:name="Colorful Shading" w:uiPriority="71"/>
-    <w:lsdException w:name="Colorful List" w:uiPriority="72"/>
-    <w:lsdException w:name="Colorful Grid" w:uiPriority="73"/>
-    <w:lsdException w:name="Light Shading Accent 1" w:uiPriority="60"/>
-    <w:lsdException w:name="Light List Accent 1" w:uiPriority="61"/>
-    <w:lsdException w:name="Light Grid Accent 1" w:uiPriority="62"/>
-    <w:lsdException w:name="Medium Shading 1 Accent 1" w:uiPriority="63"/>
-    <w:lsdException w:name="Medium Shading 2 Accent 1" w:uiPriority="64"/>
-    <w:lsdException w:name="Medium List 1 Accent 1" w:uiPriority="65"/>
-    <w:lsdException w:name="Revision" w:semiHidden="1"/>
-    <w:lsdException w:name="List Paragraph" w:uiPriority="34" w:qFormat="1"/>
-    <w:lsdException w:name="Quote" w:uiPriority="29" w:qFormat="1"/>
-    <w:lsdException w:name="Intense Quote" w:uiPriority="30" w:qFormat="1"/>
-    <w:lsdException w:name="Medium List 2 Accent 1" w:uiPriority="66"/>
-    <w:lsdException w:name="Medium Grid 1 Accent 1" w:uiPriority="67"/>
-    <w:lsdException w:name="Medium Grid 2 Accent 1" w:uiPriority="68"/>
-    <w:lsdException w:name="Medium Grid 3 Accent 1" w:uiPriority="69"/>
-    <w:lsdException w:name="Dark List Accent 1" w:uiPriority="70"/>
-    <w:lsdException w:name="Colorful Shading Accent 1" w:uiPriority="71"/>
-    <w:lsdException w:name="Colorful List Accent 1" w:uiPriority="72"/>
-    <w:lsdException w:name="Colorful Grid Accent 1" w:uiPriority="73"/>
-    <w:lsdException w:name="Light Shading Accent 2" w:uiPriority="60"/>
-    <w:lsdException w:name="Light List Accent 2" w:uiPriority="61"/>
-    <w:lsdException w:name="Light Grid Accent 2" w:uiPriority="62"/>
-    <w:lsdException w:name="Medium Shading 1 Accent 2" w:uiPriority="63"/>
-    <w:lsdException w:name="Medium Shading 2 Accent 2" w:uiPriority="64"/>
-    <w:lsdException w:name="Medium List 1 Accent 2" w:uiPriority="65"/>
-    <w:lsdException w:name="Medium List 2 Accent 2" w:uiPriority="66"/>
-    <w:lsdException w:name="Medium Grid 1 Accent 2" w:uiPriority="67"/>
-    <w:lsdException w:name="Medium Grid 2 Accent 2" w:uiPriority="68"/>
-    <w:lsdException w:name="Medium Grid 3 Accent 2" w:uiPriority="69"/>
-    <w:lsdException w:name="Dark List Accent 2" w:uiPriority="70"/>
-    <w:lsdException w:name="Colorful Shading Accent 2" w:uiPriority="71"/>
-    <w:lsdException w:name="Colorful List Accent 2" w:uiPriority="72"/>
-    <w:lsdException w:name="Colorful Grid Accent 2" w:uiPriority="73"/>
-    <w:lsdException w:name="Light Shading Accent 3" w:uiPriority="60"/>
-    <w:lsdException w:name="Light List Accent 3" w:uiPriority="61"/>
-    <w:lsdException w:name="Light Grid Accent 3" w:uiPriority="62"/>
-    <w:lsdException w:name="Medium Shading 1 Accent 3" w:uiPriority="63"/>
-    <w:lsdException w:name="Medium Shading 2 Accent 3" w:uiPriority="64"/>
-    <w:lsdException w:name="Medium List 1 Accent 3" w:uiPriority="65"/>
-    <w:lsdException w:name="Medium List 2 Accent 3" w:uiPriority="66"/>
-    <w:lsdException w:name="Medium Grid 1 Accent 3" w:uiPriority="67"/>
-    <w:lsdException w:name="Medium Grid 2 Accent 3" w:uiPriority="68"/>
-    <w:lsdException w:name="Medium Grid 3 Accent 3" w:uiPriority="69"/>
-    <w:lsdException w:name="Dark List Accent 3" w:uiPriority="70"/>
-    <w:lsdException w:name="Colorful Shading Accent 3" w:uiPriority="71"/>
-    <w:lsdException w:name="Colorful List Accent 3" w:uiPriority="72"/>
-    <w:lsdException w:name="Colorful Grid Accent 3" w:uiPriority="73"/>
-    <w:lsdException w:name="Light Shading Accent 4" w:uiPriority="60"/>
-    <w:lsdException w:name="Light List Accent 4" w:uiPriority="61"/>
-    <w:lsdException w:name="Light Grid Accent 4" w:uiPriority="62"/>
-    <w:lsdException w:name="Medium Shading 1 Accent 4" w:uiPriority="63"/>
-    <w:lsdException w:name="Medium Shading 2 Accent 4" w:uiPriority="64"/>
-    <w:lsdException w:name="Medium List 1 Accent 4" w:uiPriority="65"/>
-    <w:lsdException w:name="Medium List 2 Accent 4" w:uiPriority="66"/>
-    <w:lsdException w:name="Medium Grid 1 Accent 4" w:uiPriority="67"/>
-    <w:lsdException w:name="Medium Grid 2 Accent 4" w:uiPriority="68"/>
-    <w:lsdException w:name="Medium Grid 3 Accent 4" w:uiPriority="69"/>
-    <w:lsdException w:name="Dark List Accent 4" w:uiPriority="70"/>
-    <w:lsdException w:name="Colorful Shading Accent 4" w:uiPriority="71"/>
-    <w:lsdException w:name="Colorful List Accent 4" w:uiPriority="72"/>
-    <w:lsdException w:name="Colorful Grid Accent 4" w:uiPriority="73"/>
-    <w:lsdException w:name="Light Shading Accent 5" w:uiPriority="60"/>
-    <w:lsdException w:name="Light List Accent 5" w:uiPriority="61"/>
-    <w:lsdException w:name="Light Grid Accent 5" w:uiPriority="62"/>
-    <w:lsdException w:name="Medium Shading 1 Accent 5" w:uiPriority="63"/>
-    <w:lsdException w:name="Medium Shading 2 Accent 5" w:uiPriority="64"/>
-    <w:lsdException w:name="Medium List 1 Accent 5" w:uiPriority="65"/>
-    <w:lsdException w:name="Medium List 2 Accent 5" w:uiPriority="66"/>
-    <w:lsdException w:name="Medium Grid 1 Accent 5" w:uiPriority="67"/>
-    <w:lsdException w:name="Medium Grid 2 Accent 5" w:uiPriority="68"/>
-    <w:lsdException w:name="Medium Grid 3 Accent 5" w:uiPriority="69"/>
-    <w:lsdException w:name="Dark List Accent 5" w:uiPriority="70"/>
-    <w:lsdException w:name="Colorful Shading Accent 5" w:uiPriority="71"/>
-    <w:lsdException w:name="Colorful List Accent 5" w:uiPriority="72"/>
-    <w:lsdException w:name="Colorful Grid Accent 5" w:uiPriority="73"/>
-    <w:lsdException w:name="Light Shading Accent 6" w:uiPriority="60"/>
-    <w:lsdException w:name="Light List Accent 6" w:uiPriority="61"/>
-    <w:lsdException w:name="Light Grid Accent 6" w:uiPriority="62"/>
-    <w:lsdException w:name="Medium Shading 1 Accent 6" w:uiPriority="63"/>
-    <w:lsdException w:name="Medium Shading 2 Accent 6" w:uiPriority="64"/>
-    <w:lsdException w:name="Medium List 1 Accent 6" w:uiPriority="65"/>
-    <w:lsdException w:name="Medium List 2 Accent 6" w:uiPriority="66"/>
-    <w:lsdException w:name="Medium Grid 1 Accent 6" w:uiPriority="67"/>
-    <w:lsdException w:name="Medium Grid 2 Accent 6" w:uiPriority="68"/>
-    <w:lsdException w:name="Medium Grid 3 Accent 6" w:uiPriority="69"/>
-    <w:lsdException w:name="Dark List Accent 6" w:uiPriority="70"/>
-    <w:lsdException w:name="Colorful Shading Accent 6" w:uiPriority="71"/>
-    <w:lsdException w:name="Colorful List Accent 6" w:uiPriority="72"/>
-    <w:lsdException w:name="Colorful Grid Accent 6" w:uiPriority="73"/>
-    <w:lsdException w:name="Subtle Emphasis" w:uiPriority="19" w:qFormat="1"/>
-    <w:lsdException w:name="Intense Emphasis" w:uiPriority="21" w:qFormat="1"/>
-    <w:lsdException w:name="Subtle Reference" w:uiPriority="31" w:qFormat="1"/>
-    <w:lsdException w:name="Intense Reference" w:uiPriority="32" w:qFormat="1"/>
-    <w:lsdException w:name="Book Title" w:uiPriority="33" w:qFormat="1"/>
-    <w:lsdException w:name="Bibliography" w:semiHidden="1" w:uiPriority="37" w:unhideWhenUsed="1"/>
-    <w:lsdException w:name="TOC Heading" w:semiHidden="1" w:uiPriority="39" w:unhideWhenUsed="1" w:qFormat="1"/>
-    <w:lsdException w:name="Plain Table 1" w:uiPriority="41"/>
-    <w:lsdException w:name="Plain Table 2" w:uiPriority="42"/>
-    <w:lsdException w:name="Plain Table 3" w:uiPriority="43"/>
-    <w:lsdException w:name="Plain Table 4" w:uiPriority="44"/>
-    <w:lsdException w:name="Plain Table 5" w:uiPriority="45"/>
-    <w:lsdException w:name="Grid Table Light" w:uiPriority="40"/>
-    <w:lsdException w:name="Grid Table 1 Light" w:uiPriority="46"/>
-    <w:lsdException w:name="Grid Table 2" w:uiPriority="47"/>
-    <w:lsdException w:name="Grid Table 3" w:uiPriority="48"/>
-    <w:lsdException w:name="Grid Table 4" w:uiPriority="49"/>
-    <w:lsdException w:name="Grid Table 5 Dark" w:uiPriority="50"/>
-    <w:lsdException w:name="Grid Table 6 Colorful" w:uiPriority="51"/>
-    <w:lsdException w:name="Grid Table 7 Colorful" w:uiPriority="52"/>
-    <w:lsdException w:name="Grid Table 1 Light Accent 1" w:uiPriority="46"/>
-    <w:lsdException w:name="Grid Table 2 Accent 1" w:uiPriority="47"/>
-    <w:lsdException w:name="Grid Table 3 Accent 1" w:uiPriority="48"/>
-    <w:lsdException w:name="Grid Table 4 Accent 1" w:uiPriority="49"/>
-    <w:lsdException w:name="Grid Table 5 Dark Accent 1" w:uiPriority="50"/>
-    <w:lsdException w:name="Grid Table 6 Colorful Accent 1" w:uiPriority="51"/>
-    <w:lsdException w:name="Grid Table 7 Colorful Accent 1" w:uiPriority="52"/>
-    <w:lsdException w:name="Grid Table 1 Light Accent 2" w:uiPriority="46"/>
-    <w:lsdException w:name="Grid Table 2 Accent 2" w:uiPriority="47"/>
-    <w:lsdException w:name="Grid Table 3 Accent 2" w:uiPriority="48"/>
-    <w:lsdException w:name="Grid Table 4 Accent 2" w:uiPriority="49"/>
-    <w:lsdException w:name="Grid Table 5 Dark Accent 2" w:uiPriority="50"/>
-    <w:lsdException w:name="Grid Table 6 Colorful Accent 2" w:uiPriority="51"/>
-    <w:lsdException w:name="Grid Table 7 Colorful Accent 2" w:uiPriority="52"/>
-    <w:lsdException w:name="Grid Table 1 Light Accent 3" w:uiPriority="46"/>
-    <w:lsdException w:name="Grid Table 2 Accent 3" w:uiPriority="47"/>
-    <w:lsdException w:name="Grid Table 3 Accent 3" w:uiPriority="48"/>
-    <w:lsdException w:name="Grid Table 4 Accent 3" w:uiPriority="49"/>
-    <w:lsdException w:name="Grid Table 5 Dark Accent 3" w:uiPriority="50"/>
-    <w:lsdException w:name="Grid Table 6 Colorful Accent 3" w:uiPriority="51"/>
-    <w:lsdException w:name="Grid Table 7 Colorful Accent 3" w:uiPriority="52"/>
-    <w:lsdException w:name="Grid Table 1 Light Accent 4" w:uiPriority="46"/>
-    <w:lsdException w:name="Grid Table 2 Accent 4" w:uiPriority="47"/>
-    <w:lsdException w:name="Grid Table 3 Accent 4" w:uiPriority="48"/>
-    <w:lsdException w:name="Grid Table 4 Accent 4" w:uiPriority="49"/>
-    <w:lsdException w:name="Grid Table 5 Dark Accent 4" w:uiPriority="50"/>
-    <w:lsdException w:name="Grid Table 6 Colorful Accent 4" w:uiPriority="51"/>
-    <w:lsdException w:name="Grid Table 7 Colorful Accent 4" w:uiPriority="52"/>
-    <w:lsdException w:name="Grid Table 1 Light Accent 5" w:uiPriority="46"/>
-    <w:lsdException w:name="Grid Table 2 Accent 5" w:uiPriority="47"/>
-    <w:lsdException w:name="Grid Table 3 Accent 5" w:uiPriority="48"/>
-    <w:lsdException w:name="Grid Table 4 Accent 5" w:uiPriority="49"/>
-    <w:lsdException w:name="Grid Table 5 Dark Accent 5" w:uiPriority="50"/>
-    <w:lsdException w:name="Grid Table 6 Colorful Accent 5" w:uiPriority="51"/>
-    <w:lsdException w:name="Grid Table 7 Colorful Accent 5" w:uiPriority="52"/>
-    <w:lsdException w:name="Grid Table 1 Light Accent 6" w:uiPriority="46"/>
-    <w:lsdException w:name="Grid Table 2 Accent 6" w:uiPriority="47"/>
-    <w:lsdException w:name="Grid Table 3 Accent 6" w:uiPriority="48"/>
-    <w:lsdException w:name="Grid Table 4 Accent 6" w:uiPriority="49"/>
-    <w:lsdException w:name="Grid Table 5 Dark Accent 6" w:uiPriority="50"/>
-    <w:lsdException w:name="Grid Table 6 Colorful Accent 6" w:uiPriority="51"/>
-    <w:lsdException w:name="Grid Table 7 Colorful Accent 6" w:uiPriority="52"/>
-    <w:lsdException w:name="List Table 1 Light" w:uiPriority="46"/>
-    <w:lsdException w:name="List Table 2" w:uiPriority="47"/>
-    <w:lsdException w:name="List Table 3" w:uiPriority="48"/>
-    <w:lsdException w:name="List Table 4" w:uiPriority="49"/>
-    <w:lsdException w:name="List Table 5 Dark" w:uiPriority="50"/>
-    <w:lsdException w:name="List Table 6 Colorful" w:uiPriority="51"/>
-    <w:lsdException w:name="List Table 7 Colorful" w:uiPriority="52"/>
-    <w:lsdException w:name="List Table 1 Light Accent 1" w:uiPriority="46"/>
-    <w:lsdException w:name="List Table 2 Accent 1" w:uiPriority="47"/>
-    <w:lsdException w:name="List Table 3 Accent 1" w:uiPriority="48"/>
-    <w:lsdException w:name="List Table 4 Accent 1" w:uiPriority="49"/>
-    <w:lsdException w:name="List Table 5 Dark Accent 1" w:uiPriority="50"/>
-    <w:lsdException w:name="List Table 6 Colorful Accent 1" w:uiPriority="51"/>
-    <w:lsdException w:name="List Table 7 Colorful Accent 1" w:uiPriority="52"/>
-    <w:lsdException w:name="List Table 1 Light Accent 2" w:uiPriority="46"/>
-    <w:lsdException w:name="List Table 2 Accent 2" w:uiPriority="47"/>
-    <w:lsdException w:name="List Table 3 Accent 2" w:uiPriority="48"/>
-    <w:lsdException w:name="List Table 4 Accent 2" w:uiPriority="49"/>
-    <w:lsdException w:name="List Table 5 Dark Accent 2" w:uiPriority="50"/>
-    <w:lsdException w:name="List Table 6 Colorful Accent 2" w:uiPriority="51"/>
-    <w:lsdException w:name="List Table 7 Colorful Accent 2" w:uiPriority="52"/>
-    <w:lsdException w:name="List Table 1 Light Accent 3" w:uiPriority="46"/>
-    <w:lsdException w:name="List Table 2 Accent 3" w:uiPriority="47"/>
-    <w:lsdException w:name="List Table 3 Accent 3" w:uiPriority="48"/>
-    <w:lsdException w:name="List Table 4 Accent 3" w:uiPriority="49"/>
-    <w:lsdException w:name="List Table 5 Dark Accent 3" w:uiPriority="50"/>
-    <w:lsdException w:name="List Table 6 Colorful Accent 3" w:uiPriority="51"/>
-    <w:lsdException w:name="List Table 7 Colorful Accent 3" w:uiPriority="52"/>
-    <w:lsdException w:name="List Table 1 Light Accent 4" w:uiPriority="46"/>
-    <w:lsdException w:name="List Table 2 Accent 4" w:uiPriority="47"/>
-    <w:lsdException w:name="List Table 3 Accent 4" w:uiPriority="48"/>
-    <w:lsdException w:name="List Table 4 Accent 4" w:uiPriority="49"/>
-    <w:lsdException w:name="List Table 5 Dark Accent 4" w:uiPriority="50"/>
-    <w:lsdException w:name="List Table 6 Colorful Accent 4" w:uiPriority="51"/>
-    <w:lsdException w:name="List Table 7 Colorful Accent 4" w:uiPriority="52"/>
-    <w:lsdException w:name="List Table 1 Light Accent 5" w:uiPriority="46"/>
-    <w:lsdException w:name="List Table 2 Accent 5" w:uiPriority="47"/>
-    <w:lsdException w:name="List Table 3 Accent 5" w:uiPriority="48"/>
-    <w:lsdException w:name="List Table 4 Accent 5" w:uiPriority="49"/>
-    <w:lsdException w:name="List Table 5 Dark Accent 5" w:uiPriority="50"/>
-    <w:lsdException w:name="List Table 6 Colorful Accent 5" w:uiPriority="51"/>
-    <w:lsdException w:name="List Table 7 Colorful Accent 5" w:uiPriority="52"/>
-    <w:lsdException w:name="List Table 1 Light Accent 6" w:uiPriority="46"/>
-    <w:lsdException w:name="List Table 2 Accent 6" w:uiPriority="47"/>
-    <w:lsdException w:name="List Table 3 Accent 6" w:uiPriority="48"/>
-    <w:lsdException w:name="List Table 4 Accent 6" w:uiPriority="49"/>
-    <w:lsdException w:name="List Table 5 Dark Accent 6" w:uiPriority="50"/>
-    <w:lsdException w:name="List Table 6 Colorful Accent 6" w:uiPriority="51"/>
-    <w:lsdException w:name="List Table 7 Colorful Accent 6" w:uiPriority="52"/>
-    <w:lsdException w:name="Mention" w:semiHidden="1" w:unhideWhenUsed="1"/>
-    <w:lsdException w:name="Smart Hyperlink" w:semiHidden="1" w:unhideWhenUsed="1"/>
-    <w:lsdException w:name="Hashtag" w:semiHidden="1" w:unhideWhenUsed="1"/>
-    <w:lsdException w:name="Unresolved Mention" w:semiHidden="1" w:unhideWhenUsed="1"/>
-    <w:lsdException w:name="Smart Link" w:semiHidden="1" w:unhideWhenUsed="1"/>
+  <w:latentStyles w:defLockedState="0" w:defUIPriority="99" w:defSemiHidden="1" w:defUnhideWhenUsed="1" w:defQFormat="0" w:count="267">
+    <w:lsdException w:name="Normal" w:semiHidden="0" w:uiPriority="0" w:unhideWhenUsed="0" w:qFormat="1"/>
+    <w:lsdException w:name="heading 1" w:semiHidden="0" w:uiPriority="9" w:unhideWhenUsed="0" w:qFormat="1"/>
+    <w:lsdException w:name="heading 2" w:uiPriority="9" w:qFormat="1"/>
+    <w:lsdException w:name="heading 3" w:uiPriority="9" w:qFormat="1"/>
+    <w:lsdException w:name="heading 4" w:uiPriority="9" w:qFormat="1"/>
+    <w:lsdException w:name="heading 5" w:uiPriority="9" w:qFormat="1"/>
+    <w:lsdException w:name="heading 6" w:uiPriority="9" w:qFormat="1"/>
+    <w:lsdException w:name="heading 7" w:uiPriority="9" w:qFormat="1"/>
+    <w:lsdException w:name="heading 8" w:uiPriority="9" w:qFormat="1"/>
+    <w:lsdException w:name="heading 9" w:uiPriority="9" w:qFormat="1"/>
+    <w:lsdException w:name="toc 1" w:uiPriority="39"/>
+    <w:lsdException w:name="toc 2" w:uiPriority="39"/>
+    <w:lsdException w:name="toc 3" w:uiPriority="39"/>
+    <w:lsdException w:name="toc 4" w:uiPriority="39"/>
+    <w:lsdException w:name="toc 5" w:uiPriority="39"/>
+    <w:lsdException w:name="toc 6" w:uiPriority="39"/>
+    <w:lsdException w:name="toc 7" w:uiPriority="39"/>
+    <w:lsdException w:name="toc 8" w:uiPriority="39"/>
+    <w:lsdException w:name="toc 9" w:uiPriority="39"/>
+    <w:lsdException w:name="caption" w:uiPriority="35" w:qFormat="1"/>
+    <w:lsdException w:name="Title" w:semiHidden="0" w:uiPriority="10" w:unhideWhenUsed="0" w:qFormat="1"/>
+    <w:lsdException w:name="Default Paragraph Font" w:uiPriority="1"/>
+    <w:lsdException w:name="Subtitle" w:semiHidden="0" w:uiPriority="11" w:unhideWhenUsed="0" w:qFormat="1"/>
+    <w:lsdException w:name="Strong" w:semiHidden="0" w:uiPriority="22" w:unhideWhenUsed="0" w:qFormat="1"/>
+    <w:lsdException w:name="Emphasis" w:semiHidden="0" w:uiPriority="20" w:unhideWhenUsed="0" w:qFormat="1"/>
+    <w:lsdException w:name="Table Grid" w:uiPriority="59"/>
+    <w:lsdException w:name="Placeholder Text" w:unhideWhenUsed="0"/>
+    <w:lsdException w:name="No Spacing" w:semiHidden="0" w:uiPriority="1" w:unhideWhenUsed="0" w:qFormat="1"/>
+    <w:lsdException w:name="Light Shading" w:semiHidden="0" w:uiPriority="60" w:unhideWhenUsed="0"/>
+    <w:lsdException w:name="Light List" w:semiHidden="0" w:uiPriority="61" w:unhideWhenUsed="0"/>
+    <w:lsdException w:name="Light Grid" w:semiHidden="0" w:uiPriority="62" w:unhideWhenUsed="0"/>
+    <w:lsdException w:name="Medium Shading 1" w:semiHidden="0" w:uiPriority="63" w:unhideWhenUsed="0"/>
+    <w:lsdException w:name="Medium Shading 2" w:semiHidden="0" w:uiPriority="64" w:unhideWhenUsed="0"/>
+    <w:lsdException w:name="Medium List 1" w:semiHidden="0" w:uiPriority="65" w:unhideWhenUsed="0"/>
+    <w:lsdException w:name="Medium List 2" w:semiHidden="0" w:uiPriority="66" w:unhideWhenUsed="0"/>
+    <w:lsdException w:name="Medium Grid 1" w:semiHidden="0" w:uiPriority="67" w:unhideWhenUsed="0"/>
+    <w:lsdException w:name="Medium Grid 2" w:semiHidden="0" w:uiPriority="68" w:unhideWhenUsed="0"/>
+    <w:lsdException w:name="Medium Grid 3" w:semiHidden="0" w:uiPriority="69" w:unhideWhenUsed="0"/>
+    <w:lsdException w:name="Dark List" w:semiHidden="0" w:uiPriority="70" w:unhideWhenUsed="0"/>
+    <w:lsdException w:name="Colorful Shading" w:semiHidden="0" w:uiPriority="71" w:unhideWhenUsed="0"/>
+    <w:lsdException w:name="Colorful List" w:semiHidden="0" w:uiPriority="72" w:unhideWhenUsed="0"/>
+    <w:lsdException w:name="Colorful Grid" w:semiHidden="0" w:uiPriority="73" w:unhideWhenUsed="0"/>
+    <w:lsdException w:name="Light Shading Accent 1" w:semiHidden="0" w:uiPriority="60" w:unhideWhenUsed="0"/>
+    <w:lsdException w:name="Light List Accent 1" w:semiHidden="0" w:uiPriority="61" w:unhideWhenUsed="0"/>
+    <w:lsdException w:name="Light Grid Accent 1" w:semiHidden="0" w:uiPriority="62" w:unhideWhenUsed="0"/>
+    <w:lsdException w:name="Medium Shading 1 Accent 1" w:semiHidden="0" w:uiPriority="63" w:unhideWhenUsed="0"/>
+    <w:lsdException w:name="Medium Shading 2 Accent 1" w:semiHidden="0" w:uiPriority="64" w:unhideWhenUsed="0"/>
+    <w:lsdException w:name="Medium List 1 Accent 1" w:semiHidden="0" w:uiPriority="65" w:unhideWhenUsed="0"/>
+    <w:lsdException w:name="Revision" w:unhideWhenUsed="0"/>
+    <w:lsdException w:name="List Paragraph" w:semiHidden="0" w:uiPriority="34" w:unhideWhenUsed="0" w:qFormat="1"/>
+    <w:lsdException w:name="Quote" w:semiHidden="0" w:uiPriority="29" w:unhideWhenUsed="0" w:qFormat="1"/>
+    <w:lsdException w:name="Intense Quote" w:semiHidden="0" w:uiPriority="30" w:unhideWhenUsed="0" w:qFormat="1"/>
+    <w:lsdException w:name="Medium List 2 Accent 1" w:semiHidden="0" w:uiPriority="66" w:unhideWhenUsed="0"/>
+    <w:lsdException w:name="Medium Grid 1 Accent 1" w:semiHidden="0" w:uiPriority="67" w:unhideWhenUsed="0"/>
+    <w:lsdException w:name="Medium Grid 2 Accent 1" w:semiHidden="0" w:uiPriority="68" w:unhideWhenUsed="0"/>
+    <w:lsdException w:name="Medium Grid 3 Accent 1" w:semiHidden="0" w:uiPriority="69" w:unhideWhenUsed="0"/>
+    <w:lsdException w:name="Dark List Accent 1" w:semiHidden="0" w:uiPriority="70" w:unhideWhenUsed="0"/>
+    <w:lsdException w:name="Colorful Shading Accent 1" w:semiHidden="0" w:uiPriority="71" w:unhideWhenUsed="0"/>
+    <w:lsdException w:name="Colorful List Accent 1" w:semiHidden="0" w:uiPriority="72" w:unhideWhenUsed="0"/>
+    <w:lsdException w:name="Colorful Grid Accent 1" w:semiHidden="0" w:uiPriority="73" w:unhideWhenUsed="0"/>
+    <w:lsdException w:name="Light Shading Accent 2" w:semiHidden="0" w:uiPriority="60" w:unhideWhenUsed="0"/>
+    <w:lsdException w:name="Light List Accent 2" w:semiHidden="0" w:uiPriority="61" w:unhideWhenUsed="0"/>
+    <w:lsdException w:name="Light Grid Accent 2" w:semiHidden="0" w:uiPriority="62" w:unhideWhenUsed="0"/>
+    <w:lsdException w:name="Medium Shading 1 Accent 2" w:semiHidden="0" w:uiPriority="63" w:unhideWhenUsed="0"/>
+    <w:lsdException w:name="Medium Shading 2 Accent 2" w:semiHidden="0" w:uiPriority="64" w:unhideWhenUsed="0"/>
+    <w:lsdException w:name="Medium List 1 Accent 2" w:semiHidden="0" w:uiPriority="65" w:unhideWhenUsed="0"/>
+    <w:lsdException w:name="Medium List 2 Accent 2" w:semiHidden="0" w:uiPriority="66" w:unhideWhenUsed="0"/>
+    <w:lsdException w:name="Medium Grid 1 Accent 2" w:semiHidden="0" w:uiPriority="67" w:unhideWhenUsed="0"/>
+    <w:lsdException w:name="Medium Grid 2 Accent 2" w:semiHidden="0" w:uiPriority="68" w:unhideWhenUsed="0"/>
+    <w:lsdException w:name="Medium Grid 3 Accent 2" w:semiHidden="0" w:uiPriority="69" w:unhideWhenUsed="0"/>
+    <w:lsdException w:name="Dark List Accent 2" w:semiHidden="0" w:uiPriority="70" w:unhideWhenUsed="0"/>
+    <w:lsdException w:name="Colorful Shading Accent 2" w:semiHidden="0" w:uiPriority="71" w:unhideWhenUsed="0"/>
+    <w:lsdException w:name="Colorful List Accent 2" w:semiHidden="0" w:uiPriority="72" w:unhideWhenUsed="0"/>
+    <w:lsdException w:name="Colorful Grid Accent 2" w:semiHidden="0" w:uiPriority="73" w:unhideWhenUsed="0"/>
+    <w:lsdException w:name="Light Shading Accent 3" w:semiHidden="0" w:uiPriority="60" w:unhideWhenUsed="0"/>
+    <w:lsdException w:name="Light List Accent 3" w:semiHidden="0" w:uiPriority="61" w:unhideWhenUsed="0"/>
+    <w:lsdException w:name="Light Grid Accent 3" w:semiHidden="0" w:uiPriority="62" w:unhideWhenUsed="0"/>
+    <w:lsdException w:name="Medium Shading 1 Accent 3" w:semiHidden="0" w:uiPriority="63" w:unhideWhenUsed="0"/>
+    <w:lsdException w:name="Medium Shading 2 Accent 3" w:semiHidden="0" w:uiPriority="64" w:unhideWhenUsed="0"/>
+    <w:lsdException w:name="Medium List 1 Accent 3" w:semiHidden="0" w:uiPriority="65" w:unhideWhenUsed="0"/>
+    <w:lsdException w:name="Medium List 2 Accent 3" w:semiHidden="0" w:uiPriority="66" w:unhideWhenUsed="0"/>
+    <w:lsdException w:name="Medium Grid 1 Accent 3" w:semiHidden="0" w:uiPriority="67" w:unhideWhenUsed="0"/>
+    <w:lsdException w:name="Medium Grid 2 Accent 3" w:semiHidden="0" w:uiPriority="68" w:unhideWhenUsed="0"/>
+    <w:lsdException w:name="Medium Grid 3 Accent 3" w:semiHidden="0" w:uiPriority="69" w:unhideWhenUsed="0"/>
+    <w:lsdException w:name="Dark List Accent 3" w:semiHidden="0" w:uiPriority="70" w:unhideWhenUsed="0"/>
+    <w:lsdException w:name="Colorful Shading Accent 3" w:semiHidden="0" w:uiPriority="71" w:unhideWhenUsed="0"/>
+    <w:lsdException w:name="Colorful List Accent 3" w:semiHidden="0" w:uiPriority="72" w:unhideWhenUsed="0"/>
+    <w:lsdException w:name="Colorful Grid Accent 3" w:semiHidden="0" w:uiPriority="73" w:unhideWhenUsed="0"/>
+    <w:lsdException w:name="Light Shading Accent 4" w:semiHidden="0" w:uiPriority="60" w:unhideWhenUsed="0"/>
+    <w:lsdException w:name="Light List Accent 4" w:semiHidden="0" w:uiPriority="61" w:unhideWhenUsed="0"/>
+    <w:lsdException w:name="Light Grid Accent 4" w:semiHidden="0" w:uiPriority="62" w:unhideWhenUsed="0"/>
+    <w:lsdException w:name="Medium Shading 1 Accent 4" w:semiHidden="0" w:uiPriority="63" w:unhideWhenUsed="0"/>
+    <w:lsdException w:name="Medium Shading 2 Accent 4" w:semiHidden="0" w:uiPriority="64" w:unhideWhenUsed="0"/>
+    <w:lsdException w:name="Medium List 1 Accent 4" w:semiHidden="0" w:uiPriority="65" w:unhideWhenUsed="0"/>
+    <w:lsdException w:name="Medium List 2 Accent 4" w:semiHidden="0" w:uiPriority="66" w:unhideWhenUsed="0"/>
+    <w:lsdException w:name="Medium Grid 1 Accent 4" w:semiHidden="0" w:uiPriority="67" w:unhideWhenUsed="0"/>
+    <w:lsdException w:name="Medium Grid 2 Accent 4" w:semiHidden="0" w:uiPriority="68" w:unhideWhenUsed="0"/>
+    <w:lsdException w:name="Medium Grid 3 Accent 4" w:semiHidden="0" w:uiPriority="69" w:unhideWhenUsed="0"/>
+    <w:lsdException w:name="Dark List Accent 4" w:semiHidden="0" w:uiPriority="70" w:unhideWhenUsed="0"/>
+    <w:lsdException w:name="Colorful Shading Accent 4" w:semiHidden="0" w:uiPriority="71" w:unhideWhenUsed="0"/>
+    <w:lsdException w:name="Colorful List Accent 4" w:semiHidden="0" w:uiPriority="72" w:unhideWhenUsed="0"/>
+    <w:lsdException w:name="Colorful Grid Accent 4" w:semiHidden="0" w:uiPriority="73" w:unhideWhenUsed="0"/>
+    <w:lsdException w:name="Light Shading Accent 5" w:semiHidden="0" w:uiPriority="60" w:unhideWhenUsed="0"/>
+    <w:lsdException w:name="Light List Accent 5" w:semiHidden="0" w:uiPriority="61" w:unhideWhenUsed="0"/>
+    <w:lsdException w:name="Light Grid Accent 5" w:semiHidden="0" w:uiPriority="62" w:unhideWhenUsed="0"/>
+    <w:lsdException w:name="Medium Shading 1 Accent 5" w:semiHidden="0" w:uiPriority="63" w:unhideWhenUsed="0"/>
+    <w:lsdException w:name="Medium Shading 2 Accent 5" w:semiHidden="0" w:uiPriority="64" w:unhideWhenUsed="0"/>
+    <w:lsdException w:name="Medium List 1 Accent 5" w:semiHidden="0" w:uiPriority="65" w:unhideWhenUsed="0"/>
+    <w:lsdException w:name="Medium List 2 Accent 5" w:semiHidden="0" w:uiPriority="66" w:unhideWhenUsed="0"/>
+    <w:lsdException w:name="Medium Grid 1 Accent 5" w:semiHidden="0" w:uiPriority="67" w:unhideWhenUsed="0"/>
+    <w:lsdException w:name="Medium Grid 2 Accent 5" w:semiHidden="0" w:uiPriority="68" w:unhideWhenUsed="0"/>
+    <w:lsdException w:name="Medium Grid 3 Accent 5" w:semiHidden="0" w:uiPriority="69" w:unhideWhenUsed="0"/>
+    <w:lsdException w:name="Dark List Accent 5" w:semiHidden="0" w:uiPriority="70" w:unhideWhenUsed="0"/>
+    <w:lsdException w:name="Colorful Shading Accent 5" w:semiHidden="0" w:uiPriority="71" w:unhideWhenUsed="0"/>
+    <w:lsdException w:name="Colorful List Accent 5" w:semiHidden="0" w:uiPriority="72" w:unhideWhenUsed="0"/>
+    <w:lsdException w:name="Colorful Grid Accent 5" w:semiHidden="0" w:uiPriority="73" w:unhideWhenUsed="0"/>
+    <w:lsdException w:name="Light Shading Accent 6" w:semiHidden="0" w:uiPriority="60" w:unhideWhenUsed="0"/>
+    <w:lsdException w:name="Light List Accent 6" w:semiHidden="0" w:uiPriority="61" w:unhideWhenUsed="0"/>
+    <w:lsdException w:name="Light Grid Accent 6" w:semiHidden="0" w:uiPriority="62" w:unhideWhenUsed="0"/>
+    <w:lsdException w:name="Medium Shading 1 Accent 6" w:semiHidden="0" w:uiPriority="63" w:unhideWhenUsed="0"/>
+    <w:lsdException w:name="Medium Shading 2 Accent 6" w:semiHidden="0" w:uiPriority="64" w:unhideWhenUsed="0"/>
+    <w:lsdException w:name="Medium List 1 Accent 6" w:semiHidden="0" w:uiPriority="65" w:unhideWhenUsed="0"/>
+    <w:lsdException w:name="Medium List 2 Accent 6" w:semiHidden="0" w:uiPriority="66" w:unhideWhenUsed="0"/>
+    <w:lsdException w:name="Medium Grid 1 Accent 6" w:semiHidden="0" w:uiPriority="67" w:unhideWhenUsed="0"/>
+    <w:lsdException w:name="Medium Grid 2 Accent 6" w:semiHidden="0" w:uiPriority="68" w:unhideWhenUsed="0"/>
+    <w:lsdException w:name="Medium Grid 3 Accent 6" w:semiHidden="0" w:uiPriority="69" w:unhideWhenUsed="0"/>
+    <w:lsdException w:name="Dark List Accent 6" w:semiHidden="0" w:uiPriority="70" w:unhideWhenUsed="0"/>
+    <w:lsdException w:name="Colorful Shading Accent 6" w:semiHidden="0" w:uiPriority="71" w:unhideWhenUsed="0"/>
+    <w:lsdException w:name="Colorful List Accent 6" w:semiHidden="0" w:uiPriority="72" w:unhideWhenUsed="0"/>
+    <w:lsdException w:name="Colorful Grid Accent 6" w:semiHidden="0" w:uiPriority="73" w:unhideWhenUsed="0"/>
+    <w:lsdException w:name="Subtle Emphasis" w:semiHidden="0" w:uiPriority="19" w:unhideWhenUsed="0" w:qFormat="1"/>
+    <w:lsdException w:name="Intense Emphasis" w:semiHidden="0" w:uiPriority="21" w:unhideWhenUsed="0" w:qFormat="1"/>
+    <w:lsdException w:name="Subtle Reference" w:semiHidden="0" w:uiPriority="31" w:unhideWhenUsed="0" w:qFormat="1"/>
+    <w:lsdException w:name="Intense Reference" w:semiHidden="0" w:uiPriority="32" w:unhideWhenUsed="0" w:qFormat="1"/>
+    <w:lsdException w:name="Book Title" w:semiHidden="0" w:uiPriority="33" w:unhideWhenUsed="0" w:qFormat="1"/>
+    <w:lsdException w:name="Bibliography" w:uiPriority="37"/>
+    <w:lsdException w:name="TOC Heading" w:uiPriority="39" w:qFormat="1"/>
+  </w:latentStyles>
+  <w:style w:type="paragraph" w:default="1" w:styleId="Normal">
+    <w:name w:val="Normal"/>
+    <w:qFormat/>
+  </w:style>
+  <w:style w:type="character" w:default="1" w:styleId="DefaultParagraphFont">
+    <w:name w:val="Default Paragraph Font"/>
+    <w:uiPriority w:val="1"/>
+    <w:semiHidden/>
+    <w:unhideWhenUsed/>
+  </w:style>
+  <w:style w:type="table" w:default="1" w:styleId="TableNormal">
+    <w:name w:val="Normal Table"/>
+    <w:uiPriority w:val="99"/>
+    <w:semiHidden/>
+    <w:unhideWhenUsed/>
+    <w:tblPr>
+      <w:tblInd w:w="0" w:type="dxa"/>
+      <w:tblCellMar>
+        <w:top w:w="0" w:type="dxa"/>
+        <w:left w:w="108" w:type="dxa"/>
+        <w:bottom w:w="0" w:type="dxa"/>
+        <w:right w:w="108" w:type="dxa"/>
+      </w:tblCellMar>
+    </w:tblPr>
+  </w:style>
+  <w:style w:type="numbering" w:default="1" w:styleId="NoList">
+    <w:name w:val="No List"/>
+    <w:uiPriority w:val="99"/>
+    <w:semiHidden/>
+    <w:unhideWhenUsed/>
+  </w:style>
+  <w:style w:type="paragraph" w:styleId="BalloonText">
+    <w:name w:val="Balloon Text"/>
+    <w:basedOn w:val="Normal"/>
+    <w:link w:val="BalloonTextChar"/>
+    <w:uiPriority w:val="99"/>
+    <w:semiHidden/>
+    <w:unhideWhenUsed/>
+    <w:rsid w:val="00E86464"/>
+    <w:pPr>
+      <w:spacing w:after="0" w:line="240" w:lineRule="auto"/>
+    </w:pPr>
+    <w:rPr>
+      <w:rFonts w:ascii="Tahoma" w:hAnsi="Tahoma" w:cs="Tahoma"/>
+      <w:sz w:val="16"/>
+      <w:szCs w:val="16"/>
+    </w:rPr>
+  </w:style>
+  <w:style w:type="character" w:customStyle="1" w:styleId="BalloonTextChar">
+    <w:name w:val="Balloon Text Char"/>
+    <w:basedOn w:val="DefaultParagraphFont"/>
+    <w:link w:val="BalloonText"/>
+    <w:uiPriority w:val="99"/>
+    <w:semiHidden/>
+    <w:rsid w:val="00E86464"/>
+    <w:rPr>
+      <w:rFonts w:ascii="Tahoma" w:hAnsi="Tahoma" w:cs="Tahoma"/>
+      <w:sz w:val="16"/>
+      <w:szCs w:val="16"/>
+    </w:rPr>
+  </w:style>
+  <w:style w:type="paragraph" w:styleId="ListParagraph">
+    <w:name w:val="List Paragraph"/>
+    <w:basedOn w:val="Normal"/>
+    <w:uiPriority w:val="34"/>
+    <w:qFormat/>
+    <w:rsid w:val="004D271E"/>
+    <w:pPr>
+      <w:ind w:left="720"/>
+      <w:contextualSpacing/>
+    </w:pPr>
+  </w:style>
+</w:styles>
+</file>
+
+<file path=word/stylesWithEffects.xml><?xml version="1.0" encoding="utf-8"?>
+<w:styles xmlns:wpc="http://schemas.microsoft.com/office/word/2010/wordprocessingCanvas" xmlns:mc="http://schemas.openxmlformats.org/markup-compatibility/2006" xmlns:o="urn:schemas-microsoft-com:office:office" xmlns:r="http://schemas.openxmlformats.org/officeDocument/2006/relationships" xmlns:m="http://schemas.openxmlformats.org/officeDocument/2006/math" xmlns:v="urn:schemas-microsoft-com:vml" xmlns:wp14="http://schemas.microsoft.com/office/word/2010/wordprocessingDrawing" xmlns:wp="http://schemas.openxmlformats.org/drawingml/2006/wordprocessingDrawing" xmlns:w10="urn:schemas-microsoft-com:office:word" xmlns:w="http://schemas.openxmlformats.org/wordprocessingml/2006/main" xmlns:w14="http://schemas.microsoft.com/office/word/2010/wordml" xmlns:wpg="http://schemas.microsoft.com/office/word/2010/wordprocessingGroup" xmlns:wpi="http://schemas.microsoft.com/office/word/2010/wordprocessingInk" xmlns:wne="http://schemas.microsoft.com/office/word/2006/wordml" xmlns:wps="http://schemas.microsoft.com/office/word/2010/wordprocessingShape" mc:Ignorable="w14 wp14">
+  <w:docDefaults>
+    <w:rPrDefault>
+      <w:rPr>
+        <w:rFonts w:asciiTheme="minorHAnsi" w:eastAsiaTheme="minorHAnsi" w:hAnsiTheme="minorHAnsi" w:cstheme="minorBidi"/>
+        <w:sz w:val="22"/>
+        <w:szCs w:val="22"/>
+        <w:lang w:val="en-US" w:eastAsia="en-US" w:bidi="ar-SA"/>
+      </w:rPr>
+    </w:rPrDefault>
+    <w:pPrDefault>
+      <w:pPr>
+        <w:spacing w:after="200" w:line="276" w:lineRule="auto"/>
+      </w:pPr>
+    </w:pPrDefault>
+  </w:docDefaults>
+  <w:latentStyles w:defLockedState="0" w:defUIPriority="99" w:defSemiHidden="1" w:defUnhideWhenUsed="1" w:defQFormat="0" w:count="267">
+    <w:lsdException w:name="Normal" w:semiHidden="0" w:uiPriority="0" w:unhideWhenUsed="0" w:qFormat="1"/>
+    <w:lsdException w:name="heading 1" w:semiHidden="0" w:uiPriority="9" w:unhideWhenUsed="0" w:qFormat="1"/>
+    <w:lsdException w:name="heading 2" w:uiPriority="9" w:qFormat="1"/>
+    <w:lsdException w:name="heading 3" w:uiPriority="9" w:qFormat="1"/>
+    <w:lsdException w:name="heading 4" w:uiPriority="9" w:qFormat="1"/>
+    <w:lsdException w:name="heading 5" w:uiPriority="9" w:qFormat="1"/>
+    <w:lsdException w:name="heading 6" w:uiPriority="9" w:qFormat="1"/>
+    <w:lsdException w:name="heading 7" w:uiPriority="9" w:qFormat="1"/>
+    <w:lsdException w:name="heading 8" w:uiPriority="9" w:qFormat="1"/>
+    <w:lsdException w:name="heading 9" w:uiPriority="9" w:qFormat="1"/>
+    <w:lsdException w:name="toc 1" w:uiPriority="39"/>
+    <w:lsdException w:name="toc 2" w:uiPriority="39"/>
+    <w:lsdException w:name="toc 3" w:uiPriority="39"/>
+    <w:lsdException w:name="toc 4" w:uiPriority="39"/>
+    <w:lsdException w:name="toc 5" w:uiPriority="39"/>
+    <w:lsdException w:name="toc 6" w:uiPriority="39"/>
+    <w:lsdException w:name="toc 7" w:uiPriority="39"/>
+    <w:lsdException w:name="toc 8" w:uiPriority="39"/>
+    <w:lsdException w:name="toc 9" w:uiPriority="39"/>
+    <w:lsdException w:name="caption" w:uiPriority="35" w:qFormat="1"/>
+    <w:lsdException w:name="Title" w:semiHidden="0" w:uiPriority="10" w:unhideWhenUsed="0" w:qFormat="1"/>
+    <w:lsdException w:name="Default Paragraph Font" w:uiPriority="1"/>
+    <w:lsdException w:name="Subtitle" w:semiHidden="0" w:uiPriority="11" w:unhideWhenUsed="0" w:qFormat="1"/>
+    <w:lsdException w:name="Strong" w:semiHidden="0" w:uiPriority="22" w:unhideWhenUsed="0" w:qFormat="1"/>
+    <w:lsdException w:name="Emphasis" w:semiHidden="0" w:uiPriority="20" w:unhideWhenUsed="0" w:qFormat="1"/>
+    <w:lsdException w:name="Table Grid" w:uiPriority="59"/>
+    <w:lsdException w:name="Placeholder Text" w:unhideWhenUsed="0"/>
+    <w:lsdException w:name="No Spacing" w:semiHidden="0" w:uiPriority="1" w:unhideWhenUsed="0" w:qFormat="1"/>
+    <w:lsdException w:name="Light Shading" w:semiHidden="0" w:uiPriority="60" w:unhideWhenUsed="0"/>
+    <w:lsdException w:name="Light List" w:semiHidden="0" w:uiPriority="61" w:unhideWhenUsed="0"/>
+    <w:lsdException w:name="Light Grid" w:semiHidden="0" w:uiPriority="62" w:unhideWhenUsed="0"/>
+    <w:lsdException w:name="Medium Shading 1" w:semiHidden="0" w:uiPriority="63" w:unhideWhenUsed="0"/>
+    <w:lsdException w:name="Medium Shading 2" w:semiHidden="0" w:uiPriority="64" w:unhideWhenUsed="0"/>
+    <w:lsdException w:name="Medium List 1" w:semiHidden="0" w:uiPriority="65" w:unhideWhenUsed="0"/>
+    <w:lsdException w:name="Medium List 2" w:semiHidden="0" w:uiPriority="66" w:unhideWhenUsed="0"/>
+    <w:lsdException w:name="Medium Grid 1" w:semiHidden="0" w:uiPriority="67" w:unhideWhenUsed="0"/>
+    <w:lsdException w:name="Medium Grid 2" w:semiHidden="0" w:uiPriority="68" w:unhideWhenUsed="0"/>
+    <w:lsdException w:name="Medium Grid 3" w:semiHidden="0" w:uiPriority="69" w:unhideWhenUsed="0"/>
+    <w:lsdException w:name="Dark List" w:semiHidden="0" w:uiPriority="70" w:unhideWhenUsed="0"/>
+    <w:lsdException w:name="Colorful Shading" w:semiHidden="0" w:uiPriority="71" w:unhideWhenUsed="0"/>
+    <w:lsdException w:name="Colorful List" w:semiHidden="0" w:uiPriority="72" w:unhideWhenUsed="0"/>
+    <w:lsdException w:name="Colorful Grid" w:semiHidden="0" w:uiPriority="73" w:unhideWhenUsed="0"/>
+    <w:lsdException w:name="Light Shading Accent 1" w:semiHidden="0" w:uiPriority="60" w:unhideWhenUsed="0"/>
+    <w:lsdException w:name="Light List Accent 1" w:semiHidden="0" w:uiPriority="61" w:unhideWhenUsed="0"/>
+    <w:lsdException w:name="Light Grid Accent 1" w:semiHidden="0" w:uiPriority="62" w:unhideWhenUsed="0"/>
+    <w:lsdException w:name="Medium Shading 1 Accent 1" w:semiHidden="0" w:uiPriority="63" w:unhideWhenUsed="0"/>
+    <w:lsdException w:name="Medium Shading 2 Accent 1" w:semiHidden="0" w:uiPriority="64" w:unhideWhenUsed="0"/>
+    <w:lsdException w:name="Medium List 1 Accent 1" w:semiHidden="0" w:uiPriority="65" w:unhideWhenUsed="0"/>
+    <w:lsdException w:name="Revision" w:unhideWhenUsed="0"/>
+    <w:lsdException w:name="List Paragraph" w:semiHidden="0" w:uiPriority="34" w:unhideWhenUsed="0" w:qFormat="1"/>
+    <w:lsdException w:name="Quote" w:semiHidden="0" w:uiPriority="29" w:unhideWhenUsed="0" w:qFormat="1"/>
+    <w:lsdException w:name="Intense Quote" w:semiHidden="0" w:uiPriority="30" w:unhideWhenUsed="0" w:qFormat="1"/>
+    <w:lsdException w:name="Medium List 2 Accent 1" w:semiHidden="0" w:uiPriority="66" w:unhideWhenUsed="0"/>
+    <w:lsdException w:name="Medium Grid 1 Accent 1" w:semiHidden="0" w:uiPriority="67" w:unhideWhenUsed="0"/>
+    <w:lsdException w:name="Medium Grid 2 Accent 1" w:semiHidden="0" w:uiPriority="68" w:unhideWhenUsed="0"/>
+    <w:lsdException w:name="Medium Grid 3 Accent 1" w:semiHidden="0" w:uiPriority="69" w:unhideWhenUsed="0"/>
+    <w:lsdException w:name="Dark List Accent 1" w:semiHidden="0" w:uiPriority="70" w:unhideWhenUsed="0"/>
+    <w:lsdException w:name="Colorful Shading Accent 1" w:semiHidden="0" w:uiPriority="71" w:unhideWhenUsed="0"/>
+    <w:lsdException w:name="Colorful List Accent 1" w:semiHidden="0" w:uiPriority="72" w:unhideWhenUsed="0"/>
+    <w:lsdException w:name="Colorful Grid Accent 1" w:semiHidden="0" w:uiPriority="73" w:unhideWhenUsed="0"/>
+    <w:lsdException w:name="Light Shading Accent 2" w:semiHidden="0" w:uiPriority="60" w:unhideWhenUsed="0"/>
+    <w:lsdException w:name="Light List Accent 2" w:semiHidden="0" w:uiPriority="61" w:unhideWhenUsed="0"/>
+    <w:lsdException w:name="Light Grid Accent 2" w:semiHidden="0" w:uiPriority="62" w:unhideWhenUsed="0"/>
+    <w:lsdException w:name="Medium Shading 1 Accent 2" w:semiHidden="0" w:uiPriority="63" w:unhideWhenUsed="0"/>
+    <w:lsdException w:name="Medium Shading 2 Accent 2" w:semiHidden="0" w:uiPriority="64" w:unhideWhenUsed="0"/>
+    <w:lsdException w:name="Medium List 1 Accent 2" w:semiHidden="0" w:uiPriority="65" w:unhideWhenUsed="0"/>
+    <w:lsdException w:name="Medium List 2 Accent 2" w:semiHidden="0" w:uiPriority="66" w:unhideWhenUsed="0"/>
+    <w:lsdException w:name="Medium Grid 1 Accent 2" w:semiHidden="0" w:uiPriority="67" w:unhideWhenUsed="0"/>
+    <w:lsdException w:name="Medium Grid 2 Accent 2" w:semiHidden="0" w:uiPriority="68" w:unhideWhenUsed="0"/>
+    <w:lsdException w:name="Medium Grid 3 Accent 2" w:semiHidden="0" w:uiPriority="69" w:unhideWhenUsed="0"/>
+    <w:lsdException w:name="Dark List Accent 2" w:semiHidden="0" w:uiPriority="70" w:unhideWhenUsed="0"/>
+    <w:lsdException w:name="Colorful Shading Accent 2" w:semiHidden="0" w:uiPriority="71" w:unhideWhenUsed="0"/>
+    <w:lsdException w:name="Colorful List Accent 2" w:semiHidden="0" w:uiPriority="72" w:unhideWhenUsed="0"/>
+    <w:lsdException w:name="Colorful Grid Accent 2" w:semiHidden="0" w:uiPriority="73" w:unhideWhenUsed="0"/>
+    <w:lsdException w:name="Light Shading Accent 3" w:semiHidden="0" w:uiPriority="60" w:unhideWhenUsed="0"/>
+    <w:lsdException w:name="Light List Accent 3" w:semiHidden="0" w:uiPriority="61" w:unhideWhenUsed="0"/>
+    <w:lsdException w:name="Light Grid Accent 3" w:semiHidden="0" w:uiPriority="62" w:unhideWhenUsed="0"/>
+    <w:lsdException w:name="Medium Shading 1 Accent 3" w:semiHidden="0" w:uiPriority="63" w:unhideWhenUsed="0"/>
+    <w:lsdException w:name="Medium Shading 2 Accent 3" w:semiHidden="0" w:uiPriority="64" w:unhideWhenUsed="0"/>
+    <w:lsdException w:name="Medium List 1 Accent 3" w:semiHidden="0" w:uiPriority="65" w:unhideWhenUsed="0"/>
+    <w:lsdException w:name="Medium List 2 Accent 3" w:semiHidden="0" w:uiPriority="66" w:unhideWhenUsed="0"/>
+    <w:lsdException w:name="Medium Grid 1 Accent 3" w:semiHidden="0" w:uiPriority="67" w:unhideWhenUsed="0"/>
+    <w:lsdException w:name="Medium Grid 2 Accent 3" w:semiHidden="0" w:uiPriority="68" w:unhideWhenUsed="0"/>
+    <w:lsdException w:name="Medium Grid 3 Accent 3" w:semiHidden="0" w:uiPriority="69" w:unhideWhenUsed="0"/>
+    <w:lsdException w:name="Dark List Accent 3" w:semiHidden="0" w:uiPriority="70" w:unhideWhenUsed="0"/>
+    <w:lsdException w:name="Colorful Shading Accent 3" w:semiHidden="0" w:uiPriority="71" w:unhideWhenUsed="0"/>
+    <w:lsdException w:name="Colorful List Accent 3" w:semiHidden="0" w:uiPriority="72" w:unhideWhenUsed="0"/>
+    <w:lsdException w:name="Colorful Grid Accent 3" w:semiHidden="0" w:uiPriority="73" w:unhideWhenUsed="0"/>
+    <w:lsdException w:name="Light Shading Accent 4" w:semiHidden="0" w:uiPriority="60" w:unhideWhenUsed="0"/>
+    <w:lsdException w:name="Light List Accent 4" w:semiHidden="0" w:uiPriority="61" w:unhideWhenUsed="0"/>
+    <w:lsdException w:name="Light Grid Accent 4" w:semiHidden="0" w:uiPriority="62" w:unhideWhenUsed="0"/>
+    <w:lsdException w:name="Medium Shading 1 Accent 4" w:semiHidden="0" w:uiPriority="63" w:unhideWhenUsed="0"/>
+    <w:lsdException w:name="Medium Shading 2 Accent 4" w:semiHidden="0" w:uiPriority="64" w:unhideWhenUsed="0"/>
+    <w:lsdException w:name="Medium List 1 Accent 4" w:semiHidden="0" w:uiPriority="65" w:unhideWhenUsed="0"/>
+    <w:lsdException w:name="Medium List 2 Accent 4" w:semiHidden="0" w:uiPriority="66" w:unhideWhenUsed="0"/>
+    <w:lsdException w:name="Medium Grid 1 Accent 4" w:semiHidden="0" w:uiPriority="67" w:unhideWhenUsed="0"/>
+    <w:lsdException w:name="Medium Grid 2 Accent 4" w:semiHidden="0" w:uiPriority="68" w:unhideWhenUsed="0"/>
+    <w:lsdException w:name="Medium Grid 3 Accent 4" w:semiHidden="0" w:uiPriority="69" w:unhideWhenUsed="0"/>
+    <w:lsdException w:name="Dark List Accent 4" w:semiHidden="0" w:uiPriority="70" w:unhideWhenUsed="0"/>
+    <w:lsdException w:name="Colorful Shading Accent 4" w:semiHidden="0" w:uiPriority="71" w:unhideWhenUsed="0"/>
+    <w:lsdException w:name="Colorful List Accent 4" w:semiHidden="0" w:uiPriority="72" w:unhideWhenUsed="0"/>
+    <w:lsdException w:name="Colorful Grid Accent 4" w:semiHidden="0" w:uiPriority="73" w:unhideWhenUsed="0"/>
+    <w:lsdException w:name="Light Shading Accent 5" w:semiHidden="0" w:uiPriority="60" w:unhideWhenUsed="0"/>
+    <w:lsdException w:name="Light List Accent 5" w:semiHidden="0" w:uiPriority="61" w:unhideWhenUsed="0"/>
+    <w:lsdException w:name="Light Grid Accent 5" w:semiHidden="0" w:uiPriority="62" w:unhideWhenUsed="0"/>
+    <w:lsdException w:name="Medium Shading 1 Accent 5" w:semiHidden="0" w:uiPriority="63" w:unhideWhenUsed="0"/>
+    <w:lsdException w:name="Medium Shading 2 Accent 5" w:semiHidden="0" w:uiPriority="64" w:unhideWhenUsed="0"/>
+    <w:lsdException w:name="Medium List 1 Accent 5" w:semiHidden="0" w:uiPriority="65" w:unhideWhenUsed="0"/>
+    <w:lsdException w:name="Medium List 2 Accent 5" w:semiHidden="0" w:uiPriority="66" w:unhideWhenUsed="0"/>
+    <w:lsdException w:name="Medium Grid 1 Accent 5" w:semiHidden="0" w:uiPriority="67" w:unhideWhenUsed="0"/>
+    <w:lsdException w:name="Medium Grid 2 Accent 5" w:semiHidden="0" w:uiPriority="68" w:unhideWhenUsed="0"/>
+    <w:lsdException w:name="Medium Grid 3 Accent 5" w:semiHidden="0" w:uiPriority="69" w:unhideWhenUsed="0"/>
+    <w:lsdException w:name="Dark List Accent 5" w:semiHidden="0" w:uiPriority="70" w:unhideWhenUsed="0"/>
+    <w:lsdException w:name="Colorful Shading Accent 5" w:semiHidden="0" w:uiPriority="71" w:unhideWhenUsed="0"/>
+    <w:lsdException w:name="Colorful List Accent 5" w:semiHidden="0" w:uiPriority="72" w:unhideWhenUsed="0"/>
+    <w:lsdException w:name="Colorful Grid Accent 5" w:semiHidden="0" w:uiPriority="73" w:unhideWhenUsed="0"/>
+    <w:lsdException w:name="Light Shading Accent 6" w:semiHidden="0" w:uiPriority="60" w:unhideWhenUsed="0"/>
+    <w:lsdException w:name="Light List Accent 6" w:semiHidden="0" w:uiPriority="61" w:unhideWhenUsed="0"/>
+    <w:lsdException w:name="Light Grid Accent 6" w:semiHidden="0" w:uiPriority="62" w:unhideWhenUsed="0"/>
+    <w:lsdException w:name="Medium Shading 1 Accent 6" w:semiHidden="0" w:uiPriority="63" w:unhideWhenUsed="0"/>
+    <w:lsdException w:name="Medium Shading 2 Accent 6" w:semiHidden="0" w:uiPriority="64" w:unhideWhenUsed="0"/>
+    <w:lsdException w:name="Medium List 1 Accent 6" w:semiHidden="0" w:uiPriority="65" w:unhideWhenUsed="0"/>
+    <w:lsdException w:name="Medium List 2 Accent 6" w:semiHidden="0" w:uiPriority="66" w:unhideWhenUsed="0"/>
+    <w:lsdException w:name="Medium Grid 1 Accent 6" w:semiHidden="0" w:uiPriority="67" w:unhideWhenUsed="0"/>
+    <w:lsdException w:name="Medium Grid 2 Accent 6" w:semiHidden="0" w:uiPriority="68" w:unhideWhenUsed="0"/>
+    <w:lsdException w:name="Medium Grid 3 Accent 6" w:semiHidden="0" w:uiPriority="69" w:unhideWhenUsed="0"/>
+    <w:lsdException w:name="Dark List Accent 6" w:semiHidden="0" w:uiPriority="70" w:unhideWhenUsed="0"/>
+    <w:lsdException w:name="Colorful Shading Accent 6" w:semiHidden="0" w:uiPriority="71" w:unhideWhenUsed="0"/>
+    <w:lsdException w:name="Colorful List Accent 6" w:semiHidden="0" w:uiPriority="72" w:unhideWhenUsed="0"/>
+    <w:lsdException w:name="Colorful Grid Accent 6" w:semiHidden="0" w:uiPriority="73" w:unhideWhenUsed="0"/>
+    <w:lsdException w:name="Subtle Emphasis" w:semiHidden="0" w:uiPriority="19" w:unhideWhenUsed="0" w:qFormat="1"/>
+    <w:lsdException w:name="Intense Emphasis" w:semiHidden="0" w:uiPriority="21" w:unhideWhenUsed="0" w:qFormat="1"/>
+    <w:lsdException w:name="Subtle Reference" w:semiHidden="0" w:uiPriority="31" w:unhideWhenUsed="0" w:qFormat="1"/>
+    <w:lsdException w:name="Intense Reference" w:semiHidden="0" w:uiPriority="32" w:unhideWhenUsed="0" w:qFormat="1"/>
+    <w:lsdException w:name="Book Title" w:semiHidden="0" w:uiPriority="33" w:unhideWhenUsed="0" w:qFormat="1"/>
+    <w:lsdException w:name="Bibliography" w:uiPriority="37"/>
+    <w:lsdException w:name="TOC Heading" w:uiPriority="39" w:qFormat="1"/>
   </w:latentStyles>
   <w:style w:type="paragraph" w:default="1" w:styleId="Normal">
     <w:name w:val="Normal"/>
